--- a/CÔNG TY LOGISTICS GIA HƯNG/26_07_2025/GiaHung_MẪU ĐIỀU LỆ CTY CỔ PHẦN.docx
+++ b/CÔNG TY LOGISTICS GIA HƯNG/26_07_2025/GiaHung_MẪU ĐIỀU LỆ CTY CỔ PHẦN.docx
@@ -5205,8 +5205,6 @@
           <w:lang w:eastAsia="zh-CN"/>
         </w:rPr>
       </w:pPr>
-      <w:bookmarkStart w:id="1" w:name="_GoBack"/>
-      <w:bookmarkEnd w:id="1"/>
     </w:p>
     <w:tbl>
       <w:tblPr>
@@ -6283,7 +6281,23 @@
                 <w:sz w:val="22"/>
                 <w:szCs w:val="22"/>
               </w:rPr>
-              <w:t>Tiền mặt, số tiền: 3.000.000.000 VNĐ</w:t>
+              <w:t xml:space="preserve">Tiền </w:t>
+            </w:r>
+            <w:r>
+              <w:rPr>
+                <w:spacing w:val="-20"/>
+                <w:sz w:val="22"/>
+                <w:szCs w:val="22"/>
+              </w:rPr>
+              <w:t>Việt Nam Đồng</w:t>
+            </w:r>
+            <w:r>
+              <w:rPr>
+                <w:spacing w:val="-20"/>
+                <w:sz w:val="22"/>
+                <w:szCs w:val="22"/>
+              </w:rPr>
+              <w:t>, số tiền: 3.000.000.000 VNĐ</w:t>
             </w:r>
           </w:p>
         </w:tc>
@@ -6600,7 +6614,33 @@
                 <w:sz w:val="22"/>
                 <w:szCs w:val="22"/>
               </w:rPr>
-              <w:t>Tiền mặt, số tiền: 2.000.000.000 VNĐ</w:t>
+              <w:t xml:space="preserve">Tiền </w:t>
+            </w:r>
+            <w:r>
+              <w:rPr>
+                <w:spacing w:val="-20"/>
+                <w:sz w:val="22"/>
+                <w:szCs w:val="22"/>
+              </w:rPr>
+              <w:t>Việt Nam Đồng</w:t>
+            </w:r>
+            <w:r>
+              <w:rPr>
+                <w:spacing w:val="-20"/>
+                <w:sz w:val="22"/>
+                <w:szCs w:val="22"/>
+              </w:rPr>
+              <w:t>, số tiền:</w:t>
+            </w:r>
+            <w:bookmarkStart w:id="1" w:name="_GoBack"/>
+            <w:bookmarkEnd w:id="1"/>
+            <w:r>
+              <w:rPr>
+                <w:spacing w:val="-20"/>
+                <w:sz w:val="22"/>
+                <w:szCs w:val="22"/>
+              </w:rPr>
+              <w:t>: 2.000.000.000 VNĐ</w:t>
             </w:r>
           </w:p>
         </w:tc>
@@ -6799,17 +6839,8 @@
           <w:szCs w:val="28"/>
           <w:lang w:val="vi-VN"/>
         </w:rPr>
-        <w:t xml:space="preserve">b) Cổ đông chỉ thanh toán một phần số cổ phần đã đăng ký mua có quyền biểu quyết, nhận lợi tức và các quyền khác tương ứng với số cổ phần đã thanh </w:t>
-      </w:r>
-      <w:r>
-        <w:rPr>
-          <w:bCs/>
-          <w:sz w:val="28"/>
-          <w:szCs w:val="28"/>
-          <w:lang w:val="vi-VN"/>
-        </w:rPr>
         <w:lastRenderedPageBreak/>
-        <w:t>toán; không được chuyển nhượng quyền mua số cổ phần chưa thanh toán cho người khác;</w:t>
+        <w:t>b) Cổ đông chỉ thanh toán một phần số cổ phần đã đăng ký mua có quyền biểu quyết, nhận lợi tức và các quyền khác tương ứng với số cổ phần đã thanh toán; không được chuyển nhượng quyền mua số cổ phần chưa thanh toán cho người khác;</w:t>
       </w:r>
     </w:p>
     <w:p>
@@ -7166,6 +7197,7 @@
           <w:szCs w:val="28"/>
           <w:lang w:val="vi-VN"/>
         </w:rPr>
+        <w:lastRenderedPageBreak/>
         <w:t>g) Khi công ty giải thể hoặc phá sản, được nhận một phần tài sản còn lại tương ứng với tỷ lệ sở hữu cổ phần tại công ty.</w:t>
       </w:r>
     </w:p>
@@ -7191,310 +7223,300 @@
           <w:szCs w:val="28"/>
           <w:lang w:val="vi-VN"/>
         </w:rPr>
+        <w:t>2. Cổ đông hoặc nhóm cổ đông sở hữu từ 05% tổng số cổ phần phổ thông trở lên có quyền sau đây:</w:t>
+      </w:r>
+    </w:p>
+    <w:p>
+      <w:pPr>
+        <w:tabs>
+          <w:tab w:val="left" w:pos="90"/>
+        </w:tabs>
+        <w:spacing w:after="120"/>
+        <w:ind w:firstLine="709"/>
+        <w:jc w:val="both"/>
+        <w:rPr>
+          <w:bCs/>
+          <w:sz w:val="28"/>
+          <w:szCs w:val="28"/>
+          <w:lang w:val="vi-VN"/>
+        </w:rPr>
+      </w:pPr>
+      <w:r>
+        <w:rPr>
+          <w:bCs/>
+          <w:sz w:val="28"/>
+          <w:szCs w:val="28"/>
+          <w:lang w:val="vi-VN"/>
+        </w:rPr>
+        <w:t>a) Xem xét, tra cứu, trích lục sổ biên bản và nghị quyết, quyết định của Hội đồng quản trị, báo cáo tài chính giữa năm và hằng năm, báo cáo của Ban kiểm soát, hợp đồng, giao dịch phải thông qua Hội đồng quản trị và tài liệu khác, trừ tài liệu liên quan đến bí mật thương mại, bí mật kinh doanh của công ty;</w:t>
+      </w:r>
+    </w:p>
+    <w:p>
+      <w:pPr>
+        <w:tabs>
+          <w:tab w:val="left" w:pos="90"/>
+        </w:tabs>
+        <w:spacing w:after="120"/>
+        <w:ind w:firstLine="709"/>
+        <w:jc w:val="both"/>
+        <w:rPr>
+          <w:bCs/>
+          <w:sz w:val="28"/>
+          <w:szCs w:val="28"/>
+          <w:lang w:val="vi-VN"/>
+        </w:rPr>
+      </w:pPr>
+      <w:r>
+        <w:rPr>
+          <w:bCs/>
+          <w:sz w:val="28"/>
+          <w:szCs w:val="28"/>
+          <w:lang w:val="vi-VN"/>
+        </w:rPr>
+        <w:t>b) Yêu cầu triệu tập họp Đại hội đồng cổ đông trong trường hợp quy định tại khoản 3 Điều này;</w:t>
+      </w:r>
+    </w:p>
+    <w:p>
+      <w:pPr>
+        <w:tabs>
+          <w:tab w:val="left" w:pos="90"/>
+        </w:tabs>
+        <w:spacing w:after="120"/>
+        <w:ind w:firstLine="709"/>
+        <w:jc w:val="both"/>
+        <w:rPr>
+          <w:bCs/>
+          <w:sz w:val="28"/>
+          <w:szCs w:val="28"/>
+          <w:lang w:val="vi-VN"/>
+        </w:rPr>
+      </w:pPr>
+      <w:r>
+        <w:rPr>
+          <w:bCs/>
+          <w:sz w:val="28"/>
+          <w:szCs w:val="28"/>
+          <w:lang w:val="vi-VN"/>
+        </w:rPr>
+        <w:t>c) Yêu cầu Ban kiểm soát kiểm tra từng vấn đề cụ thể liên quan đến quản lý, điều hành hoạt động của công ty khi xét thấy cần thiết. Yêu cầu phải bằng văn bản và phải bao gồm các nội dung sau đây: họ, tên, địa chỉ liên lạc, quốc tịch, số giấy tờ pháp lý của cá nhân đối với cổ đông là cá nhân; tên, mã số doanh nghiệp hoặc số giấy tờ pháp lý của tổ chức, địa chỉ trụ sở chính đối với cổ đông là tổ chức; số lượng cổ phần và thời điểm đăng ký cổ phần của từng cổ đông, tổng số cổ phẩn của cả nhóm cổ đông và tỷ lệ sở hữu trong tổng số cổ phần của công ty; vấn đề cần kiểm tra, mục đích kiểm tra;</w:t>
+      </w:r>
+    </w:p>
+    <w:p>
+      <w:pPr>
+        <w:tabs>
+          <w:tab w:val="left" w:pos="90"/>
+        </w:tabs>
+        <w:spacing w:after="120"/>
+        <w:ind w:firstLine="709"/>
+        <w:jc w:val="both"/>
+        <w:rPr>
+          <w:bCs/>
+          <w:sz w:val="28"/>
+          <w:szCs w:val="28"/>
+          <w:lang w:val="vi-VN"/>
+        </w:rPr>
+      </w:pPr>
+      <w:r>
+        <w:rPr>
+          <w:bCs/>
+          <w:sz w:val="28"/>
+          <w:szCs w:val="28"/>
+          <w:lang w:val="vi-VN"/>
+        </w:rPr>
+        <w:t>d) Quyền khác theo quy định của Luật Doanh nghiệp và Điều lệ công ty.</w:t>
+      </w:r>
+    </w:p>
+    <w:p>
+      <w:pPr>
+        <w:tabs>
+          <w:tab w:val="left" w:pos="90"/>
+        </w:tabs>
+        <w:spacing w:after="120"/>
+        <w:ind w:firstLine="709"/>
+        <w:jc w:val="both"/>
+        <w:rPr>
+          <w:bCs/>
+          <w:sz w:val="28"/>
+          <w:szCs w:val="28"/>
+          <w:lang w:val="vi-VN"/>
+        </w:rPr>
+      </w:pPr>
+      <w:r>
+        <w:rPr>
+          <w:bCs/>
+          <w:sz w:val="28"/>
+          <w:szCs w:val="28"/>
+          <w:lang w:val="vi-VN"/>
+        </w:rPr>
+        <w:t>3. Cổ đông hoặc nhóm cổ đông quy định tại khoản 2 Điều này có quyền yêu cầu triệu tập họp Đại hội đồng cổ đông trong trường hợp sau đây:</w:t>
+      </w:r>
+    </w:p>
+    <w:p>
+      <w:pPr>
+        <w:tabs>
+          <w:tab w:val="left" w:pos="90"/>
+        </w:tabs>
+        <w:spacing w:after="120"/>
+        <w:ind w:firstLine="709"/>
+        <w:jc w:val="both"/>
+        <w:rPr>
+          <w:bCs/>
+          <w:sz w:val="28"/>
+          <w:szCs w:val="28"/>
+          <w:lang w:val="vi-VN"/>
+        </w:rPr>
+      </w:pPr>
+      <w:r>
+        <w:rPr>
+          <w:bCs/>
+          <w:sz w:val="28"/>
+          <w:szCs w:val="28"/>
+          <w:lang w:val="vi-VN"/>
+        </w:rPr>
+        <w:t>a) Hội đồng quản trị vi phạm nghiêm trọng quyền của cổ đông, nghĩa vụ của người quản lý hoặc ra quyết định vượt quá thẩm quyền được giao;</w:t>
+      </w:r>
+    </w:p>
+    <w:p>
+      <w:pPr>
+        <w:tabs>
+          <w:tab w:val="left" w:pos="90"/>
+        </w:tabs>
+        <w:spacing w:after="120"/>
+        <w:ind w:firstLine="709"/>
+        <w:jc w:val="both"/>
+        <w:rPr>
+          <w:bCs/>
+          <w:sz w:val="28"/>
+          <w:szCs w:val="28"/>
+          <w:lang w:val="vi-VN"/>
+        </w:rPr>
+      </w:pPr>
+      <w:r>
+        <w:rPr>
+          <w:bCs/>
+          <w:sz w:val="28"/>
+          <w:szCs w:val="28"/>
+          <w:lang w:val="vi-VN"/>
+        </w:rPr>
+        <w:t>b) Trường hợp khác theo quy định tại Điều lệ công ty.</w:t>
+      </w:r>
+    </w:p>
+    <w:p>
+      <w:pPr>
+        <w:tabs>
+          <w:tab w:val="left" w:pos="90"/>
+        </w:tabs>
+        <w:spacing w:after="120"/>
+        <w:ind w:firstLine="709"/>
+        <w:jc w:val="both"/>
+        <w:rPr>
+          <w:bCs/>
+          <w:sz w:val="28"/>
+          <w:szCs w:val="28"/>
+          <w:lang w:val="vi-VN"/>
+        </w:rPr>
+      </w:pPr>
+      <w:r>
+        <w:rPr>
+          <w:bCs/>
+          <w:sz w:val="28"/>
+          <w:szCs w:val="28"/>
+          <w:lang w:val="vi-VN"/>
+        </w:rPr>
+        <w:t>4. Yêu cầu triệu tập họp Đại hội đồng cổ đông quy định tại khoản 3 Điều này phải bằng văn bản và phải bao gồm các nội dung sau đây: họ, tên, địa chỉ liên lạc, quốc tịch, số giấy tờ pháp lý của cá nhân đối với cổ đông là cá nhân; tên, mã số doanh nghiệp hoặc số giấy tờ pháp lý của tổ chức, địa chỉ trụ sở chính đối với cổ đông là tổ chức; số lượng cổ phần và thời điểm đăng ký cổ phần của từng cổ đông, tổng số cổ phần của cả nhóm cổ đông và tỷ lệ sở hữu trong tổng số cổ phần của công ty, căn cứ và lý do yêu cầu triệu tập họp Đại hội đồng cổ đông. Kèm theo yêu cầu triệu tập họp phải có các tài liệu, chứng cứ về các vi phạm của Hội đồng quản trị, mức độ vi phạm hoặc về quyết định vượt quá thẩm quyền.</w:t>
+      </w:r>
+    </w:p>
+    <w:p>
+      <w:pPr>
+        <w:tabs>
+          <w:tab w:val="left" w:pos="90"/>
+        </w:tabs>
+        <w:spacing w:after="120"/>
+        <w:ind w:firstLine="709"/>
+        <w:jc w:val="both"/>
+        <w:rPr>
+          <w:bCs/>
+          <w:sz w:val="28"/>
+          <w:szCs w:val="28"/>
+          <w:lang w:val="vi-VN"/>
+        </w:rPr>
+      </w:pPr>
+      <w:r>
+        <w:rPr>
+          <w:bCs/>
+          <w:sz w:val="28"/>
+          <w:szCs w:val="28"/>
+          <w:lang w:val="vi-VN"/>
+        </w:rPr>
+        <w:t xml:space="preserve">5. Cổ đông hoặc nhóm cổ đông sở hữu từ 10% tổng số cổ phần phổ thông trở lên có quyền đề cử người vào Hội đồng quản trị, Ban kiểm soát. </w:t>
+      </w:r>
+      <w:r>
+        <w:rPr>
+          <w:bCs/>
+          <w:sz w:val="28"/>
+          <w:szCs w:val="28"/>
+        </w:rPr>
+        <w:t>V</w:t>
+      </w:r>
+      <w:r>
+        <w:rPr>
+          <w:bCs/>
+          <w:sz w:val="28"/>
+          <w:szCs w:val="28"/>
+          <w:lang w:val="vi-VN"/>
+        </w:rPr>
+        <w:t>iệc đề cử người vào Hội đồng quản trị và Ban kiểm soát thực hiện như sau:</w:t>
+      </w:r>
+    </w:p>
+    <w:p>
+      <w:pPr>
+        <w:tabs>
+          <w:tab w:val="left" w:pos="90"/>
+        </w:tabs>
+        <w:spacing w:after="120"/>
+        <w:ind w:firstLine="709"/>
+        <w:jc w:val="both"/>
+        <w:rPr>
+          <w:bCs/>
+          <w:sz w:val="28"/>
+          <w:szCs w:val="28"/>
+          <w:lang w:val="vi-VN"/>
+        </w:rPr>
+      </w:pPr>
+      <w:r>
+        <w:rPr>
+          <w:bCs/>
+          <w:sz w:val="28"/>
+          <w:szCs w:val="28"/>
+          <w:lang w:val="vi-VN"/>
+        </w:rPr>
+        <w:t>a) Các cổ đông phổ thông hợp thành nhóm để đề cử người vào Hội đồng quản trị và Ban kiểm soát phải thông báo về việc hợp nhóm cho các cổ đông dự họp biết trước khi khai mạc Đại hội đồng cổ đông;</w:t>
+      </w:r>
+    </w:p>
+    <w:p>
+      <w:pPr>
+        <w:tabs>
+          <w:tab w:val="left" w:pos="90"/>
+        </w:tabs>
+        <w:spacing w:after="120"/>
+        <w:ind w:firstLine="709"/>
+        <w:jc w:val="both"/>
+        <w:rPr>
+          <w:bCs/>
+          <w:sz w:val="28"/>
+          <w:szCs w:val="28"/>
+          <w:lang w:val="vi-VN"/>
+        </w:rPr>
+      </w:pPr>
+      <w:r>
+        <w:rPr>
+          <w:bCs/>
+          <w:sz w:val="28"/>
+          <w:szCs w:val="28"/>
+          <w:lang w:val="vi-VN"/>
+        </w:rPr>
         <w:lastRenderedPageBreak/>
-        <w:t>2. Cổ đông hoặc nhóm cổ đông sở hữu từ 05% tổng số cổ phần phổ thông trở lên có quyền sau đây:</w:t>
-      </w:r>
-    </w:p>
-    <w:p>
-      <w:pPr>
-        <w:tabs>
-          <w:tab w:val="left" w:pos="90"/>
-        </w:tabs>
-        <w:spacing w:after="120"/>
-        <w:ind w:firstLine="709"/>
-        <w:jc w:val="both"/>
-        <w:rPr>
-          <w:bCs/>
-          <w:sz w:val="28"/>
-          <w:szCs w:val="28"/>
-          <w:lang w:val="vi-VN"/>
-        </w:rPr>
-      </w:pPr>
-      <w:r>
-        <w:rPr>
-          <w:bCs/>
-          <w:sz w:val="28"/>
-          <w:szCs w:val="28"/>
-          <w:lang w:val="vi-VN"/>
-        </w:rPr>
-        <w:t>a) Xem xét, tra cứu, trích lục sổ biên bản và nghị quyết, quyết định của Hội đồng quản trị, báo cáo tài chính giữa năm và hằng năm, báo cáo của Ban kiểm soát, hợp đồng, giao dịch phải thông qua Hội đồng quản trị và tài liệu khác, trừ tài liệu liên quan đến bí mật thương mại, bí mật kinh doanh của công ty;</w:t>
-      </w:r>
-    </w:p>
-    <w:p>
-      <w:pPr>
-        <w:tabs>
-          <w:tab w:val="left" w:pos="90"/>
-        </w:tabs>
-        <w:spacing w:after="120"/>
-        <w:ind w:firstLine="709"/>
-        <w:jc w:val="both"/>
-        <w:rPr>
-          <w:bCs/>
-          <w:sz w:val="28"/>
-          <w:szCs w:val="28"/>
-          <w:lang w:val="vi-VN"/>
-        </w:rPr>
-      </w:pPr>
-      <w:r>
-        <w:rPr>
-          <w:bCs/>
-          <w:sz w:val="28"/>
-          <w:szCs w:val="28"/>
-          <w:lang w:val="vi-VN"/>
-        </w:rPr>
-        <w:t>b) Yêu cầu triệu tập họp Đại hội đồng cổ đông trong trường hợp quy định tại khoản 3 Điều này;</w:t>
-      </w:r>
-    </w:p>
-    <w:p>
-      <w:pPr>
-        <w:tabs>
-          <w:tab w:val="left" w:pos="90"/>
-        </w:tabs>
-        <w:spacing w:after="120"/>
-        <w:ind w:firstLine="709"/>
-        <w:jc w:val="both"/>
-        <w:rPr>
-          <w:bCs/>
-          <w:sz w:val="28"/>
-          <w:szCs w:val="28"/>
-          <w:lang w:val="vi-VN"/>
-        </w:rPr>
-      </w:pPr>
-      <w:r>
-        <w:rPr>
-          <w:bCs/>
-          <w:sz w:val="28"/>
-          <w:szCs w:val="28"/>
-          <w:lang w:val="vi-VN"/>
-        </w:rPr>
-        <w:t>c) Yêu cầu Ban kiểm soát kiểm tra từng vấn đề cụ thể liên quan đến quản lý, điều hành hoạt động của công ty khi xét thấy cần thiết. Yêu cầu phải bằng văn bản và phải bao gồm các nội dung sau đây: họ, tên, địa chỉ liên lạc, quốc tịch, số giấy tờ pháp lý của cá nhân đối với cổ đông là cá nhân; tên, mã số doanh nghiệp hoặc số giấy tờ pháp lý của tổ chức, địa chỉ trụ sở chính đối với cổ đông là tổ chức; số lượng cổ phần và thời điểm đăng ký cổ phần của từng cổ đông, tổng số cổ phẩn của cả nhóm cổ đông và tỷ lệ sở hữu trong tổng số cổ phần của công ty; vấn đề cần kiểm tra, mục đích kiểm tra;</w:t>
-      </w:r>
-    </w:p>
-    <w:p>
-      <w:pPr>
-        <w:tabs>
-          <w:tab w:val="left" w:pos="90"/>
-        </w:tabs>
-        <w:spacing w:after="120"/>
-        <w:ind w:firstLine="709"/>
-        <w:jc w:val="both"/>
-        <w:rPr>
-          <w:bCs/>
-          <w:sz w:val="28"/>
-          <w:szCs w:val="28"/>
-          <w:lang w:val="vi-VN"/>
-        </w:rPr>
-      </w:pPr>
-      <w:r>
-        <w:rPr>
-          <w:bCs/>
-          <w:sz w:val="28"/>
-          <w:szCs w:val="28"/>
-          <w:lang w:val="vi-VN"/>
-        </w:rPr>
-        <w:t>d) Quyền khác theo quy định của Luật Doanh nghiệp và Điều lệ công ty.</w:t>
-      </w:r>
-    </w:p>
-    <w:p>
-      <w:pPr>
-        <w:tabs>
-          <w:tab w:val="left" w:pos="90"/>
-        </w:tabs>
-        <w:spacing w:after="120"/>
-        <w:ind w:firstLine="709"/>
-        <w:jc w:val="both"/>
-        <w:rPr>
-          <w:bCs/>
-          <w:sz w:val="28"/>
-          <w:szCs w:val="28"/>
-          <w:lang w:val="vi-VN"/>
-        </w:rPr>
-      </w:pPr>
-      <w:r>
-        <w:rPr>
-          <w:bCs/>
-          <w:sz w:val="28"/>
-          <w:szCs w:val="28"/>
-          <w:lang w:val="vi-VN"/>
-        </w:rPr>
-        <w:t>3. Cổ đông hoặc nhóm cổ đông quy định tại khoản 2 Điều này có quyền yêu cầu triệu tập họp Đại hội đồng cổ đông trong trường hợp sau đây:</w:t>
-      </w:r>
-    </w:p>
-    <w:p>
-      <w:pPr>
-        <w:tabs>
-          <w:tab w:val="left" w:pos="90"/>
-        </w:tabs>
-        <w:spacing w:after="120"/>
-        <w:ind w:firstLine="709"/>
-        <w:jc w:val="both"/>
-        <w:rPr>
-          <w:bCs/>
-          <w:sz w:val="28"/>
-          <w:szCs w:val="28"/>
-          <w:lang w:val="vi-VN"/>
-        </w:rPr>
-      </w:pPr>
-      <w:r>
-        <w:rPr>
-          <w:bCs/>
-          <w:sz w:val="28"/>
-          <w:szCs w:val="28"/>
-          <w:lang w:val="vi-VN"/>
-        </w:rPr>
-        <w:t>a) Hội đồng quản trị vi phạm nghiêm trọng quyền của cổ đông, nghĩa vụ của người quản lý hoặc ra quyết định vượt quá thẩm quyền được giao;</w:t>
-      </w:r>
-    </w:p>
-    <w:p>
-      <w:pPr>
-        <w:tabs>
-          <w:tab w:val="left" w:pos="90"/>
-        </w:tabs>
-        <w:spacing w:after="120"/>
-        <w:ind w:firstLine="709"/>
-        <w:jc w:val="both"/>
-        <w:rPr>
-          <w:bCs/>
-          <w:sz w:val="28"/>
-          <w:szCs w:val="28"/>
-          <w:lang w:val="vi-VN"/>
-        </w:rPr>
-      </w:pPr>
-      <w:r>
-        <w:rPr>
-          <w:bCs/>
-          <w:sz w:val="28"/>
-          <w:szCs w:val="28"/>
-          <w:lang w:val="vi-VN"/>
-        </w:rPr>
-        <w:t>b) Trường hợp khác theo quy định tại Điều lệ công ty.</w:t>
-      </w:r>
-    </w:p>
-    <w:p>
-      <w:pPr>
-        <w:tabs>
-          <w:tab w:val="left" w:pos="90"/>
-        </w:tabs>
-        <w:spacing w:after="120"/>
-        <w:ind w:firstLine="709"/>
-        <w:jc w:val="both"/>
-        <w:rPr>
-          <w:bCs/>
-          <w:sz w:val="28"/>
-          <w:szCs w:val="28"/>
-          <w:lang w:val="vi-VN"/>
-        </w:rPr>
-      </w:pPr>
-      <w:r>
-        <w:rPr>
-          <w:bCs/>
-          <w:sz w:val="28"/>
-          <w:szCs w:val="28"/>
-          <w:lang w:val="vi-VN"/>
-        </w:rPr>
-        <w:t>4. Yêu cầu triệu tập họp Đại hội đồng cổ đông quy định tại khoản 3 Điều này phải bằng văn bản và phải bao gồm các nội dung sau đây: họ, tên, địa chỉ liên lạc, quốc tịch, số giấy tờ pháp lý của cá nhân đối với cổ đông là cá nhân; tên, mã số doanh nghiệp hoặc số giấy tờ pháp lý của tổ chức, địa chỉ trụ sở chính đối với cổ đông là tổ chức; số lượng cổ phần và thời điểm đăng ký cổ phần của từng cổ đông, tổng số cổ phần của cả nhóm cổ đông và tỷ lệ sở hữu trong tổng số cổ phần của công ty, căn cứ và lý do yêu cầu triệu tập họp Đại hội đồng cổ đông. Kèm theo yêu cầu triệu tập họp phải có các tài liệu, chứng cứ về các vi phạm của Hội đồng quản trị, mức độ vi phạm hoặc về quyết định vượt quá thẩm quyền.</w:t>
-      </w:r>
-    </w:p>
-    <w:p>
-      <w:pPr>
-        <w:tabs>
-          <w:tab w:val="left" w:pos="90"/>
-        </w:tabs>
-        <w:spacing w:after="120"/>
-        <w:ind w:firstLine="709"/>
-        <w:jc w:val="both"/>
-        <w:rPr>
-          <w:bCs/>
-          <w:sz w:val="28"/>
-          <w:szCs w:val="28"/>
-          <w:lang w:val="vi-VN"/>
-        </w:rPr>
-      </w:pPr>
-      <w:r>
-        <w:rPr>
-          <w:bCs/>
-          <w:sz w:val="28"/>
-          <w:szCs w:val="28"/>
-          <w:lang w:val="vi-VN"/>
-        </w:rPr>
-        <w:t xml:space="preserve">5. Cổ đông hoặc nhóm cổ đông sở hữu từ 10% tổng số cổ phần phổ thông trở lên có quyền đề cử người vào Hội đồng quản trị, Ban kiểm soát. </w:t>
-      </w:r>
-      <w:r>
-        <w:rPr>
-          <w:bCs/>
-          <w:sz w:val="28"/>
-          <w:szCs w:val="28"/>
-        </w:rPr>
-        <w:t>V</w:t>
-      </w:r>
-      <w:r>
-        <w:rPr>
-          <w:bCs/>
-          <w:sz w:val="28"/>
-          <w:szCs w:val="28"/>
-          <w:lang w:val="vi-VN"/>
-        </w:rPr>
-        <w:t>iệc đề cử người vào Hội đồng quản trị và Ban kiểm soát thực hiện như sau:</w:t>
-      </w:r>
-    </w:p>
-    <w:p>
-      <w:pPr>
-        <w:tabs>
-          <w:tab w:val="left" w:pos="90"/>
-        </w:tabs>
-        <w:spacing w:after="120"/>
-        <w:ind w:firstLine="709"/>
-        <w:jc w:val="both"/>
-        <w:rPr>
-          <w:bCs/>
-          <w:sz w:val="28"/>
-          <w:szCs w:val="28"/>
-          <w:lang w:val="vi-VN"/>
-        </w:rPr>
-      </w:pPr>
-      <w:r>
-        <w:rPr>
-          <w:bCs/>
-          <w:sz w:val="28"/>
-          <w:szCs w:val="28"/>
-          <w:lang w:val="vi-VN"/>
-        </w:rPr>
-        <w:t>a) Các cổ đông phổ thông hợp thành nhóm để đề cử người vào Hội đồng quản trị và Ban kiểm soát phải thông báo về việc hợp nhóm cho các cổ đông dự họp biết trước khi khai mạc Đại hội đồng cổ đông;</w:t>
-      </w:r>
-    </w:p>
-    <w:p>
-      <w:pPr>
-        <w:tabs>
-          <w:tab w:val="left" w:pos="90"/>
-        </w:tabs>
-        <w:spacing w:after="120"/>
-        <w:ind w:firstLine="709"/>
-        <w:jc w:val="both"/>
-        <w:rPr>
-          <w:bCs/>
-          <w:sz w:val="28"/>
-          <w:szCs w:val="28"/>
-          <w:lang w:val="vi-VN"/>
-        </w:rPr>
-      </w:pPr>
-      <w:r>
-        <w:rPr>
-          <w:bCs/>
-          <w:sz w:val="28"/>
-          <w:szCs w:val="28"/>
-          <w:lang w:val="vi-VN"/>
-        </w:rPr>
-        <w:t xml:space="preserve">b) Căn cứ số lượng thành viên Hội đồng quản trị và Ban kiểm soát, cổ đông hoặc nhóm cổ đông quy định tại khoản này được quyền đề cử một hoặc </w:t>
-      </w:r>
-      <w:r>
-        <w:rPr>
-          <w:bCs/>
-          <w:sz w:val="28"/>
-          <w:szCs w:val="28"/>
-          <w:lang w:val="vi-VN"/>
-        </w:rPr>
-        <w:lastRenderedPageBreak/>
-        <w:t>một số người theo quyết định của Đại hội đồng cổ đông làm ứng cử viên Hội đồng quản trị và Ban kiểm soát. Trường hợp số ứng cử viên được cổ đông hoặc nhóm cổ đông đề cử thấp hơn số ứng cử viên mà họ được quyền đề cử theo quyết định của Đại hội đồng cổ đông thì sổ ứng cử viên còn lại do Hội đồng quản trị, Ban kiểm soát và các cổ đông khác đề cử.</w:t>
+        <w:t>b) Căn cứ số lượng thành viên Hội đồng quản trị và Ban kiểm soát, cổ đông hoặc nhóm cổ đông quy định tại khoản này được quyền đề cử một hoặc một số người theo quyết định của Đại hội đồng cổ đông làm ứng cử viên Hội đồng quản trị và Ban kiểm soát. Trường hợp số ứng cử viên được cổ đông hoặc nhóm cổ đông đề cử thấp hơn số ứng cử viên mà họ được quyền đề cử theo quyết định của Đại hội đồng cổ đông thì sổ ứng cử viên còn lại do Hội đồng quản trị, Ban kiểm soát và các cổ đông khác đề cử.</w:t>
       </w:r>
     </w:p>
     <w:p>
@@ -8039,6 +8061,7 @@
           <w:szCs w:val="28"/>
           <w:lang w:val="vi-VN"/>
         </w:rPr>
+        <w:lastRenderedPageBreak/>
         <w:t xml:space="preserve">g) Nội dung khác theo quy định tại các điều 116, 117 và 118 của Luật </w:t>
       </w:r>
       <w:r>
@@ -8083,7 +8106,6 @@
           <w:shd w:val="clear" w:color="auto" w:fill="FFFFFF"/>
           <w:lang w:val="vi-VN"/>
         </w:rPr>
-        <w:lastRenderedPageBreak/>
         <w:t>2. Trường hợp</w:t>
       </w:r>
       <w:r>
@@ -8574,6 +8596,7 @@
           <w:sz w:val="28"/>
           <w:szCs w:val="28"/>
         </w:rPr>
+        <w:lastRenderedPageBreak/>
         <w:t xml:space="preserve">Điều 12: </w:t>
       </w:r>
       <w:r>
@@ -8610,17 +8633,7 @@
           <w:szCs w:val="28"/>
           <w:lang w:val="vi-VN"/>
         </w:rPr>
-        <w:t xml:space="preserve">1. Công ty cổ phần mới thành lập phải có ít nhất 03 cổ đông sáng lập. Công ty cổ phần được chuyển đổi từ doanh nghiệp nhà nước hoặc từ công ty trách nhiệm hữu hạn hoặc được chia, tách, hợp nhất, sáp nhập từ công ty cổ </w:t>
-      </w:r>
-      <w:r>
-        <w:rPr>
-          <w:color w:val="000000"/>
-          <w:sz w:val="28"/>
-          <w:szCs w:val="28"/>
-          <w:lang w:val="vi-VN"/>
-        </w:rPr>
-        <w:lastRenderedPageBreak/>
-        <w:t>phần khác không nhất thiết phải có cổ đông sáng lập; trường hợp này, Điều lệ công ty trong hồ sơ đăng ký doanh nghiệp phải có chữ ký của người đại diện theo pháp luật hoặc các cổ đông phổ thông của công ty đó.</w:t>
+        <w:t>1. Công ty cổ phần mới thành lập phải có ít nhất 03 cổ đông sáng lập. Công ty cổ phần được chuyển đổi từ doanh nghiệp nhà nước hoặc từ công ty trách nhiệm hữu hạn hoặc được chia, tách, hợp nhất, sáp nhập từ công ty cổ phần khác không nhất thiết phải có cổ đông sáng lập; trường hợp này, Điều lệ công ty trong hồ sơ đăng ký doanh nghiệp phải có chữ ký của người đại diện theo pháp luật hoặc các cổ đông phổ thông của công ty đó.</w:t>
       </w:r>
     </w:p>
     <w:p>
@@ -8977,6 +8990,7 @@
           <w:szCs w:val="28"/>
           <w:lang w:val="vi-VN"/>
         </w:rPr>
+        <w:lastRenderedPageBreak/>
         <w:t>3. Cổ đông sở hữu cổ phần ưu đãi biểu quyết không được chuyển nhượng cổ phần đó cho người khác, trừ trường hợp chuyển nhượng theo bản án, quyết định của Tòa án đã có hiệu lực pháp luật hoặc thừa kế.</w:t>
       </w:r>
     </w:p>
@@ -9028,7 +9042,6 @@
           <w:sz w:val="28"/>
           <w:szCs w:val="28"/>
         </w:rPr>
-        <w:lastRenderedPageBreak/>
         <w:t>Điều 1</w:t>
       </w:r>
       <w:r>
@@ -9528,6 +9541,7 @@
           <w:szCs w:val="28"/>
           <w:lang w:val="vi-VN"/>
         </w:rPr>
+        <w:lastRenderedPageBreak/>
         <w:t>a) Chào bán cổ phần cho cổ đông hiện hữu;</w:t>
       </w:r>
     </w:p>
@@ -9604,7 +9618,6 @@
           <w:szCs w:val="28"/>
           <w:lang w:val="vi-VN"/>
         </w:rPr>
-        <w:lastRenderedPageBreak/>
         <w:t>3. Chào bán cổ phần ra công chúng, chào bán cổ phần của công ty đại chúng và tổ chức khác thực hiện theo quy định của pháp luật về chứng k</w:t>
       </w:r>
       <w:r>
@@ -10071,24 +10084,8 @@
           <w:szCs w:val="28"/>
           <w:lang w:val="vi-VN"/>
         </w:rPr>
-        <w:t>. Cổ đông đã biểu quyết không thông qua nghị quyết về việc tổ chức lại công ty hoặc thay đổi quyền, nghĩa vụ của cổ đông quy định tại Điều lệ công ty có quyền yêu cầu công ty mua lại cổ phần của mình. Yêu cầu phải bằng văn bản, trong đó nêu rõ tên, địa chỉ của cổ đông, số lượng cổ phần từng loại, gỉá dự định bán, lý do yêu cầu công ty mua lại. Yêu cầu phải được gửi đến công ty trong thời hạn 10 ngày kể từ ngày Đại hội đồng cổ đông thông qua nghị quyết về các vấn đề quy định tại khoản này.</w:t>
-      </w:r>
-    </w:p>
-    <w:p>
-      <w:pPr>
-        <w:tabs>
-          <w:tab w:val="left" w:pos="90"/>
-        </w:tabs>
-        <w:spacing w:after="120"/>
-        <w:ind w:firstLine="709"/>
-        <w:jc w:val="both"/>
-        <w:rPr>
-          <w:bCs/>
-          <w:sz w:val="28"/>
-          <w:szCs w:val="28"/>
-          <w:lang w:val="vi-VN"/>
-        </w:rPr>
-      </w:pPr>
+        <w:t xml:space="preserve">. Cổ đông đã biểu quyết không thông qua nghị quyết về việc tổ chức lại công ty hoặc thay đổi quyền, nghĩa vụ của cổ đông quy định tại Điều lệ công ty có quyền yêu cầu công ty mua lại cổ phần của mình. Yêu cầu phải bằng văn bản, trong đó nêu rõ tên, địa chỉ của cổ đông, số lượng cổ phần từng loại, gỉá dự định </w:t>
+      </w:r>
       <w:r>
         <w:rPr>
           <w:bCs/>
@@ -10097,6 +10094,31 @@
           <w:lang w:val="vi-VN"/>
         </w:rPr>
         <w:lastRenderedPageBreak/>
+        <w:t>bán, lý do yêu cầu công ty mua lại. Yêu cầu phải được gửi đến công ty trong thời hạn 10 ngày kể từ ngày Đại hội đồng cổ đông thông qua nghị quyết về các vấn đề quy định tại khoản này.</w:t>
+      </w:r>
+    </w:p>
+    <w:p>
+      <w:pPr>
+        <w:tabs>
+          <w:tab w:val="left" w:pos="90"/>
+        </w:tabs>
+        <w:spacing w:after="120"/>
+        <w:ind w:firstLine="709"/>
+        <w:jc w:val="both"/>
+        <w:rPr>
+          <w:bCs/>
+          <w:sz w:val="28"/>
+          <w:szCs w:val="28"/>
+          <w:lang w:val="vi-VN"/>
+        </w:rPr>
+      </w:pPr>
+      <w:r>
+        <w:rPr>
+          <w:bCs/>
+          <w:sz w:val="28"/>
+          <w:szCs w:val="28"/>
+          <w:lang w:val="vi-VN"/>
+        </w:rPr>
         <w:t>2. Công ty phải mua lại cổ phần theo yêu cầu của cổ đông quy định tại khoản 1 Điều này với giá thị trường hoặc giá được tính theo nguyên tắc quy định tại Điều lệ công ty trong thời hạn 90 ngày kể từ ngày nhận được yêu cầu. Trường hợp không thỏa thuận được về giá thì các bên có thể yêu cầu một tổ chức thẩm định giá định giá. Công ty giới thiệu ít nhất 03 tổ chức thẩm định giá để cổ đông lựa chọn và lựa chọn đó là quyết định cuối cùng.</w:t>
       </w:r>
     </w:p>
@@ -10413,6 +10435,7 @@
           <w:sz w:val="28"/>
           <w:szCs w:val="28"/>
         </w:rPr>
+        <w:lastRenderedPageBreak/>
         <w:t>2. Cổ phần được m</w:t>
       </w:r>
       <w:r>
@@ -10441,15 +10464,7 @@
           <w:sz w:val="28"/>
           <w:szCs w:val="28"/>
         </w:rPr>
-        <w:t xml:space="preserve"> của Điều lệ này được coi là cổ phần chưa bán theo quy định tại khoản 4 Điều 112 của Luật Doanh nghiệp. Công ty phải đăng ký giảm vốn điều lệ tương ứng với tổng mệnh </w:t>
-      </w:r>
-      <w:r>
-        <w:rPr>
-          <w:sz w:val="28"/>
-          <w:szCs w:val="28"/>
-        </w:rPr>
-        <w:lastRenderedPageBreak/>
-        <w:t>giá các cổ phần được công ty mua lại trong thời hạn 10 ngày kể từ ngày hoàn thành việc thanh toán mua lại cổ phần, trừ trường hợp pháp luật về chứng khoán có quy định khác.</w:t>
+        <w:t xml:space="preserve"> của Điều lệ này được coi là cổ phần chưa bán theo quy định tại khoản 4 Điều 112 của Luật Doanh nghiệp. Công ty phải đăng ký giảm vốn điều lệ tương ứng với tổng mệnh giá các cổ phần được công ty mua lại trong thời hạn 10 ngày kể từ ngày hoàn thành việc thanh toán mua lại cổ phần, trừ trường hợp pháp luật về chứng khoán có quy định khác.</w:t>
       </w:r>
     </w:p>
     <w:p>
@@ -10778,6 +10793,7 @@
           <w:szCs w:val="28"/>
           <w:lang w:val="vi-VN"/>
         </w:rPr>
+        <w:lastRenderedPageBreak/>
         <w:t>b) Họ, tên, địa chỉ liên lạc, quốc tịch, số giấy tờ pháp lý của cá nhân đối với cổ đông là cá nhân;</w:t>
       </w:r>
     </w:p>
@@ -10830,7 +10846,6 @@
           <w:szCs w:val="28"/>
           <w:lang w:val="vi-VN"/>
         </w:rPr>
-        <w:lastRenderedPageBreak/>
         <w:t>d) Số lượng cổ phần từng loại của cổ đông; mức cổ tức đối với từng cổ phần và tổng số cổ tức mà cổ đông đó được nhận;</w:t>
       </w:r>
     </w:p>
@@ -11513,6 +11528,7 @@
           <w:szCs w:val="28"/>
           <w:lang w:val="vi-VN"/>
         </w:rPr>
+        <w:lastRenderedPageBreak/>
         <w:t>a) Thông qua định hướng phát triển của công ty;</w:t>
       </w:r>
     </w:p>
@@ -11563,258 +11579,620 @@
           <w:szCs w:val="28"/>
           <w:lang w:val="vi-VN"/>
         </w:rPr>
+        <w:t>c) Bầu, miễn nhiệm, bãi nhiệm thành viên Hội đồng quản trị, Kiểm soát viên;</w:t>
+      </w:r>
+    </w:p>
+    <w:p>
+      <w:pPr>
+        <w:tabs>
+          <w:tab w:val="left" w:pos="90"/>
+        </w:tabs>
+        <w:spacing w:after="120"/>
+        <w:ind w:firstLine="709"/>
+        <w:jc w:val="both"/>
+        <w:rPr>
+          <w:bCs/>
+          <w:sz w:val="28"/>
+          <w:szCs w:val="28"/>
+          <w:lang w:val="vi-VN"/>
+        </w:rPr>
+      </w:pPr>
+      <w:r>
+        <w:rPr>
+          <w:bCs/>
+          <w:sz w:val="28"/>
+          <w:szCs w:val="28"/>
+          <w:lang w:val="vi-VN"/>
+        </w:rPr>
+        <w:t>d) Quyết định đầu tư hoặc bán số tài sản có giá trị từ 35% tổng giá trị tài sản trở lên được ghi trong báo cáo tài chính gần nhất của công ty;</w:t>
+      </w:r>
+    </w:p>
+    <w:p>
+      <w:pPr>
+        <w:tabs>
+          <w:tab w:val="left" w:pos="90"/>
+        </w:tabs>
+        <w:spacing w:after="120"/>
+        <w:ind w:firstLine="709"/>
+        <w:jc w:val="both"/>
+        <w:rPr>
+          <w:bCs/>
+          <w:sz w:val="28"/>
+          <w:szCs w:val="28"/>
+          <w:lang w:val="vi-VN"/>
+        </w:rPr>
+      </w:pPr>
+      <w:r>
+        <w:rPr>
+          <w:bCs/>
+          <w:sz w:val="28"/>
+          <w:szCs w:val="28"/>
+          <w:lang w:val="vi-VN"/>
+        </w:rPr>
+        <w:t>đ) Quyết định sửa đổi, bổ sung Điều lệ công ty;</w:t>
+      </w:r>
+    </w:p>
+    <w:p>
+      <w:pPr>
+        <w:tabs>
+          <w:tab w:val="left" w:pos="90"/>
+        </w:tabs>
+        <w:spacing w:after="120"/>
+        <w:ind w:firstLine="709"/>
+        <w:jc w:val="both"/>
+        <w:rPr>
+          <w:bCs/>
+          <w:sz w:val="28"/>
+          <w:szCs w:val="28"/>
+          <w:lang w:val="vi-VN"/>
+        </w:rPr>
+      </w:pPr>
+      <w:r>
+        <w:rPr>
+          <w:bCs/>
+          <w:sz w:val="28"/>
+          <w:szCs w:val="28"/>
+          <w:lang w:val="vi-VN"/>
+        </w:rPr>
+        <w:t>e) Thông qua báo cáo tài chính hằng năm;</w:t>
+      </w:r>
+    </w:p>
+    <w:p>
+      <w:pPr>
+        <w:tabs>
+          <w:tab w:val="left" w:pos="90"/>
+        </w:tabs>
+        <w:spacing w:after="120"/>
+        <w:ind w:firstLine="709"/>
+        <w:jc w:val="both"/>
+        <w:rPr>
+          <w:bCs/>
+          <w:sz w:val="28"/>
+          <w:szCs w:val="28"/>
+          <w:lang w:val="vi-VN"/>
+        </w:rPr>
+      </w:pPr>
+      <w:r>
+        <w:rPr>
+          <w:bCs/>
+          <w:sz w:val="28"/>
+          <w:szCs w:val="28"/>
+          <w:lang w:val="vi-VN"/>
+        </w:rPr>
+        <w:t>g) Quyết định mua lại trên 10% tổng số cổ phần đã bán của mỗi loại;</w:t>
+      </w:r>
+    </w:p>
+    <w:p>
+      <w:pPr>
+        <w:tabs>
+          <w:tab w:val="left" w:pos="90"/>
+        </w:tabs>
+        <w:spacing w:after="120"/>
+        <w:ind w:firstLine="709"/>
+        <w:jc w:val="both"/>
+        <w:rPr>
+          <w:bCs/>
+          <w:sz w:val="28"/>
+          <w:szCs w:val="28"/>
+          <w:lang w:val="vi-VN"/>
+        </w:rPr>
+      </w:pPr>
+      <w:r>
+        <w:rPr>
+          <w:bCs/>
+          <w:sz w:val="28"/>
+          <w:szCs w:val="28"/>
+          <w:lang w:val="vi-VN"/>
+        </w:rPr>
+        <w:t>h) Xem xét, xử lý vi phạm của thành viên Hội đồng quản trị, Kiểm soát viên gây thiệt hại cho công ty và cổ đông công ty;</w:t>
+      </w:r>
+    </w:p>
+    <w:p>
+      <w:pPr>
+        <w:tabs>
+          <w:tab w:val="left" w:pos="90"/>
+        </w:tabs>
+        <w:spacing w:after="120"/>
+        <w:ind w:firstLine="709"/>
+        <w:jc w:val="both"/>
+        <w:rPr>
+          <w:bCs/>
+          <w:sz w:val="28"/>
+          <w:szCs w:val="28"/>
+          <w:lang w:val="vi-VN"/>
+        </w:rPr>
+      </w:pPr>
+      <w:r>
+        <w:rPr>
+          <w:bCs/>
+          <w:sz w:val="28"/>
+          <w:szCs w:val="28"/>
+          <w:lang w:val="vi-VN"/>
+        </w:rPr>
+        <w:t>i) Quyết định tổ chức lại, giải thể công ty;</w:t>
+      </w:r>
+    </w:p>
+    <w:p>
+      <w:pPr>
+        <w:tabs>
+          <w:tab w:val="left" w:pos="90"/>
+        </w:tabs>
+        <w:spacing w:after="120"/>
+        <w:ind w:firstLine="709"/>
+        <w:jc w:val="both"/>
+        <w:rPr>
+          <w:bCs/>
+          <w:sz w:val="28"/>
+          <w:szCs w:val="28"/>
+          <w:lang w:val="vi-VN"/>
+        </w:rPr>
+      </w:pPr>
+      <w:r>
+        <w:rPr>
+          <w:bCs/>
+          <w:sz w:val="28"/>
+          <w:szCs w:val="28"/>
+          <w:lang w:val="vi-VN"/>
+        </w:rPr>
+        <w:t>k) Quyết định ngân sách hoặc tổng mức thù lao, thưởng và lợi ích khác cho Hội đồng quản trị, Ban kiểm soát;</w:t>
+      </w:r>
+    </w:p>
+    <w:p>
+      <w:pPr>
+        <w:tabs>
+          <w:tab w:val="left" w:pos="90"/>
+        </w:tabs>
+        <w:spacing w:after="120"/>
+        <w:ind w:firstLine="709"/>
+        <w:jc w:val="both"/>
+        <w:rPr>
+          <w:bCs/>
+          <w:sz w:val="28"/>
+          <w:szCs w:val="28"/>
+          <w:lang w:val="vi-VN"/>
+        </w:rPr>
+      </w:pPr>
+      <w:r>
+        <w:rPr>
+          <w:bCs/>
+          <w:sz w:val="28"/>
+          <w:szCs w:val="28"/>
+          <w:lang w:val="vi-VN"/>
+        </w:rPr>
+        <w:t>l) Phê duyệt quy chế quản trị nội bộ; quy chế hoạt động Hội đồng quản trị, Ban kiểm soát;</w:t>
+      </w:r>
+    </w:p>
+    <w:p>
+      <w:pPr>
+        <w:tabs>
+          <w:tab w:val="left" w:pos="90"/>
+        </w:tabs>
+        <w:spacing w:after="120"/>
+        <w:ind w:firstLine="709"/>
+        <w:jc w:val="both"/>
+        <w:rPr>
+          <w:bCs/>
+          <w:sz w:val="28"/>
+          <w:szCs w:val="28"/>
+          <w:lang w:val="vi-VN"/>
+        </w:rPr>
+      </w:pPr>
+      <w:r>
+        <w:rPr>
+          <w:bCs/>
+          <w:sz w:val="28"/>
+          <w:szCs w:val="28"/>
+          <w:lang w:val="vi-VN"/>
+        </w:rPr>
+        <w:t>m) Phê duyệt danh sách công ty kiểm toán độc lập; quyết định công ty kiểm toán độc lập thực hiện kiểm tra hoạt động của công ty, bãi miễn kiểm toán viên độc lập khi xét thấy cần thiết;</w:t>
+      </w:r>
+    </w:p>
+    <w:p>
+      <w:pPr>
+        <w:tabs>
+          <w:tab w:val="left" w:pos="90"/>
+        </w:tabs>
+        <w:spacing w:after="120"/>
+        <w:ind w:firstLine="709"/>
+        <w:jc w:val="both"/>
+        <w:rPr>
+          <w:bCs/>
+          <w:sz w:val="28"/>
+          <w:szCs w:val="28"/>
+          <w:lang w:val="vi-VN"/>
+        </w:rPr>
+      </w:pPr>
+      <w:r>
+        <w:rPr>
+          <w:bCs/>
+          <w:sz w:val="28"/>
+          <w:szCs w:val="28"/>
+          <w:lang w:val="vi-VN"/>
+        </w:rPr>
+        <w:t xml:space="preserve">n) Quyền và nghĩa vụ khác theo quy định của Luật </w:t>
+      </w:r>
+      <w:r>
+        <w:rPr>
+          <w:bCs/>
+          <w:sz w:val="28"/>
+          <w:szCs w:val="28"/>
+        </w:rPr>
+        <w:t>Doanh nghiệp</w:t>
+      </w:r>
+      <w:r>
+        <w:rPr>
+          <w:bCs/>
+          <w:sz w:val="28"/>
+          <w:szCs w:val="28"/>
+          <w:lang w:val="vi-VN"/>
+        </w:rPr>
+        <w:t xml:space="preserve"> và Điều lệ công ty.</w:t>
+      </w:r>
+    </w:p>
+    <w:p>
+      <w:pPr>
+        <w:pStyle w:val="Heading3"/>
+        <w:tabs>
+          <w:tab w:val="left" w:pos="90"/>
+        </w:tabs>
+        <w:spacing w:before="0" w:after="120"/>
+        <w:ind w:firstLine="709"/>
+        <w:rPr>
+          <w:rFonts w:ascii="Times New Roman" w:hAnsi="Times New Roman" w:cs="Times New Roman"/>
+          <w:sz w:val="28"/>
+          <w:szCs w:val="28"/>
+          <w:lang w:val="vi-VN"/>
+        </w:rPr>
+      </w:pPr>
+      <w:r>
+        <w:rPr>
+          <w:rFonts w:ascii="Times New Roman" w:hAnsi="Times New Roman" w:cs="Times New Roman"/>
+          <w:sz w:val="28"/>
+          <w:szCs w:val="28"/>
+          <w:lang w:val="vi-VN"/>
+        </w:rPr>
+        <w:t xml:space="preserve">Điều </w:t>
+      </w:r>
+      <w:r>
+        <w:rPr>
+          <w:rFonts w:ascii="Times New Roman" w:hAnsi="Times New Roman" w:cs="Times New Roman"/>
+          <w:sz w:val="28"/>
+          <w:szCs w:val="28"/>
+        </w:rPr>
+        <w:t>2</w:t>
+      </w:r>
+      <w:r>
+        <w:rPr>
+          <w:rFonts w:ascii="Times New Roman" w:hAnsi="Times New Roman" w:cs="Times New Roman"/>
+          <w:sz w:val="28"/>
+          <w:szCs w:val="28"/>
+          <w:lang w:val="vi-VN"/>
+        </w:rPr>
+        <w:t>5. Hội đồng quản trị</w:t>
+      </w:r>
+      <w:bookmarkEnd w:id="17"/>
+    </w:p>
+    <w:p>
+      <w:pPr>
+        <w:tabs>
+          <w:tab w:val="left" w:pos="90"/>
+        </w:tabs>
+        <w:spacing w:after="120"/>
+        <w:ind w:firstLine="709"/>
+        <w:jc w:val="both"/>
+        <w:rPr>
+          <w:bCs/>
+          <w:sz w:val="28"/>
+          <w:szCs w:val="28"/>
+          <w:lang w:val="vi-VN"/>
+        </w:rPr>
+      </w:pPr>
+      <w:bookmarkStart w:id="18" w:name="_Toc115580106"/>
+      <w:r>
+        <w:rPr>
+          <w:bCs/>
+          <w:sz w:val="28"/>
+          <w:szCs w:val="28"/>
+          <w:lang w:val="vi-VN"/>
+        </w:rPr>
+        <w:t>1. Hội đồng quản trị là cơ quan quản lý công ty, có toàn quyền nhân danh công ty để quyết định, thực hiện quyền và nghĩa vụ của công ty, trừ các quyền và nghĩa vụ thuộc thẩm quyền của Đại hội đồng cổ đ</w:t>
+      </w:r>
+      <w:r>
+        <w:rPr>
+          <w:bCs/>
+          <w:sz w:val="28"/>
+          <w:szCs w:val="28"/>
+        </w:rPr>
+        <w:t>ô</w:t>
+      </w:r>
+      <w:r>
+        <w:rPr>
+          <w:bCs/>
+          <w:sz w:val="28"/>
+          <w:szCs w:val="28"/>
+          <w:lang w:val="vi-VN"/>
+        </w:rPr>
+        <w:t>ng.</w:t>
+      </w:r>
+    </w:p>
+    <w:p>
+      <w:pPr>
+        <w:tabs>
+          <w:tab w:val="left" w:pos="90"/>
+        </w:tabs>
+        <w:spacing w:after="120"/>
+        <w:ind w:firstLine="709"/>
+        <w:jc w:val="both"/>
+        <w:rPr>
+          <w:bCs/>
+          <w:sz w:val="28"/>
+          <w:szCs w:val="28"/>
+          <w:lang w:val="vi-VN"/>
+        </w:rPr>
+      </w:pPr>
+      <w:r>
+        <w:rPr>
+          <w:bCs/>
+          <w:sz w:val="28"/>
+          <w:szCs w:val="28"/>
+          <w:lang w:val="vi-VN"/>
+        </w:rPr>
+        <w:t>2. Hội đồng quản trị có quyền và nghĩa vụ sau đây:</w:t>
+      </w:r>
+    </w:p>
+    <w:p>
+      <w:pPr>
+        <w:tabs>
+          <w:tab w:val="left" w:pos="90"/>
+        </w:tabs>
+        <w:spacing w:after="120"/>
+        <w:ind w:firstLine="709"/>
+        <w:jc w:val="both"/>
+        <w:rPr>
+          <w:bCs/>
+          <w:sz w:val="28"/>
+          <w:szCs w:val="28"/>
+          <w:lang w:val="vi-VN"/>
+        </w:rPr>
+      </w:pPr>
+      <w:r>
+        <w:rPr>
+          <w:bCs/>
+          <w:sz w:val="28"/>
+          <w:szCs w:val="28"/>
+          <w:lang w:val="vi-VN"/>
+        </w:rPr>
+        <w:t>a) Quyết định chiến lược, kế hoạch phát triển trung hạn và kế hoạch kinh doanh hằng năm của công ty;</w:t>
+      </w:r>
+    </w:p>
+    <w:p>
+      <w:pPr>
+        <w:tabs>
+          <w:tab w:val="left" w:pos="90"/>
+        </w:tabs>
+        <w:spacing w:after="120"/>
+        <w:ind w:firstLine="709"/>
+        <w:jc w:val="both"/>
+        <w:rPr>
+          <w:bCs/>
+          <w:sz w:val="28"/>
+          <w:szCs w:val="28"/>
+          <w:lang w:val="vi-VN"/>
+        </w:rPr>
+      </w:pPr>
+      <w:r>
+        <w:rPr>
+          <w:bCs/>
+          <w:sz w:val="28"/>
+          <w:szCs w:val="28"/>
+          <w:lang w:val="vi-VN"/>
+        </w:rPr>
+        <w:t>b) Kiến nghị loại cổ phần và tổng số cổ phần được quyền chào bán của từng loại;</w:t>
+      </w:r>
+    </w:p>
+    <w:p>
+      <w:pPr>
+        <w:tabs>
+          <w:tab w:val="left" w:pos="90"/>
+        </w:tabs>
+        <w:spacing w:after="120"/>
+        <w:ind w:firstLine="709"/>
+        <w:jc w:val="both"/>
+        <w:rPr>
+          <w:bCs/>
+          <w:sz w:val="28"/>
+          <w:szCs w:val="28"/>
+          <w:lang w:val="vi-VN"/>
+        </w:rPr>
+      </w:pPr>
+      <w:r>
+        <w:rPr>
+          <w:bCs/>
+          <w:sz w:val="28"/>
+          <w:szCs w:val="28"/>
+          <w:lang w:val="vi-VN"/>
+        </w:rPr>
+        <w:t>c) Quyết định bán cổ phần chưa bán trong phạm vi số cổ phần được quyền chào bán của từng loại; quyết định huy động thêm vốn theo hình thức khác;</w:t>
+      </w:r>
+    </w:p>
+    <w:p>
+      <w:pPr>
+        <w:tabs>
+          <w:tab w:val="left" w:pos="90"/>
+        </w:tabs>
+        <w:spacing w:after="120"/>
+        <w:ind w:firstLine="709"/>
+        <w:jc w:val="both"/>
+        <w:rPr>
+          <w:bCs/>
+          <w:sz w:val="28"/>
+          <w:szCs w:val="28"/>
+          <w:lang w:val="vi-VN"/>
+        </w:rPr>
+      </w:pPr>
+      <w:r>
+        <w:rPr>
+          <w:bCs/>
+          <w:sz w:val="28"/>
+          <w:szCs w:val="28"/>
+          <w:lang w:val="vi-VN"/>
+        </w:rPr>
+        <w:t>d) Quyết định giá bán cổ phần và trái phiếu của công ty;</w:t>
+      </w:r>
+    </w:p>
+    <w:p>
+      <w:pPr>
+        <w:tabs>
+          <w:tab w:val="left" w:pos="90"/>
+        </w:tabs>
+        <w:spacing w:after="120"/>
+        <w:ind w:firstLine="709"/>
+        <w:jc w:val="both"/>
+        <w:rPr>
+          <w:bCs/>
+          <w:sz w:val="28"/>
+          <w:szCs w:val="28"/>
+          <w:lang w:val="vi-VN"/>
+        </w:rPr>
+      </w:pPr>
+      <w:r>
+        <w:rPr>
+          <w:bCs/>
+          <w:sz w:val="28"/>
+          <w:szCs w:val="28"/>
+          <w:lang w:val="vi-VN"/>
+        </w:rPr>
+        <w:t xml:space="preserve">đ) Quyết định mua lại cổ phần theo quy định tại khoản 1 và khoản 2 Điều </w:t>
+      </w:r>
+      <w:r>
+        <w:rPr>
+          <w:bCs/>
+          <w:sz w:val="28"/>
+          <w:szCs w:val="28"/>
+        </w:rPr>
+        <w:t>11</w:t>
+      </w:r>
+      <w:r>
+        <w:rPr>
+          <w:bCs/>
+          <w:sz w:val="28"/>
+          <w:szCs w:val="28"/>
+          <w:lang w:val="vi-VN"/>
+        </w:rPr>
+        <w:t xml:space="preserve"> của </w:t>
+      </w:r>
+      <w:r>
+        <w:rPr>
+          <w:bCs/>
+          <w:sz w:val="28"/>
+          <w:szCs w:val="28"/>
+        </w:rPr>
+        <w:t>điều lệ</w:t>
+      </w:r>
+      <w:r>
+        <w:rPr>
+          <w:bCs/>
+          <w:sz w:val="28"/>
+          <w:szCs w:val="28"/>
+          <w:lang w:val="vi-VN"/>
+        </w:rPr>
+        <w:t xml:space="preserve"> này;</w:t>
+      </w:r>
+    </w:p>
+    <w:p>
+      <w:pPr>
+        <w:tabs>
+          <w:tab w:val="left" w:pos="90"/>
+        </w:tabs>
+        <w:spacing w:after="120"/>
+        <w:ind w:firstLine="709"/>
+        <w:jc w:val="both"/>
+        <w:rPr>
+          <w:bCs/>
+          <w:sz w:val="28"/>
+          <w:szCs w:val="28"/>
+          <w:lang w:val="vi-VN"/>
+        </w:rPr>
+      </w:pPr>
+      <w:r>
+        <w:rPr>
+          <w:bCs/>
+          <w:sz w:val="28"/>
+          <w:szCs w:val="28"/>
+          <w:lang w:val="vi-VN"/>
+        </w:rPr>
         <w:lastRenderedPageBreak/>
-        <w:t>c) Bầu, miễn nhiệm, bãi nhiệm thành viên Hội đồng quản trị, Kiểm soát viên;</w:t>
-      </w:r>
-    </w:p>
-    <w:p>
-      <w:pPr>
-        <w:tabs>
-          <w:tab w:val="left" w:pos="90"/>
-        </w:tabs>
-        <w:spacing w:after="120"/>
-        <w:ind w:firstLine="709"/>
-        <w:jc w:val="both"/>
-        <w:rPr>
-          <w:bCs/>
-          <w:sz w:val="28"/>
-          <w:szCs w:val="28"/>
-          <w:lang w:val="vi-VN"/>
-        </w:rPr>
-      </w:pPr>
-      <w:r>
-        <w:rPr>
-          <w:bCs/>
-          <w:sz w:val="28"/>
-          <w:szCs w:val="28"/>
-          <w:lang w:val="vi-VN"/>
-        </w:rPr>
-        <w:t>d) Quyết định đầu tư hoặc bán số tài sản có giá trị từ 35% tổng giá trị tài sản trở lên được ghi trong báo cáo tài chính gần nhất của công ty;</w:t>
-      </w:r>
-    </w:p>
-    <w:p>
-      <w:pPr>
-        <w:tabs>
-          <w:tab w:val="left" w:pos="90"/>
-        </w:tabs>
-        <w:spacing w:after="120"/>
-        <w:ind w:firstLine="709"/>
-        <w:jc w:val="both"/>
-        <w:rPr>
-          <w:bCs/>
-          <w:sz w:val="28"/>
-          <w:szCs w:val="28"/>
-          <w:lang w:val="vi-VN"/>
-        </w:rPr>
-      </w:pPr>
-      <w:r>
-        <w:rPr>
-          <w:bCs/>
-          <w:sz w:val="28"/>
-          <w:szCs w:val="28"/>
-          <w:lang w:val="vi-VN"/>
-        </w:rPr>
-        <w:t>đ) Quyết định sửa đổi, bổ sung Điều lệ công ty;</w:t>
-      </w:r>
-    </w:p>
-    <w:p>
-      <w:pPr>
-        <w:tabs>
-          <w:tab w:val="left" w:pos="90"/>
-        </w:tabs>
-        <w:spacing w:after="120"/>
-        <w:ind w:firstLine="709"/>
-        <w:jc w:val="both"/>
-        <w:rPr>
-          <w:bCs/>
-          <w:sz w:val="28"/>
-          <w:szCs w:val="28"/>
-          <w:lang w:val="vi-VN"/>
-        </w:rPr>
-      </w:pPr>
-      <w:r>
-        <w:rPr>
-          <w:bCs/>
-          <w:sz w:val="28"/>
-          <w:szCs w:val="28"/>
-          <w:lang w:val="vi-VN"/>
-        </w:rPr>
-        <w:t>e) Thông qua báo cáo tài chính hằng năm;</w:t>
-      </w:r>
-    </w:p>
-    <w:p>
-      <w:pPr>
-        <w:tabs>
-          <w:tab w:val="left" w:pos="90"/>
-        </w:tabs>
-        <w:spacing w:after="120"/>
-        <w:ind w:firstLine="709"/>
-        <w:jc w:val="both"/>
-        <w:rPr>
-          <w:bCs/>
-          <w:sz w:val="28"/>
-          <w:szCs w:val="28"/>
-          <w:lang w:val="vi-VN"/>
-        </w:rPr>
-      </w:pPr>
-      <w:r>
-        <w:rPr>
-          <w:bCs/>
-          <w:sz w:val="28"/>
-          <w:szCs w:val="28"/>
-          <w:lang w:val="vi-VN"/>
-        </w:rPr>
-        <w:t>g) Quyết định mua lại trên 10% tổng số cổ phần đã bán của mỗi loại;</w:t>
-      </w:r>
-    </w:p>
-    <w:p>
-      <w:pPr>
-        <w:tabs>
-          <w:tab w:val="left" w:pos="90"/>
-        </w:tabs>
-        <w:spacing w:after="120"/>
-        <w:ind w:firstLine="709"/>
-        <w:jc w:val="both"/>
-        <w:rPr>
-          <w:bCs/>
-          <w:sz w:val="28"/>
-          <w:szCs w:val="28"/>
-          <w:lang w:val="vi-VN"/>
-        </w:rPr>
-      </w:pPr>
-      <w:r>
-        <w:rPr>
-          <w:bCs/>
-          <w:sz w:val="28"/>
-          <w:szCs w:val="28"/>
-          <w:lang w:val="vi-VN"/>
-        </w:rPr>
-        <w:t>h) Xem xét, xử lý vi phạm của thành viên Hội đồng quản trị, Kiểm soát viên gây thiệt hại cho công ty và cổ đông công ty;</w:t>
-      </w:r>
-    </w:p>
-    <w:p>
-      <w:pPr>
-        <w:tabs>
-          <w:tab w:val="left" w:pos="90"/>
-        </w:tabs>
-        <w:spacing w:after="120"/>
-        <w:ind w:firstLine="709"/>
-        <w:jc w:val="both"/>
-        <w:rPr>
-          <w:bCs/>
-          <w:sz w:val="28"/>
-          <w:szCs w:val="28"/>
-          <w:lang w:val="vi-VN"/>
-        </w:rPr>
-      </w:pPr>
-      <w:r>
-        <w:rPr>
-          <w:bCs/>
-          <w:sz w:val="28"/>
-          <w:szCs w:val="28"/>
-          <w:lang w:val="vi-VN"/>
-        </w:rPr>
-        <w:t>i) Quyết định tổ chức lại, giải thể công ty;</w:t>
-      </w:r>
-    </w:p>
-    <w:p>
-      <w:pPr>
-        <w:tabs>
-          <w:tab w:val="left" w:pos="90"/>
-        </w:tabs>
-        <w:spacing w:after="120"/>
-        <w:ind w:firstLine="709"/>
-        <w:jc w:val="both"/>
-        <w:rPr>
-          <w:bCs/>
-          <w:sz w:val="28"/>
-          <w:szCs w:val="28"/>
-          <w:lang w:val="vi-VN"/>
-        </w:rPr>
-      </w:pPr>
-      <w:r>
-        <w:rPr>
-          <w:bCs/>
-          <w:sz w:val="28"/>
-          <w:szCs w:val="28"/>
-          <w:lang w:val="vi-VN"/>
-        </w:rPr>
-        <w:t>k) Quyết định ngân sách hoặc tổng mức thù lao, thưởng và lợi ích khác cho Hội đồng quản trị, Ban kiểm soát;</w:t>
-      </w:r>
-    </w:p>
-    <w:p>
-      <w:pPr>
-        <w:tabs>
-          <w:tab w:val="left" w:pos="90"/>
-        </w:tabs>
-        <w:spacing w:after="120"/>
-        <w:ind w:firstLine="709"/>
-        <w:jc w:val="both"/>
-        <w:rPr>
-          <w:bCs/>
-          <w:sz w:val="28"/>
-          <w:szCs w:val="28"/>
-          <w:lang w:val="vi-VN"/>
-        </w:rPr>
-      </w:pPr>
-      <w:r>
-        <w:rPr>
-          <w:bCs/>
-          <w:sz w:val="28"/>
-          <w:szCs w:val="28"/>
-          <w:lang w:val="vi-VN"/>
-        </w:rPr>
-        <w:t>l) Phê duyệt quy chế quản trị nội bộ; quy chế hoạt động Hội đồng quản trị, Ban kiểm soát;</w:t>
-      </w:r>
-    </w:p>
-    <w:p>
-      <w:pPr>
-        <w:tabs>
-          <w:tab w:val="left" w:pos="90"/>
-        </w:tabs>
-        <w:spacing w:after="120"/>
-        <w:ind w:firstLine="709"/>
-        <w:jc w:val="both"/>
-        <w:rPr>
-          <w:bCs/>
-          <w:sz w:val="28"/>
-          <w:szCs w:val="28"/>
-          <w:lang w:val="vi-VN"/>
-        </w:rPr>
-      </w:pPr>
-      <w:r>
-        <w:rPr>
-          <w:bCs/>
-          <w:sz w:val="28"/>
-          <w:szCs w:val="28"/>
-          <w:lang w:val="vi-VN"/>
-        </w:rPr>
-        <w:t>m) Phê duyệt danh sách công ty kiểm toán độc lập; quyết định công ty kiểm toán độc lập thực hiện kiểm tra hoạt động của công ty, bãi miễn kiểm toán viên độc lập khi xét thấy cần thiết;</w:t>
-      </w:r>
-    </w:p>
-    <w:p>
-      <w:pPr>
-        <w:tabs>
-          <w:tab w:val="left" w:pos="90"/>
-        </w:tabs>
-        <w:spacing w:after="120"/>
-        <w:ind w:firstLine="709"/>
-        <w:jc w:val="both"/>
-        <w:rPr>
-          <w:bCs/>
-          <w:sz w:val="28"/>
-          <w:szCs w:val="28"/>
-          <w:lang w:val="vi-VN"/>
-        </w:rPr>
-      </w:pPr>
-      <w:r>
-        <w:rPr>
-          <w:bCs/>
-          <w:sz w:val="28"/>
-          <w:szCs w:val="28"/>
-          <w:lang w:val="vi-VN"/>
-        </w:rPr>
-        <w:t xml:space="preserve">n) Quyền và nghĩa vụ khác theo quy định của Luật </w:t>
+        <w:t>e) Quyết định phương án đầu tư và dự án đầu tư trong thẩm quyền và giới hạn theo quy định của pháp luật;</w:t>
+      </w:r>
+    </w:p>
+    <w:p>
+      <w:pPr>
+        <w:tabs>
+          <w:tab w:val="left" w:pos="90"/>
+        </w:tabs>
+        <w:spacing w:after="120"/>
+        <w:ind w:firstLine="709"/>
+        <w:jc w:val="both"/>
+        <w:rPr>
+          <w:bCs/>
+          <w:sz w:val="28"/>
+          <w:szCs w:val="28"/>
+          <w:lang w:val="vi-VN"/>
+        </w:rPr>
+      </w:pPr>
+      <w:r>
+        <w:rPr>
+          <w:bCs/>
+          <w:sz w:val="28"/>
+          <w:szCs w:val="28"/>
+          <w:lang w:val="vi-VN"/>
+        </w:rPr>
+        <w:t>g) Quyết định giải pháp phát triển thị trường, tiếp thị và công nghệ;</w:t>
+      </w:r>
+    </w:p>
+    <w:p>
+      <w:pPr>
+        <w:tabs>
+          <w:tab w:val="left" w:pos="90"/>
+        </w:tabs>
+        <w:spacing w:after="120"/>
+        <w:ind w:firstLine="709"/>
+        <w:jc w:val="both"/>
+        <w:rPr>
+          <w:bCs/>
+          <w:sz w:val="28"/>
+          <w:szCs w:val="28"/>
+          <w:lang w:val="vi-VN"/>
+        </w:rPr>
+      </w:pPr>
+      <w:r>
+        <w:rPr>
+          <w:bCs/>
+          <w:sz w:val="28"/>
+          <w:szCs w:val="28"/>
+          <w:lang w:val="vi-VN"/>
+        </w:rPr>
+        <w:t xml:space="preserve">h) Thông qua hợp đồng mua, bán, vay, cho vay và hợp đồng, giao dịch khác có giá trị từ 35% tổng giá trị tài sản trở lên được ghi trong báo cáo tài chính gần nhất của công ty, giao dịch thuộc thẩm quyền quyết định của Đại hội đồng cổ đông theo quy định tại điểm d khoản 2 Điều 138, khoản 1 và khoản 3 Điều 167 của Luật </w:t>
       </w:r>
       <w:r>
         <w:rPr>
@@ -11831,11 +12209,320 @@
           <w:szCs w:val="28"/>
           <w:lang w:val="vi-VN"/>
         </w:rPr>
+        <w:t>;</w:t>
+      </w:r>
+    </w:p>
+    <w:p>
+      <w:pPr>
+        <w:tabs>
+          <w:tab w:val="left" w:pos="90"/>
+        </w:tabs>
+        <w:spacing w:after="120"/>
+        <w:ind w:firstLine="709"/>
+        <w:jc w:val="both"/>
+        <w:rPr>
+          <w:bCs/>
+          <w:sz w:val="28"/>
+          <w:szCs w:val="28"/>
+          <w:lang w:val="vi-VN"/>
+        </w:rPr>
+      </w:pPr>
+      <w:r>
+        <w:rPr>
+          <w:bCs/>
+          <w:sz w:val="28"/>
+          <w:szCs w:val="28"/>
+          <w:lang w:val="vi-VN"/>
+        </w:rPr>
+        <w:t>i) Bầu, miễn nhiệm, bãi nhiệm Chủ tịch Hội đồng quản trị; bổ nhiệm, miễn nhiệm, ký kết hợp đồng, chấm dứt hợp đồng đối với Giám đốc</w:t>
+      </w:r>
+      <w:r>
+        <w:rPr>
+          <w:bCs/>
+          <w:sz w:val="28"/>
+          <w:szCs w:val="28"/>
+        </w:rPr>
+        <w:t xml:space="preserve"> </w:t>
+      </w:r>
+      <w:r>
+        <w:rPr>
+          <w:sz w:val="28"/>
+          <w:szCs w:val="28"/>
+        </w:rPr>
+        <w:t>(hoặc Tổng giám đốc)</w:t>
+      </w:r>
+      <w:r>
+        <w:rPr>
+          <w:bCs/>
+          <w:sz w:val="28"/>
+          <w:szCs w:val="28"/>
+          <w:lang w:val="vi-VN"/>
+        </w:rPr>
+        <w:t xml:space="preserve">; quyết định tiền lương, thù lao, thưởng và lợi ích khác của những người quản lý đó; cử </w:t>
+      </w:r>
+      <w:r>
+        <w:rPr>
+          <w:bCs/>
+          <w:sz w:val="28"/>
+          <w:szCs w:val="28"/>
+          <w:lang w:val="vi-VN"/>
+        </w:rPr>
+        <w:t>người đại diện theo ủy quyền tha</w:t>
+      </w:r>
+      <w:r>
+        <w:rPr>
+          <w:bCs/>
+          <w:sz w:val="28"/>
+          <w:szCs w:val="28"/>
+          <w:lang w:val="vi-VN"/>
+        </w:rPr>
+        <w:t>m gia Hội đồng thành viên hoặc Đại hội đồng cổ đông ở công ty khác, quyết định mức thù lao và quyền lợi khác của những người đó;</w:t>
+      </w:r>
+    </w:p>
+    <w:p>
+      <w:pPr>
+        <w:tabs>
+          <w:tab w:val="left" w:pos="90"/>
+        </w:tabs>
+        <w:spacing w:after="120"/>
+        <w:ind w:firstLine="709"/>
+        <w:jc w:val="both"/>
+        <w:rPr>
+          <w:bCs/>
+          <w:sz w:val="28"/>
+          <w:szCs w:val="28"/>
+          <w:lang w:val="vi-VN"/>
+        </w:rPr>
+      </w:pPr>
+      <w:r>
+        <w:rPr>
+          <w:bCs/>
+          <w:sz w:val="28"/>
+          <w:szCs w:val="28"/>
+          <w:lang w:val="vi-VN"/>
+        </w:rPr>
+        <w:t>k) Giám sát, chỉ đạo Giám đốc hoặc Tổng giám đốc và người quản lý khác trong điều hành công việc kinh doanh hằng ngày của công ty;</w:t>
+      </w:r>
+    </w:p>
+    <w:p>
+      <w:pPr>
+        <w:tabs>
+          <w:tab w:val="left" w:pos="90"/>
+        </w:tabs>
+        <w:spacing w:after="120"/>
+        <w:ind w:firstLine="709"/>
+        <w:jc w:val="both"/>
+        <w:rPr>
+          <w:bCs/>
+          <w:sz w:val="28"/>
+          <w:szCs w:val="28"/>
+          <w:lang w:val="vi-VN"/>
+        </w:rPr>
+      </w:pPr>
+      <w:r>
+        <w:rPr>
+          <w:bCs/>
+          <w:sz w:val="28"/>
+          <w:szCs w:val="28"/>
+          <w:lang w:val="vi-VN"/>
+        </w:rPr>
+        <w:t>l) Quyết định cơ cấu tổ chức, quy chế quản lý nội bộ của công ty, quyết định thành lập công ty con, chi nhánh, văn phòng đại diện và việc góp vốn, mua cổ phần của doanh nghiệp khác;</w:t>
+      </w:r>
+    </w:p>
+    <w:p>
+      <w:pPr>
+        <w:tabs>
+          <w:tab w:val="left" w:pos="90"/>
+        </w:tabs>
+        <w:spacing w:after="120"/>
+        <w:ind w:firstLine="709"/>
+        <w:jc w:val="both"/>
+        <w:rPr>
+          <w:bCs/>
+          <w:sz w:val="28"/>
+          <w:szCs w:val="28"/>
+          <w:lang w:val="vi-VN"/>
+        </w:rPr>
+      </w:pPr>
+      <w:r>
+        <w:rPr>
+          <w:bCs/>
+          <w:sz w:val="28"/>
+          <w:szCs w:val="28"/>
+          <w:lang w:val="vi-VN"/>
+        </w:rPr>
+        <w:t>m) Duyệt chương trình, nội dung tài liệu phục vụ họp Đại hội đồng cổ đông, triệu tập họp Đại hội đồng cổ đông hoặc lấy ý kiến để Đại hội đồng cổ đông thông qua nghị quyết;</w:t>
+      </w:r>
+    </w:p>
+    <w:p>
+      <w:pPr>
+        <w:tabs>
+          <w:tab w:val="left" w:pos="90"/>
+        </w:tabs>
+        <w:spacing w:after="120"/>
+        <w:ind w:firstLine="709"/>
+        <w:jc w:val="both"/>
+        <w:rPr>
+          <w:bCs/>
+          <w:sz w:val="28"/>
+          <w:szCs w:val="28"/>
+          <w:lang w:val="vi-VN"/>
+        </w:rPr>
+      </w:pPr>
+      <w:r>
+        <w:rPr>
+          <w:bCs/>
+          <w:sz w:val="28"/>
+          <w:szCs w:val="28"/>
+          <w:lang w:val="vi-VN"/>
+        </w:rPr>
+        <w:t>n) Trình báo cáo tài chính hằng năm lên Đại hội đồng cổ đông;</w:t>
+      </w:r>
+    </w:p>
+    <w:p>
+      <w:pPr>
+        <w:tabs>
+          <w:tab w:val="left" w:pos="90"/>
+        </w:tabs>
+        <w:spacing w:after="120"/>
+        <w:ind w:firstLine="709"/>
+        <w:jc w:val="both"/>
+        <w:rPr>
+          <w:bCs/>
+          <w:sz w:val="28"/>
+          <w:szCs w:val="28"/>
+          <w:lang w:val="vi-VN"/>
+        </w:rPr>
+      </w:pPr>
+      <w:r>
+        <w:rPr>
+          <w:bCs/>
+          <w:sz w:val="28"/>
+          <w:szCs w:val="28"/>
+          <w:lang w:val="vi-VN"/>
+        </w:rPr>
+        <w:t>o) Kiến nghị mức cổ tức được trả; quyết định thời hạn và thủ tục trả cổ tức hoặc xử lý lỗ phát sinh trong quá trình kinh doanh;</w:t>
+      </w:r>
+    </w:p>
+    <w:p>
+      <w:pPr>
+        <w:tabs>
+          <w:tab w:val="left" w:pos="90"/>
+        </w:tabs>
+        <w:spacing w:after="120"/>
+        <w:ind w:firstLine="709"/>
+        <w:jc w:val="both"/>
+        <w:rPr>
+          <w:bCs/>
+          <w:sz w:val="28"/>
+          <w:szCs w:val="28"/>
+          <w:lang w:val="vi-VN"/>
+        </w:rPr>
+      </w:pPr>
+      <w:r>
+        <w:rPr>
+          <w:bCs/>
+          <w:sz w:val="28"/>
+          <w:szCs w:val="28"/>
+          <w:lang w:val="vi-VN"/>
+        </w:rPr>
+        <w:t>p) Kiến nghị việc tổ chức lại, giải thể công ty; yêu cầu phá sản công ty;</w:t>
+      </w:r>
+    </w:p>
+    <w:p>
+      <w:pPr>
+        <w:tabs>
+          <w:tab w:val="left" w:pos="90"/>
+        </w:tabs>
+        <w:spacing w:after="120"/>
+        <w:ind w:firstLine="709"/>
+        <w:jc w:val="both"/>
+        <w:rPr>
+          <w:bCs/>
+          <w:sz w:val="28"/>
+          <w:szCs w:val="28"/>
+          <w:lang w:val="vi-VN"/>
+        </w:rPr>
+      </w:pPr>
+      <w:r>
+        <w:rPr>
+          <w:bCs/>
+          <w:sz w:val="28"/>
+          <w:szCs w:val="28"/>
+          <w:lang w:val="vi-VN"/>
+        </w:rPr>
+        <w:t xml:space="preserve">q) Quyền và nghĩa vụ khác theo quy định của Luật </w:t>
+      </w:r>
+      <w:r>
+        <w:rPr>
+          <w:bCs/>
+          <w:sz w:val="28"/>
+          <w:szCs w:val="28"/>
+        </w:rPr>
+        <w:t>Doanh nghiệp</w:t>
+      </w:r>
+      <w:r>
+        <w:rPr>
+          <w:bCs/>
+          <w:sz w:val="28"/>
+          <w:szCs w:val="28"/>
+          <w:lang w:val="vi-VN"/>
+        </w:rPr>
         <w:t xml:space="preserve"> và Điều lệ công ty.</w:t>
       </w:r>
     </w:p>
     <w:p>
       <w:pPr>
+        <w:tabs>
+          <w:tab w:val="left" w:pos="90"/>
+        </w:tabs>
+        <w:spacing w:after="120"/>
+        <w:ind w:firstLine="709"/>
+        <w:jc w:val="both"/>
+        <w:rPr>
+          <w:bCs/>
+          <w:sz w:val="28"/>
+          <w:szCs w:val="28"/>
+          <w:lang w:val="vi-VN"/>
+        </w:rPr>
+      </w:pPr>
+      <w:r>
+        <w:rPr>
+          <w:bCs/>
+          <w:sz w:val="28"/>
+          <w:szCs w:val="28"/>
+          <w:lang w:val="vi-VN"/>
+        </w:rPr>
+        <w:t>3. Hội đồng quản trị thông qua nghị quyết, quyết định bằng biểu quyết tại cuộc họp, lấy ý kiến bằng văn bản hoặc hình thức khác do Điều lệ công ty quy định. Mỗi thành viên Hội đồng quản trị có một phiếu biểu quyết.</w:t>
+      </w:r>
+    </w:p>
+    <w:p>
+      <w:pPr>
+        <w:tabs>
+          <w:tab w:val="left" w:pos="90"/>
+        </w:tabs>
+        <w:spacing w:after="120"/>
+        <w:ind w:firstLine="709"/>
+        <w:jc w:val="both"/>
+        <w:rPr>
+          <w:bCs/>
+          <w:sz w:val="28"/>
+          <w:szCs w:val="28"/>
+          <w:lang w:val="vi-VN"/>
+        </w:rPr>
+      </w:pPr>
+      <w:r>
+        <w:rPr>
+          <w:bCs/>
+          <w:sz w:val="28"/>
+          <w:szCs w:val="28"/>
+          <w:lang w:val="vi-VN"/>
+        </w:rPr>
+        <w:t>4. Trường hợp nghị quyết, quyết định do Hội đồng quản trị thông qua trái với quy định của pháp luật, nghị quyết Đại hội đồng cổ đông, Điều lệ công ty gây thiệt hại cho công ty thì các thành viên tán thành thông qua nghị quyết, quyết định đó phải cùng liên đới chịu trách nhiệm cá nhân về nghị quyết, quyết định đó và phải đền bù thiệt hại cho công ty; thành viên phản đối thông qua nghị quyết, quyết định nói trên được miễn trừ trách nhiệm. Trường hợp này, cổ đông của công ty có quyền yêu cầu Tòa án đình chỉ thực hiện hoặc hủy bỏ nghị quyết, quyết định nói trên.</w:t>
+      </w:r>
+    </w:p>
+    <w:p>
+      <w:pPr>
         <w:pStyle w:val="Heading3"/>
         <w:tabs>
           <w:tab w:val="left" w:pos="90"/>
@@ -11856,6 +12543,7 @@
           <w:szCs w:val="28"/>
           <w:lang w:val="vi-VN"/>
         </w:rPr>
+        <w:lastRenderedPageBreak/>
         <w:t xml:space="preserve">Điều </w:t>
       </w:r>
       <w:r>
@@ -11873,285 +12561,548 @@
           <w:szCs w:val="28"/>
           <w:lang w:val="vi-VN"/>
         </w:rPr>
-        <w:t>5. Hội đồng quản trị</w:t>
-      </w:r>
-      <w:bookmarkEnd w:id="17"/>
-    </w:p>
-    <w:p>
-      <w:pPr>
-        <w:tabs>
-          <w:tab w:val="left" w:pos="90"/>
-        </w:tabs>
-        <w:spacing w:after="120"/>
-        <w:ind w:firstLine="709"/>
-        <w:jc w:val="both"/>
-        <w:rPr>
-          <w:bCs/>
-          <w:sz w:val="28"/>
-          <w:szCs w:val="28"/>
-          <w:lang w:val="vi-VN"/>
-        </w:rPr>
-      </w:pPr>
-      <w:bookmarkStart w:id="18" w:name="_Toc115580106"/>
-      <w:r>
-        <w:rPr>
-          <w:bCs/>
-          <w:sz w:val="28"/>
-          <w:szCs w:val="28"/>
-          <w:lang w:val="vi-VN"/>
-        </w:rPr>
-        <w:t>1. Hội đồng quản trị là cơ quan quản lý công ty, có toàn quyền nhân danh công ty để quyết định, thực hiện quyền và nghĩa vụ của công ty, trừ các quyền và nghĩa vụ thuộc thẩm quyền của Đại hội đồng cổ đ</w:t>
-      </w:r>
-      <w:r>
-        <w:rPr>
-          <w:bCs/>
-          <w:sz w:val="28"/>
-          <w:szCs w:val="28"/>
-        </w:rPr>
-        <w:t>ô</w:t>
-      </w:r>
-      <w:r>
-        <w:rPr>
-          <w:bCs/>
-          <w:sz w:val="28"/>
-          <w:szCs w:val="28"/>
-          <w:lang w:val="vi-VN"/>
-        </w:rPr>
-        <w:t>ng.</w:t>
-      </w:r>
-    </w:p>
-    <w:p>
-      <w:pPr>
-        <w:tabs>
-          <w:tab w:val="left" w:pos="90"/>
-        </w:tabs>
-        <w:spacing w:after="120"/>
-        <w:ind w:firstLine="709"/>
-        <w:jc w:val="both"/>
-        <w:rPr>
-          <w:bCs/>
-          <w:sz w:val="28"/>
-          <w:szCs w:val="28"/>
-          <w:lang w:val="vi-VN"/>
-        </w:rPr>
-      </w:pPr>
-      <w:r>
-        <w:rPr>
-          <w:bCs/>
-          <w:sz w:val="28"/>
-          <w:szCs w:val="28"/>
-          <w:lang w:val="vi-VN"/>
-        </w:rPr>
-        <w:t>2. Hội đồng quản trị có quyền và nghĩa vụ sau đây:</w:t>
-      </w:r>
-    </w:p>
-    <w:p>
-      <w:pPr>
-        <w:tabs>
-          <w:tab w:val="left" w:pos="90"/>
-        </w:tabs>
-        <w:spacing w:after="120"/>
-        <w:ind w:firstLine="709"/>
-        <w:jc w:val="both"/>
-        <w:rPr>
-          <w:bCs/>
-          <w:sz w:val="28"/>
-          <w:szCs w:val="28"/>
-          <w:lang w:val="vi-VN"/>
-        </w:rPr>
-      </w:pPr>
-      <w:r>
-        <w:rPr>
-          <w:bCs/>
-          <w:sz w:val="28"/>
-          <w:szCs w:val="28"/>
-          <w:lang w:val="vi-VN"/>
-        </w:rPr>
-        <w:t>a) Quyết định chiến lược, kế hoạch phát triển trung hạn và kế hoạch kinh doanh hằng năm của công ty;</w:t>
-      </w:r>
-    </w:p>
-    <w:p>
-      <w:pPr>
-        <w:tabs>
-          <w:tab w:val="left" w:pos="90"/>
-        </w:tabs>
-        <w:spacing w:after="120"/>
-        <w:ind w:firstLine="709"/>
-        <w:jc w:val="both"/>
-        <w:rPr>
-          <w:bCs/>
-          <w:sz w:val="28"/>
-          <w:szCs w:val="28"/>
-          <w:lang w:val="vi-VN"/>
-        </w:rPr>
-      </w:pPr>
-      <w:r>
-        <w:rPr>
-          <w:bCs/>
-          <w:sz w:val="28"/>
-          <w:szCs w:val="28"/>
-          <w:lang w:val="vi-VN"/>
-        </w:rPr>
-        <w:t>b) Kiến nghị loại cổ phần và tổng số cổ phần được quyền chào bán của từng loại;</w:t>
-      </w:r>
-    </w:p>
-    <w:p>
-      <w:pPr>
-        <w:tabs>
-          <w:tab w:val="left" w:pos="90"/>
-        </w:tabs>
-        <w:spacing w:after="120"/>
-        <w:ind w:firstLine="709"/>
-        <w:jc w:val="both"/>
-        <w:rPr>
-          <w:bCs/>
-          <w:sz w:val="28"/>
-          <w:szCs w:val="28"/>
-          <w:lang w:val="vi-VN"/>
-        </w:rPr>
-      </w:pPr>
-      <w:r>
-        <w:rPr>
-          <w:bCs/>
-          <w:sz w:val="28"/>
-          <w:szCs w:val="28"/>
-          <w:lang w:val="vi-VN"/>
-        </w:rPr>
-        <w:t>c) Quyết định bán cổ phần chưa bán trong phạm vi số cổ phần được quyền chào bán của từng loại; quyết định huy động thêm vốn theo hình thức khác;</w:t>
-      </w:r>
-    </w:p>
-    <w:p>
-      <w:pPr>
-        <w:tabs>
-          <w:tab w:val="left" w:pos="90"/>
-        </w:tabs>
-        <w:spacing w:after="120"/>
-        <w:ind w:firstLine="709"/>
-        <w:jc w:val="both"/>
-        <w:rPr>
-          <w:bCs/>
-          <w:sz w:val="28"/>
-          <w:szCs w:val="28"/>
-          <w:lang w:val="vi-VN"/>
-        </w:rPr>
-      </w:pPr>
-      <w:r>
-        <w:rPr>
-          <w:bCs/>
-          <w:sz w:val="28"/>
-          <w:szCs w:val="28"/>
-          <w:lang w:val="vi-VN"/>
-        </w:rPr>
-        <w:t>d) Quyết định giá bán cổ phần và trái phiếu của công ty;</w:t>
-      </w:r>
-    </w:p>
-    <w:p>
-      <w:pPr>
-        <w:tabs>
-          <w:tab w:val="left" w:pos="90"/>
-        </w:tabs>
-        <w:spacing w:after="120"/>
-        <w:ind w:firstLine="709"/>
-        <w:jc w:val="both"/>
-        <w:rPr>
-          <w:bCs/>
-          <w:sz w:val="28"/>
-          <w:szCs w:val="28"/>
-          <w:lang w:val="vi-VN"/>
-        </w:rPr>
-      </w:pPr>
-      <w:r>
-        <w:rPr>
-          <w:bCs/>
-          <w:sz w:val="28"/>
-          <w:szCs w:val="28"/>
-          <w:lang w:val="vi-VN"/>
-        </w:rPr>
-        <w:t xml:space="preserve">đ) Quyết định mua lại cổ phần theo quy định tại khoản 1 và khoản 2 Điều </w:t>
-      </w:r>
-      <w:r>
-        <w:rPr>
-          <w:bCs/>
-          <w:sz w:val="28"/>
-          <w:szCs w:val="28"/>
-        </w:rPr>
-        <w:t>11</w:t>
-      </w:r>
-      <w:r>
-        <w:rPr>
-          <w:bCs/>
-          <w:sz w:val="28"/>
-          <w:szCs w:val="28"/>
-          <w:lang w:val="vi-VN"/>
-        </w:rPr>
-        <w:t xml:space="preserve"> của </w:t>
-      </w:r>
-      <w:r>
-        <w:rPr>
-          <w:bCs/>
-          <w:sz w:val="28"/>
-          <w:szCs w:val="28"/>
-        </w:rPr>
-        <w:t>điều lệ</w:t>
-      </w:r>
-      <w:r>
-        <w:rPr>
-          <w:bCs/>
-          <w:sz w:val="28"/>
-          <w:szCs w:val="28"/>
-          <w:lang w:val="vi-VN"/>
-        </w:rPr>
-        <w:t xml:space="preserve"> này;</w:t>
-      </w:r>
-    </w:p>
-    <w:p>
-      <w:pPr>
-        <w:tabs>
-          <w:tab w:val="left" w:pos="90"/>
-        </w:tabs>
-        <w:spacing w:after="120"/>
-        <w:ind w:firstLine="709"/>
-        <w:jc w:val="both"/>
-        <w:rPr>
-          <w:bCs/>
-          <w:sz w:val="28"/>
-          <w:szCs w:val="28"/>
-          <w:lang w:val="vi-VN"/>
-        </w:rPr>
-      </w:pPr>
-      <w:r>
-        <w:rPr>
-          <w:bCs/>
-          <w:sz w:val="28"/>
-          <w:szCs w:val="28"/>
-          <w:lang w:val="vi-VN"/>
-        </w:rPr>
-        <w:t>e) Quyết định phương án đầu tư và dự án đầu tư trong thẩm quyền và giới hạn theo quy định của pháp luật;</w:t>
-      </w:r>
-    </w:p>
-    <w:p>
-      <w:pPr>
-        <w:tabs>
-          <w:tab w:val="left" w:pos="90"/>
-        </w:tabs>
-        <w:spacing w:after="120"/>
-        <w:ind w:firstLine="709"/>
-        <w:jc w:val="both"/>
-        <w:rPr>
-          <w:bCs/>
-          <w:sz w:val="28"/>
-          <w:szCs w:val="28"/>
-          <w:lang w:val="vi-VN"/>
-        </w:rPr>
-      </w:pPr>
-      <w:r>
-        <w:rPr>
-          <w:bCs/>
-          <w:sz w:val="28"/>
-          <w:szCs w:val="28"/>
-          <w:lang w:val="vi-VN"/>
-        </w:rPr>
-        <w:t>g) Quyết định giải pháp phát triển thị trường, tiếp thị và công nghệ;</w:t>
+        <w:t>6. Nhiệm kỳ và số lượng thành viên Hội đồng quản </w:t>
+      </w:r>
+      <w:bookmarkEnd w:id="18"/>
+      <w:r>
+        <w:rPr>
+          <w:rFonts w:ascii="Times New Roman" w:hAnsi="Times New Roman" w:cs="Times New Roman"/>
+          <w:sz w:val="28"/>
+          <w:szCs w:val="28"/>
+          <w:lang w:val="vi-VN"/>
+        </w:rPr>
+        <w:t>trị</w:t>
+      </w:r>
+    </w:p>
+    <w:p>
+      <w:pPr>
+        <w:tabs>
+          <w:tab w:val="left" w:pos="90"/>
+        </w:tabs>
+        <w:spacing w:after="120"/>
+        <w:ind w:firstLine="709"/>
+        <w:jc w:val="both"/>
+        <w:rPr>
+          <w:bCs/>
+          <w:sz w:val="28"/>
+          <w:szCs w:val="28"/>
+          <w:lang w:val="vi-VN"/>
+        </w:rPr>
+      </w:pPr>
+      <w:r>
+        <w:rPr>
+          <w:sz w:val="28"/>
+          <w:szCs w:val="28"/>
+          <w:lang w:val="vi-VN"/>
+        </w:rPr>
+        <w:t>1</w:t>
+      </w:r>
+      <w:r>
+        <w:rPr>
+          <w:bCs/>
+          <w:sz w:val="28"/>
+          <w:szCs w:val="28"/>
+          <w:lang w:val="vi-VN"/>
+        </w:rPr>
+        <w:t xml:space="preserve">. Hội đồng quản trị có </w:t>
+      </w:r>
+      <w:r>
+        <w:rPr>
+          <w:bCs/>
+          <w:sz w:val="28"/>
+          <w:szCs w:val="28"/>
+        </w:rPr>
+        <w:t xml:space="preserve">từ </w:t>
+      </w:r>
+      <w:r>
+        <w:rPr>
+          <w:bCs/>
+          <w:sz w:val="28"/>
+          <w:szCs w:val="28"/>
+          <w:lang w:val="vi-VN"/>
+        </w:rPr>
+        <w:t>03</w:t>
+      </w:r>
+      <w:r>
+        <w:rPr>
+          <w:bCs/>
+          <w:sz w:val="28"/>
+          <w:szCs w:val="28"/>
+          <w:lang w:val="vi-VN"/>
+        </w:rPr>
+        <w:t xml:space="preserve"> </w:t>
+      </w:r>
+      <w:r>
+        <w:rPr>
+          <w:bCs/>
+          <w:sz w:val="28"/>
+          <w:szCs w:val="28"/>
+        </w:rPr>
+        <w:t xml:space="preserve">đến 11 </w:t>
+      </w:r>
+      <w:r>
+        <w:rPr>
+          <w:bCs/>
+          <w:sz w:val="28"/>
+          <w:szCs w:val="28"/>
+          <w:lang w:val="vi-VN"/>
+        </w:rPr>
+        <w:t>thành viên. </w:t>
+      </w:r>
+    </w:p>
+    <w:p>
+      <w:pPr>
+        <w:tabs>
+          <w:tab w:val="left" w:pos="90"/>
+        </w:tabs>
+        <w:spacing w:after="120"/>
+        <w:ind w:firstLine="709"/>
+        <w:jc w:val="both"/>
+        <w:rPr>
+          <w:bCs/>
+          <w:sz w:val="28"/>
+          <w:szCs w:val="28"/>
+          <w:lang w:val="vi-VN"/>
+        </w:rPr>
+      </w:pPr>
+      <w:bookmarkStart w:id="19" w:name="_Toc397766683"/>
+      <w:r>
+        <w:rPr>
+          <w:bCs/>
+          <w:sz w:val="28"/>
+          <w:szCs w:val="28"/>
+          <w:lang w:val="vi-VN"/>
+        </w:rPr>
+        <w:t>2. Nhiệm kỳ của thành viên Hội đồng quản trị không quá 05 năm và có thể được bầu lại với số nhiệm kỳ không hạn chế. Một cá nhân chỉ được bầu làm thành viên độc lập Hội đồng quản trị của một công ty không quá 02 nhiệm kỳ liên tục.</w:t>
+      </w:r>
+    </w:p>
+    <w:p>
+      <w:pPr>
+        <w:tabs>
+          <w:tab w:val="left" w:pos="90"/>
+        </w:tabs>
+        <w:spacing w:after="120"/>
+        <w:ind w:firstLine="709"/>
+        <w:jc w:val="both"/>
+        <w:rPr>
+          <w:bCs/>
+          <w:sz w:val="28"/>
+          <w:szCs w:val="28"/>
+          <w:lang w:val="vi-VN"/>
+        </w:rPr>
+      </w:pPr>
+      <w:r>
+        <w:rPr>
+          <w:bCs/>
+          <w:sz w:val="28"/>
+          <w:szCs w:val="28"/>
+          <w:lang w:val="vi-VN"/>
+        </w:rPr>
+        <w:t>3. Trường hợp tất cả thành viên Hội đồng quản trị cùng kết thúc nhiệm kỳ thì các thành viên đó tiếp tục là thành viên Hội đồng quản trị cho đến khi có thành viên mới được bầu thay thế và tiếp quản công việc.</w:t>
+      </w:r>
+    </w:p>
+    <w:p>
+      <w:pPr>
+        <w:pStyle w:val="Heading3"/>
+        <w:tabs>
+          <w:tab w:val="left" w:pos="90"/>
+        </w:tabs>
+        <w:spacing w:before="0" w:after="120"/>
+        <w:ind w:firstLine="709"/>
+        <w:rPr>
+          <w:rFonts w:ascii="Times New Roman" w:hAnsi="Times New Roman" w:cs="Times New Roman"/>
+          <w:sz w:val="28"/>
+          <w:szCs w:val="28"/>
+          <w:lang w:val="vi-VN"/>
+        </w:rPr>
+      </w:pPr>
+      <w:r>
+        <w:rPr>
+          <w:rFonts w:ascii="Times New Roman" w:hAnsi="Times New Roman" w:cs="Times New Roman"/>
+          <w:sz w:val="28"/>
+          <w:szCs w:val="28"/>
+          <w:lang w:val="vi-VN"/>
+        </w:rPr>
+        <w:t xml:space="preserve">Điều </w:t>
+      </w:r>
+      <w:r>
+        <w:rPr>
+          <w:rFonts w:ascii="Times New Roman" w:hAnsi="Times New Roman" w:cs="Times New Roman"/>
+          <w:sz w:val="28"/>
+          <w:szCs w:val="28"/>
+        </w:rPr>
+        <w:t>2</w:t>
+      </w:r>
+      <w:r>
+        <w:rPr>
+          <w:rFonts w:ascii="Times New Roman" w:hAnsi="Times New Roman" w:cs="Times New Roman"/>
+          <w:sz w:val="28"/>
+          <w:szCs w:val="28"/>
+        </w:rPr>
+        <w:t>7</w:t>
+      </w:r>
+      <w:r>
+        <w:rPr>
+          <w:rFonts w:ascii="Times New Roman" w:hAnsi="Times New Roman" w:cs="Times New Roman"/>
+          <w:sz w:val="28"/>
+          <w:szCs w:val="28"/>
+          <w:lang w:val="vi-VN"/>
+        </w:rPr>
+        <w:t>. Chủ tịch Hội đồng quản trị</w:t>
+      </w:r>
+      <w:bookmarkEnd w:id="19"/>
+    </w:p>
+    <w:p>
+      <w:pPr>
+        <w:tabs>
+          <w:tab w:val="left" w:pos="90"/>
+        </w:tabs>
+        <w:spacing w:after="120"/>
+        <w:ind w:firstLine="709"/>
+        <w:jc w:val="both"/>
+        <w:rPr>
+          <w:bCs/>
+          <w:sz w:val="28"/>
+          <w:szCs w:val="28"/>
+          <w:lang w:val="vi-VN"/>
+        </w:rPr>
+      </w:pPr>
+      <w:bookmarkStart w:id="20" w:name="_Toc397766688"/>
+      <w:r>
+        <w:rPr>
+          <w:color w:val="333333"/>
+          <w:sz w:val="28"/>
+          <w:szCs w:val="28"/>
+        </w:rPr>
+        <w:t>1</w:t>
+      </w:r>
+      <w:r>
+        <w:rPr>
+          <w:bCs/>
+          <w:sz w:val="28"/>
+          <w:szCs w:val="28"/>
+          <w:lang w:val="vi-VN"/>
+        </w:rPr>
+        <w:t>. Chủ tịch Hội đồng quản trị do Hội đồng quản trị bầu, miễn nhiệm, bãi nhiệm trong số các thành viên Hội đồng quản trị.</w:t>
+      </w:r>
+    </w:p>
+    <w:p>
+      <w:pPr>
+        <w:tabs>
+          <w:tab w:val="left" w:pos="90"/>
+        </w:tabs>
+        <w:spacing w:after="120"/>
+        <w:ind w:firstLine="709"/>
+        <w:jc w:val="both"/>
+        <w:rPr>
+          <w:bCs/>
+          <w:sz w:val="28"/>
+          <w:szCs w:val="28"/>
+          <w:lang w:val="vi-VN"/>
+        </w:rPr>
+      </w:pPr>
+      <w:r>
+        <w:rPr>
+          <w:bCs/>
+          <w:sz w:val="28"/>
+          <w:szCs w:val="28"/>
+          <w:lang w:val="vi-VN"/>
+        </w:rPr>
+        <w:t xml:space="preserve">2. Chủ tịch Hội đồng quản trị công ty đại chúng và công ty cổ phần quy định tại điểm b khoản 1 Điều 88 của Luật </w:t>
+      </w:r>
+      <w:r>
+        <w:rPr>
+          <w:bCs/>
+          <w:sz w:val="28"/>
+          <w:szCs w:val="28"/>
+        </w:rPr>
+        <w:t>Doanh nghiệp</w:t>
+      </w:r>
+      <w:r>
+        <w:rPr>
+          <w:bCs/>
+          <w:sz w:val="28"/>
+          <w:szCs w:val="28"/>
+          <w:lang w:val="vi-VN"/>
+        </w:rPr>
+        <w:t xml:space="preserve"> không được kiêm Giám</w:t>
+      </w:r>
+      <w:r>
+        <w:rPr>
+          <w:bCs/>
+          <w:sz w:val="28"/>
+          <w:szCs w:val="28"/>
+        </w:rPr>
+        <w:t xml:space="preserve"> đốc hoặc Tổng giám đốc.</w:t>
+      </w:r>
+    </w:p>
+    <w:p>
+      <w:pPr>
+        <w:tabs>
+          <w:tab w:val="left" w:pos="90"/>
+        </w:tabs>
+        <w:spacing w:after="120"/>
+        <w:ind w:firstLine="709"/>
+        <w:jc w:val="both"/>
+        <w:rPr>
+          <w:bCs/>
+          <w:sz w:val="28"/>
+          <w:szCs w:val="28"/>
+          <w:lang w:val="vi-VN"/>
+        </w:rPr>
+      </w:pPr>
+      <w:r>
+        <w:rPr>
+          <w:bCs/>
+          <w:sz w:val="28"/>
+          <w:szCs w:val="28"/>
+          <w:lang w:val="vi-VN"/>
+        </w:rPr>
+        <w:t>3. Chủ tịch Hội đồng quản trị có quyền và nghĩa vụ sau đây:</w:t>
+      </w:r>
+    </w:p>
+    <w:p>
+      <w:pPr>
+        <w:tabs>
+          <w:tab w:val="left" w:pos="90"/>
+        </w:tabs>
+        <w:spacing w:after="120"/>
+        <w:ind w:firstLine="709"/>
+        <w:jc w:val="both"/>
+        <w:rPr>
+          <w:bCs/>
+          <w:sz w:val="28"/>
+          <w:szCs w:val="28"/>
+          <w:lang w:val="vi-VN"/>
+        </w:rPr>
+      </w:pPr>
+      <w:r>
+        <w:rPr>
+          <w:bCs/>
+          <w:sz w:val="28"/>
+          <w:szCs w:val="28"/>
+          <w:lang w:val="vi-VN"/>
+        </w:rPr>
+        <w:t>a) Lập chương trình, kế hoạch hoạt động của Hội đồng quản trị;</w:t>
+      </w:r>
+    </w:p>
+    <w:p>
+      <w:pPr>
+        <w:tabs>
+          <w:tab w:val="left" w:pos="90"/>
+        </w:tabs>
+        <w:spacing w:after="120"/>
+        <w:ind w:firstLine="709"/>
+        <w:jc w:val="both"/>
+        <w:rPr>
+          <w:bCs/>
+          <w:sz w:val="28"/>
+          <w:szCs w:val="28"/>
+          <w:lang w:val="vi-VN"/>
+        </w:rPr>
+      </w:pPr>
+      <w:r>
+        <w:rPr>
+          <w:bCs/>
+          <w:sz w:val="28"/>
+          <w:szCs w:val="28"/>
+          <w:lang w:val="vi-VN"/>
+        </w:rPr>
+        <w:t>b) Chuẩn bị chương trình, nội dung, tài liệu phục vụ cuộc họp; triệu tập, chủ trì và làm chủ tọa cuộc họp Hội đồng quản trị;</w:t>
+      </w:r>
+    </w:p>
+    <w:p>
+      <w:pPr>
+        <w:tabs>
+          <w:tab w:val="left" w:pos="90"/>
+        </w:tabs>
+        <w:spacing w:after="120"/>
+        <w:ind w:firstLine="709"/>
+        <w:jc w:val="both"/>
+        <w:rPr>
+          <w:bCs/>
+          <w:sz w:val="28"/>
+          <w:szCs w:val="28"/>
+          <w:lang w:val="vi-VN"/>
+        </w:rPr>
+      </w:pPr>
+      <w:r>
+        <w:rPr>
+          <w:bCs/>
+          <w:sz w:val="28"/>
+          <w:szCs w:val="28"/>
+          <w:lang w:val="vi-VN"/>
+        </w:rPr>
+        <w:t>c) Tổ chức việc thông qua nghị quyết, quyết định của Hội đồng quản trị;</w:t>
+      </w:r>
+    </w:p>
+    <w:p>
+      <w:pPr>
+        <w:tabs>
+          <w:tab w:val="left" w:pos="90"/>
+        </w:tabs>
+        <w:spacing w:after="120"/>
+        <w:ind w:firstLine="709"/>
+        <w:jc w:val="both"/>
+        <w:rPr>
+          <w:bCs/>
+          <w:sz w:val="28"/>
+          <w:szCs w:val="28"/>
+          <w:lang w:val="vi-VN"/>
+        </w:rPr>
+      </w:pPr>
+      <w:r>
+        <w:rPr>
+          <w:bCs/>
+          <w:sz w:val="28"/>
+          <w:szCs w:val="28"/>
+          <w:lang w:val="vi-VN"/>
+        </w:rPr>
+        <w:t>d) Giám sát quá trình tổ chức thực hiện các nghị quyết, quyết định của Hội đồng quản trị;</w:t>
+      </w:r>
+    </w:p>
+    <w:p>
+      <w:pPr>
+        <w:tabs>
+          <w:tab w:val="left" w:pos="90"/>
+        </w:tabs>
+        <w:spacing w:after="120"/>
+        <w:ind w:firstLine="709"/>
+        <w:jc w:val="both"/>
+        <w:rPr>
+          <w:bCs/>
+          <w:sz w:val="28"/>
+          <w:szCs w:val="28"/>
+          <w:lang w:val="vi-VN"/>
+        </w:rPr>
+      </w:pPr>
+      <w:r>
+        <w:rPr>
+          <w:bCs/>
+          <w:sz w:val="28"/>
+          <w:szCs w:val="28"/>
+          <w:lang w:val="vi-VN"/>
+        </w:rPr>
+        <w:t>đ) Chủ tọa cuộc họp Đại hội đồng cổ đông;</w:t>
+      </w:r>
+    </w:p>
+    <w:p>
+      <w:pPr>
+        <w:tabs>
+          <w:tab w:val="left" w:pos="90"/>
+        </w:tabs>
+        <w:spacing w:after="120"/>
+        <w:ind w:firstLine="709"/>
+        <w:jc w:val="both"/>
+        <w:rPr>
+          <w:bCs/>
+          <w:sz w:val="28"/>
+          <w:szCs w:val="28"/>
+          <w:lang w:val="vi-VN"/>
+        </w:rPr>
+      </w:pPr>
+      <w:r>
+        <w:rPr>
+          <w:bCs/>
+          <w:sz w:val="28"/>
+          <w:szCs w:val="28"/>
+          <w:lang w:val="vi-VN"/>
+        </w:rPr>
+        <w:t xml:space="preserve">e) Quyền và nghĩa vụ khác theo quy định của Luật </w:t>
+      </w:r>
+      <w:r>
+        <w:rPr>
+          <w:bCs/>
+          <w:sz w:val="28"/>
+          <w:szCs w:val="28"/>
+        </w:rPr>
+        <w:t>Doanh nghiệp</w:t>
+      </w:r>
+      <w:r>
+        <w:rPr>
+          <w:bCs/>
+          <w:sz w:val="28"/>
+          <w:szCs w:val="28"/>
+          <w:lang w:val="vi-VN"/>
+        </w:rPr>
+        <w:t xml:space="preserve"> và Điều lệ công ty</w:t>
+      </w:r>
+      <w:r>
+        <w:rPr>
+          <w:bCs/>
+          <w:sz w:val="28"/>
+          <w:szCs w:val="28"/>
+        </w:rPr>
+        <w:t xml:space="preserve"> </w:t>
+      </w:r>
+      <w:r>
+        <w:rPr>
+          <w:bCs/>
+          <w:i/>
+          <w:sz w:val="28"/>
+          <w:szCs w:val="28"/>
+        </w:rPr>
+        <w:t>(nếu có)</w:t>
+      </w:r>
+      <w:r>
+        <w:rPr>
+          <w:bCs/>
+          <w:i/>
+          <w:sz w:val="28"/>
+          <w:szCs w:val="28"/>
+          <w:lang w:val="vi-VN"/>
+        </w:rPr>
+        <w:t>.</w:t>
+      </w:r>
+    </w:p>
+    <w:p>
+      <w:pPr>
+        <w:tabs>
+          <w:tab w:val="left" w:pos="90"/>
+        </w:tabs>
+        <w:spacing w:after="120"/>
+        <w:ind w:firstLine="709"/>
+        <w:jc w:val="both"/>
+        <w:rPr>
+          <w:bCs/>
+          <w:sz w:val="28"/>
+          <w:szCs w:val="28"/>
+          <w:lang w:val="vi-VN"/>
+        </w:rPr>
+      </w:pPr>
+      <w:r>
+        <w:rPr>
+          <w:bCs/>
+          <w:sz w:val="28"/>
+          <w:szCs w:val="28"/>
+          <w:lang w:val="vi-VN"/>
+        </w:rPr>
+        <w:t>4. Trường hợp Chủ tịch Hội đồng quản trị vắng mặt hoặc không thể thực hiện được nhiệm vụ của mình thì phải ủy quyền bằng văn bản cho một thành viên khác thực hiện quyền và nghĩa vụ của Chủ tịch Hội đồng quản trị. Trường hợp không có người được ủy quyền hoặc Chủ tịch Hội đồng quản trị chết, mất tích, bị tạm giam, đang chấp hành hình phạt tụ, đang chấp hành biện pháp xử lý hành chính tại cơ sở cai nghiện bắt buộc, cơ sở giáo dục bắt buộc, trốn khỏi nơi cư trú, bị hạn chế hoặc mất năng lực hành vi dân sự, có khó khăn trong nhận thức, làm chủ hành vi, bị Tòa án cấm đảm nhiệm chức vụ, cấm hành nghề hoặc làm công việc nhất định thì các thành viên còn lại bầu một người trong số các thành viên giữ chức Chủ tịch Hội đồng quản trị theo nguyên tắc đa số thành viển còn lại tán thành cho đến khi có quyết định mới của Hội đồng quản trị.</w:t>
+      </w:r>
+    </w:p>
+    <w:p>
+      <w:pPr>
+        <w:tabs>
+          <w:tab w:val="left" w:pos="90"/>
+        </w:tabs>
+        <w:spacing w:after="120"/>
+        <w:ind w:firstLine="709"/>
+        <w:jc w:val="both"/>
+        <w:rPr>
+          <w:bCs/>
+          <w:sz w:val="28"/>
+          <w:szCs w:val="28"/>
+          <w:lang w:val="vi-VN"/>
+        </w:rPr>
+      </w:pPr>
+      <w:r>
+        <w:rPr>
+          <w:bCs/>
+          <w:sz w:val="28"/>
+          <w:szCs w:val="28"/>
+          <w:lang w:val="vi-VN"/>
+        </w:rPr>
+        <w:t>5. Khi xét thấy cần thiết, Hội đồng quản trị quyết định bổ nhiệm thư ký công ty. Thư ký công ty có quyền và nghĩa vụ sau đây:</w:t>
       </w:r>
     </w:p>
     <w:p>
@@ -12177,15 +13128,556 @@
           <w:lang w:val="vi-VN"/>
         </w:rPr>
         <w:lastRenderedPageBreak/>
-        <w:t xml:space="preserve">h) Thông qua hợp đồng mua, bán, vay, cho vay và hợp đồng, giao dịch khác có giá trị từ 35% tổng giá trị tài sản trở lên được ghi trong báo cáo tài chính gần nhất của công ty, giao dịch thuộc thẩm quyền quyết định của Đại hội đồng cổ đông theo quy định tại điểm d khoản 2 Điều 138, khoản 1 và khoản 3 Điều 167 của Luật </w:t>
-      </w:r>
-      <w:r>
-        <w:rPr>
-          <w:bCs/>
-          <w:sz w:val="28"/>
-          <w:szCs w:val="28"/>
-        </w:rPr>
-        <w:t>Doanh nghiệp</w:t>
+        <w:t>a) Hỗ trợ tổ chức triệu tập họp Đại hội đồng cổ đông, Hội đồng quản trị; ghi chép các biên bản họp;</w:t>
+      </w:r>
+    </w:p>
+    <w:p>
+      <w:pPr>
+        <w:tabs>
+          <w:tab w:val="left" w:pos="90"/>
+        </w:tabs>
+        <w:spacing w:after="120"/>
+        <w:ind w:firstLine="709"/>
+        <w:jc w:val="both"/>
+        <w:rPr>
+          <w:bCs/>
+          <w:sz w:val="28"/>
+          <w:szCs w:val="28"/>
+          <w:lang w:val="vi-VN"/>
+        </w:rPr>
+      </w:pPr>
+      <w:r>
+        <w:rPr>
+          <w:bCs/>
+          <w:sz w:val="28"/>
+          <w:szCs w:val="28"/>
+          <w:lang w:val="vi-VN"/>
+        </w:rPr>
+        <w:t>b) Hỗ trợ thành viên Hội đồng quản trị trong việc thực hiện quyền và nghĩa vụ được giao;</w:t>
+      </w:r>
+    </w:p>
+    <w:p>
+      <w:pPr>
+        <w:tabs>
+          <w:tab w:val="left" w:pos="90"/>
+        </w:tabs>
+        <w:spacing w:after="120"/>
+        <w:ind w:firstLine="709"/>
+        <w:jc w:val="both"/>
+        <w:rPr>
+          <w:bCs/>
+          <w:sz w:val="28"/>
+          <w:szCs w:val="28"/>
+          <w:lang w:val="vi-VN"/>
+        </w:rPr>
+      </w:pPr>
+      <w:r>
+        <w:rPr>
+          <w:bCs/>
+          <w:sz w:val="28"/>
+          <w:szCs w:val="28"/>
+          <w:lang w:val="vi-VN"/>
+        </w:rPr>
+        <w:t>c) Hỗ trợ Hội đồng quản trị trong áp dụng và thực hiện nguyên tắc quản trị công ty;</w:t>
+      </w:r>
+    </w:p>
+    <w:p>
+      <w:pPr>
+        <w:tabs>
+          <w:tab w:val="left" w:pos="90"/>
+        </w:tabs>
+        <w:spacing w:after="120"/>
+        <w:ind w:firstLine="709"/>
+        <w:jc w:val="both"/>
+        <w:rPr>
+          <w:bCs/>
+          <w:sz w:val="28"/>
+          <w:szCs w:val="28"/>
+          <w:lang w:val="vi-VN"/>
+        </w:rPr>
+      </w:pPr>
+      <w:r>
+        <w:rPr>
+          <w:bCs/>
+          <w:sz w:val="28"/>
+          <w:szCs w:val="28"/>
+          <w:lang w:val="vi-VN"/>
+        </w:rPr>
+        <w:t>d) Hỗ trợ công ty trong xây dựng quan hệ cổ đông và bảo vệ quyền, lợi ích hợp pháp của cổ đông; việc tuân thủ nghĩa vụ cung cấp thông tin, công khai hóa thông tin và thủ tục hành chính;</w:t>
+      </w:r>
+    </w:p>
+    <w:p>
+      <w:pPr>
+        <w:tabs>
+          <w:tab w:val="left" w:pos="90"/>
+        </w:tabs>
+        <w:spacing w:after="120"/>
+        <w:ind w:firstLine="709"/>
+        <w:jc w:val="both"/>
+        <w:rPr>
+          <w:bCs/>
+          <w:sz w:val="28"/>
+          <w:szCs w:val="28"/>
+          <w:lang w:val="vi-VN"/>
+        </w:rPr>
+      </w:pPr>
+      <w:r>
+        <w:rPr>
+          <w:bCs/>
+          <w:sz w:val="28"/>
+          <w:szCs w:val="28"/>
+          <w:lang w:val="vi-VN"/>
+        </w:rPr>
+        <w:t>đ) Quyền và nghĩa vụ khác th</w:t>
+      </w:r>
+      <w:r>
+        <w:rPr>
+          <w:bCs/>
+          <w:sz w:val="28"/>
+          <w:szCs w:val="28"/>
+          <w:lang w:val="vi-VN"/>
+        </w:rPr>
+        <w:t xml:space="preserve">eo quy định tại Điều lệ công ty </w:t>
+      </w:r>
+      <w:r>
+        <w:rPr>
+          <w:bCs/>
+          <w:i/>
+          <w:sz w:val="28"/>
+          <w:szCs w:val="28"/>
+        </w:rPr>
+        <w:t>(nếu có)</w:t>
+      </w:r>
+      <w:r>
+        <w:rPr>
+          <w:bCs/>
+          <w:i/>
+          <w:sz w:val="28"/>
+          <w:szCs w:val="28"/>
+          <w:lang w:val="vi-VN"/>
+        </w:rPr>
+        <w:t>.</w:t>
+      </w:r>
+    </w:p>
+    <w:p>
+      <w:pPr>
+        <w:pStyle w:val="Heading3"/>
+        <w:tabs>
+          <w:tab w:val="left" w:pos="90"/>
+        </w:tabs>
+        <w:spacing w:before="0" w:after="120"/>
+        <w:ind w:firstLine="709"/>
+        <w:rPr>
+          <w:rFonts w:ascii="Times New Roman" w:hAnsi="Times New Roman" w:cs="Times New Roman"/>
+          <w:sz w:val="28"/>
+          <w:szCs w:val="28"/>
+          <w:lang w:val="vi-VN"/>
+        </w:rPr>
+      </w:pPr>
+      <w:r>
+        <w:rPr>
+          <w:rFonts w:ascii="Times New Roman" w:hAnsi="Times New Roman" w:cs="Times New Roman"/>
+          <w:sz w:val="28"/>
+          <w:szCs w:val="28"/>
+          <w:lang w:val="vi-VN"/>
+        </w:rPr>
+        <w:t xml:space="preserve">Điều </w:t>
+      </w:r>
+      <w:r>
+        <w:rPr>
+          <w:rFonts w:ascii="Times New Roman" w:hAnsi="Times New Roman" w:cs="Times New Roman"/>
+          <w:sz w:val="28"/>
+          <w:szCs w:val="28"/>
+        </w:rPr>
+        <w:t>2</w:t>
+      </w:r>
+      <w:r>
+        <w:rPr>
+          <w:rFonts w:ascii="Times New Roman" w:hAnsi="Times New Roman" w:cs="Times New Roman"/>
+          <w:sz w:val="28"/>
+          <w:szCs w:val="28"/>
+        </w:rPr>
+        <w:t>8</w:t>
+      </w:r>
+      <w:r>
+        <w:rPr>
+          <w:rFonts w:ascii="Times New Roman" w:hAnsi="Times New Roman" w:cs="Times New Roman"/>
+          <w:sz w:val="28"/>
+          <w:szCs w:val="28"/>
+          <w:lang w:val="vi-VN"/>
+        </w:rPr>
+        <w:t xml:space="preserve">.  </w:t>
+      </w:r>
+      <w:bookmarkEnd w:id="20"/>
+      <w:r>
+        <w:rPr>
+          <w:rFonts w:ascii="Times New Roman" w:hAnsi="Times New Roman" w:cs="Times New Roman"/>
+          <w:sz w:val="28"/>
+          <w:szCs w:val="28"/>
+          <w:lang w:val="vi-VN"/>
+        </w:rPr>
+        <w:t>Giám đốc</w:t>
+      </w:r>
+      <w:r>
+        <w:rPr>
+          <w:rFonts w:ascii="Times New Roman" w:hAnsi="Times New Roman" w:cs="Times New Roman"/>
+          <w:sz w:val="28"/>
+          <w:szCs w:val="28"/>
+        </w:rPr>
+        <w:t>, Tổng giám đốc</w:t>
+      </w:r>
+      <w:r>
+        <w:rPr>
+          <w:rFonts w:ascii="Times New Roman" w:hAnsi="Times New Roman" w:cs="Times New Roman"/>
+          <w:sz w:val="28"/>
+          <w:szCs w:val="28"/>
+          <w:lang w:val="vi-VN"/>
+        </w:rPr>
+        <w:t xml:space="preserve"> công ty</w:t>
+      </w:r>
+    </w:p>
+    <w:p>
+      <w:pPr>
+        <w:tabs>
+          <w:tab w:val="left" w:pos="90"/>
+        </w:tabs>
+        <w:spacing w:after="120"/>
+        <w:ind w:firstLine="709"/>
+        <w:jc w:val="both"/>
+        <w:rPr>
+          <w:bCs/>
+          <w:sz w:val="28"/>
+          <w:szCs w:val="28"/>
+          <w:lang w:val="vi-VN"/>
+        </w:rPr>
+      </w:pPr>
+      <w:bookmarkStart w:id="21" w:name="_Toc115580114"/>
+      <w:r>
+        <w:rPr>
+          <w:color w:val="333333"/>
+          <w:sz w:val="28"/>
+          <w:szCs w:val="28"/>
+        </w:rPr>
+        <w:t>1</w:t>
+      </w:r>
+      <w:r>
+        <w:rPr>
+          <w:bCs/>
+          <w:sz w:val="28"/>
+          <w:szCs w:val="28"/>
+          <w:lang w:val="vi-VN"/>
+        </w:rPr>
+        <w:t>. Hội đồng quản trị bổ nhiệm một thành viên Hội đồng quản trị hoặc thuê người khác làm Giám đốc</w:t>
+      </w:r>
+      <w:r>
+        <w:rPr>
+          <w:bCs/>
+          <w:sz w:val="28"/>
+          <w:szCs w:val="28"/>
+        </w:rPr>
+        <w:t xml:space="preserve"> hoặc Tổng giám đốc</w:t>
+      </w:r>
+      <w:r>
+        <w:rPr>
+          <w:bCs/>
+          <w:sz w:val="28"/>
+          <w:szCs w:val="28"/>
+          <w:lang w:val="vi-VN"/>
+        </w:rPr>
+        <w:t>.</w:t>
+      </w:r>
+    </w:p>
+    <w:p>
+      <w:pPr>
+        <w:tabs>
+          <w:tab w:val="left" w:pos="90"/>
+        </w:tabs>
+        <w:spacing w:after="120"/>
+        <w:ind w:firstLine="709"/>
+        <w:jc w:val="both"/>
+        <w:rPr>
+          <w:bCs/>
+          <w:sz w:val="28"/>
+          <w:szCs w:val="28"/>
+          <w:lang w:val="vi-VN"/>
+        </w:rPr>
+      </w:pPr>
+      <w:r>
+        <w:rPr>
+          <w:bCs/>
+          <w:sz w:val="28"/>
+          <w:szCs w:val="28"/>
+          <w:lang w:val="vi-VN"/>
+        </w:rPr>
+        <w:t xml:space="preserve">2. Giám đốc </w:t>
+      </w:r>
+      <w:r>
+        <w:rPr>
+          <w:bCs/>
+          <w:sz w:val="28"/>
+          <w:szCs w:val="28"/>
+        </w:rPr>
+        <w:t xml:space="preserve">hoặc Tổng giám đốc </w:t>
+      </w:r>
+      <w:r>
+        <w:rPr>
+          <w:bCs/>
+          <w:sz w:val="28"/>
+          <w:szCs w:val="28"/>
+          <w:lang w:val="vi-VN"/>
+        </w:rPr>
+        <w:t>là người điều hành công việc kinh doanh hằng ngày của công ty; chịu sự giám sát của Hội đồng quản trị; chịu trách nhiệm trước Hội đồng quản trị và trước pháp luật về việc thực hiện quyền, nghĩa vụ được giao.</w:t>
+      </w:r>
+      <w:r>
+        <w:rPr>
+          <w:bCs/>
+          <w:sz w:val="28"/>
+          <w:szCs w:val="28"/>
+        </w:rPr>
+        <w:t xml:space="preserve"> </w:t>
+      </w:r>
+      <w:r>
+        <w:rPr>
+          <w:bCs/>
+          <w:sz w:val="28"/>
+          <w:szCs w:val="28"/>
+          <w:lang w:val="vi-VN"/>
+        </w:rPr>
+        <w:t xml:space="preserve">Nhiệm kỳ của Giám đốc </w:t>
+      </w:r>
+      <w:r>
+        <w:rPr>
+          <w:bCs/>
+          <w:sz w:val="28"/>
+          <w:szCs w:val="28"/>
+        </w:rPr>
+        <w:t xml:space="preserve">hoặc Tổng giám đốc </w:t>
+      </w:r>
+      <w:r>
+        <w:rPr>
+          <w:bCs/>
+          <w:sz w:val="28"/>
+          <w:szCs w:val="28"/>
+          <w:lang w:val="vi-VN"/>
+        </w:rPr>
+        <w:t>không quá 05 năm và có thể được bổ nhiệm lại với số nhiệm kỳ không hạn ch</w:t>
+      </w:r>
+      <w:r>
+        <w:rPr>
+          <w:bCs/>
+          <w:sz w:val="28"/>
+          <w:szCs w:val="28"/>
+        </w:rPr>
+        <w:t>ế</w:t>
+      </w:r>
+      <w:r>
+        <w:rPr>
+          <w:bCs/>
+          <w:sz w:val="28"/>
+          <w:szCs w:val="28"/>
+          <w:lang w:val="vi-VN"/>
+        </w:rPr>
+        <w:t>.</w:t>
+      </w:r>
+    </w:p>
+    <w:p>
+      <w:pPr>
+        <w:tabs>
+          <w:tab w:val="left" w:pos="90"/>
+        </w:tabs>
+        <w:spacing w:after="120"/>
+        <w:ind w:firstLine="709"/>
+        <w:jc w:val="both"/>
+        <w:rPr>
+          <w:bCs/>
+          <w:sz w:val="28"/>
+          <w:szCs w:val="28"/>
+          <w:lang w:val="vi-VN"/>
+        </w:rPr>
+      </w:pPr>
+      <w:r>
+        <w:rPr>
+          <w:bCs/>
+          <w:sz w:val="28"/>
+          <w:szCs w:val="28"/>
+          <w:lang w:val="vi-VN"/>
+        </w:rPr>
+        <w:t xml:space="preserve">3. Giám đốc </w:t>
+      </w:r>
+      <w:r>
+        <w:rPr>
+          <w:bCs/>
+          <w:sz w:val="28"/>
+          <w:szCs w:val="28"/>
+        </w:rPr>
+        <w:t xml:space="preserve">hoặc Tổng giám đốc </w:t>
+      </w:r>
+      <w:r>
+        <w:rPr>
+          <w:bCs/>
+          <w:sz w:val="28"/>
+          <w:szCs w:val="28"/>
+          <w:lang w:val="vi-VN"/>
+        </w:rPr>
+        <w:t>có quyền và nghĩa vụ sau đây:</w:t>
+      </w:r>
+    </w:p>
+    <w:p>
+      <w:pPr>
+        <w:tabs>
+          <w:tab w:val="left" w:pos="90"/>
+        </w:tabs>
+        <w:spacing w:after="120"/>
+        <w:ind w:firstLine="709"/>
+        <w:jc w:val="both"/>
+        <w:rPr>
+          <w:bCs/>
+          <w:sz w:val="28"/>
+          <w:szCs w:val="28"/>
+          <w:lang w:val="vi-VN"/>
+        </w:rPr>
+      </w:pPr>
+      <w:r>
+        <w:rPr>
+          <w:bCs/>
+          <w:sz w:val="28"/>
+          <w:szCs w:val="28"/>
+          <w:lang w:val="vi-VN"/>
+        </w:rPr>
+        <w:t>a) Quyết định các vấn đề liên quan đến công việc kinh doanh hằng ngày của công ty mà không thuộc thẩm quyền của Hội đồng quản trị;</w:t>
+      </w:r>
+    </w:p>
+    <w:p>
+      <w:pPr>
+        <w:tabs>
+          <w:tab w:val="left" w:pos="90"/>
+        </w:tabs>
+        <w:spacing w:after="120"/>
+        <w:ind w:firstLine="709"/>
+        <w:jc w:val="both"/>
+        <w:rPr>
+          <w:bCs/>
+          <w:sz w:val="28"/>
+          <w:szCs w:val="28"/>
+          <w:lang w:val="vi-VN"/>
+        </w:rPr>
+      </w:pPr>
+      <w:r>
+        <w:rPr>
+          <w:bCs/>
+          <w:sz w:val="28"/>
+          <w:szCs w:val="28"/>
+          <w:lang w:val="vi-VN"/>
+        </w:rPr>
+        <w:t>b) Tổ chức thực hiện các nghị quyết, quyết định của Hội đồng quản trị;</w:t>
+      </w:r>
+    </w:p>
+    <w:p>
+      <w:pPr>
+        <w:tabs>
+          <w:tab w:val="left" w:pos="90"/>
+        </w:tabs>
+        <w:spacing w:after="120"/>
+        <w:ind w:firstLine="709"/>
+        <w:jc w:val="both"/>
+        <w:rPr>
+          <w:bCs/>
+          <w:sz w:val="28"/>
+          <w:szCs w:val="28"/>
+          <w:lang w:val="vi-VN"/>
+        </w:rPr>
+      </w:pPr>
+      <w:r>
+        <w:rPr>
+          <w:bCs/>
+          <w:sz w:val="28"/>
+          <w:szCs w:val="28"/>
+          <w:lang w:val="vi-VN"/>
+        </w:rPr>
+        <w:t>c) Tổ chức thực hiện kế hoạch kinh doanh và phương án đầu tư của công ty;</w:t>
+      </w:r>
+    </w:p>
+    <w:p>
+      <w:pPr>
+        <w:tabs>
+          <w:tab w:val="left" w:pos="90"/>
+        </w:tabs>
+        <w:spacing w:after="120"/>
+        <w:ind w:firstLine="709"/>
+        <w:jc w:val="both"/>
+        <w:rPr>
+          <w:bCs/>
+          <w:sz w:val="28"/>
+          <w:szCs w:val="28"/>
+          <w:lang w:val="vi-VN"/>
+        </w:rPr>
+      </w:pPr>
+      <w:r>
+        <w:rPr>
+          <w:bCs/>
+          <w:sz w:val="28"/>
+          <w:szCs w:val="28"/>
+          <w:lang w:val="vi-VN"/>
+        </w:rPr>
+        <w:t>d) Kiến nghị phương án cơ cấu tổ chức, quy chế quản lý nội bộ của công ty;</w:t>
+      </w:r>
+    </w:p>
+    <w:p>
+      <w:pPr>
+        <w:tabs>
+          <w:tab w:val="left" w:pos="90"/>
+        </w:tabs>
+        <w:spacing w:after="120"/>
+        <w:ind w:firstLine="709"/>
+        <w:jc w:val="both"/>
+        <w:rPr>
+          <w:bCs/>
+          <w:sz w:val="28"/>
+          <w:szCs w:val="28"/>
+          <w:lang w:val="vi-VN"/>
+        </w:rPr>
+      </w:pPr>
+      <w:r>
+        <w:rPr>
+          <w:bCs/>
+          <w:sz w:val="28"/>
+          <w:szCs w:val="28"/>
+          <w:lang w:val="vi-VN"/>
+        </w:rPr>
+        <w:t>đ) Bổ nhiệm, miễn nhiệm, bãi nhiệm các chức danh quản lý trong công ty, trừ các chức danh thuộc thẩm quyền của Hội đồng quản trị;</w:t>
+      </w:r>
+    </w:p>
+    <w:p>
+      <w:pPr>
+        <w:tabs>
+          <w:tab w:val="left" w:pos="90"/>
+        </w:tabs>
+        <w:spacing w:after="120"/>
+        <w:ind w:firstLine="709"/>
+        <w:jc w:val="both"/>
+        <w:rPr>
+          <w:bCs/>
+          <w:sz w:val="28"/>
+          <w:szCs w:val="28"/>
+          <w:lang w:val="vi-VN"/>
+        </w:rPr>
+      </w:pPr>
+      <w:r>
+        <w:rPr>
+          <w:bCs/>
+          <w:sz w:val="28"/>
+          <w:szCs w:val="28"/>
+          <w:lang w:val="vi-VN"/>
+        </w:rPr>
+        <w:t>e) Quyết định tiền lương và lợi ích khác đối với người lao động trong công ty, kể cả người quản lý thuộc thẩm quyền bổ nhiệm của Giám đốc</w:t>
+      </w:r>
+      <w:r>
+        <w:rPr>
+          <w:bCs/>
+          <w:sz w:val="28"/>
+          <w:szCs w:val="28"/>
+        </w:rPr>
+        <w:t xml:space="preserve"> hoặc Tổng giám đốc</w:t>
       </w:r>
       <w:r>
         <w:rPr>
@@ -12219,291 +13711,126 @@
           <w:szCs w:val="28"/>
           <w:lang w:val="vi-VN"/>
         </w:rPr>
-        <w:t>i) Bầu, miễn nhiệm, bãi nhiệm Chủ tịch Hội đồng quản trị; bổ nhiệm, miễn nhiệm, ký kết hợp đồng, chấm dứt hợp đồng đối với Giám đốc</w:t>
-      </w:r>
-      <w:r>
-        <w:rPr>
-          <w:bCs/>
-          <w:sz w:val="28"/>
-          <w:szCs w:val="28"/>
-        </w:rPr>
-        <w:t xml:space="preserve"> </w:t>
-      </w:r>
-      <w:r>
-        <w:rPr>
-          <w:sz w:val="28"/>
-          <w:szCs w:val="28"/>
-        </w:rPr>
-        <w:t>(hoặc Tổng giám đốc)</w:t>
-      </w:r>
-      <w:r>
-        <w:rPr>
-          <w:bCs/>
-          <w:sz w:val="28"/>
-          <w:szCs w:val="28"/>
-          <w:lang w:val="vi-VN"/>
-        </w:rPr>
-        <w:t xml:space="preserve">; quyết định tiền lương, thù lao, thưởng và lợi ích khác của những người quản lý đó; cử </w:t>
-      </w:r>
-      <w:r>
-        <w:rPr>
-          <w:bCs/>
-          <w:sz w:val="28"/>
-          <w:szCs w:val="28"/>
-          <w:lang w:val="vi-VN"/>
-        </w:rPr>
-        <w:t>người đại diện theo ủy quyền tha</w:t>
-      </w:r>
-      <w:r>
-        <w:rPr>
-          <w:bCs/>
-          <w:sz w:val="28"/>
-          <w:szCs w:val="28"/>
-          <w:lang w:val="vi-VN"/>
-        </w:rPr>
-        <w:t>m gia Hội đồng thành viên hoặc Đại hội đồng cổ đông ở công ty khác, quyết định mức thù lao và quyền lợi khác của những người đó;</w:t>
-      </w:r>
-    </w:p>
-    <w:p>
-      <w:pPr>
-        <w:tabs>
-          <w:tab w:val="left" w:pos="90"/>
-        </w:tabs>
-        <w:spacing w:after="120"/>
-        <w:ind w:firstLine="709"/>
-        <w:jc w:val="both"/>
-        <w:rPr>
-          <w:bCs/>
-          <w:sz w:val="28"/>
-          <w:szCs w:val="28"/>
-          <w:lang w:val="vi-VN"/>
-        </w:rPr>
-      </w:pPr>
-      <w:r>
-        <w:rPr>
-          <w:bCs/>
-          <w:sz w:val="28"/>
-          <w:szCs w:val="28"/>
-          <w:lang w:val="vi-VN"/>
-        </w:rPr>
-        <w:t>k) Giám sát, chỉ đạo Giám đốc hoặc Tổng giám đốc và người quản lý khác trong điều hành công việc kinh doanh hằng ngày của công ty;</w:t>
-      </w:r>
-    </w:p>
-    <w:p>
-      <w:pPr>
-        <w:tabs>
-          <w:tab w:val="left" w:pos="90"/>
-        </w:tabs>
-        <w:spacing w:after="120"/>
-        <w:ind w:firstLine="709"/>
-        <w:jc w:val="both"/>
-        <w:rPr>
-          <w:bCs/>
-          <w:sz w:val="28"/>
-          <w:szCs w:val="28"/>
-          <w:lang w:val="vi-VN"/>
-        </w:rPr>
-      </w:pPr>
-      <w:r>
-        <w:rPr>
-          <w:bCs/>
-          <w:sz w:val="28"/>
-          <w:szCs w:val="28"/>
-          <w:lang w:val="vi-VN"/>
-        </w:rPr>
-        <w:t>l) Quyết định cơ cấu tổ chức, quy chế quản lý nội bộ của công ty, quyết định thành lập công ty con, chi nhánh, văn phòng đại diện và việc góp vốn, mua cổ phần của doanh nghiệp khác;</w:t>
-      </w:r>
-    </w:p>
-    <w:p>
-      <w:pPr>
-        <w:tabs>
-          <w:tab w:val="left" w:pos="90"/>
-        </w:tabs>
-        <w:spacing w:after="120"/>
-        <w:ind w:firstLine="709"/>
-        <w:jc w:val="both"/>
-        <w:rPr>
-          <w:bCs/>
-          <w:sz w:val="28"/>
-          <w:szCs w:val="28"/>
-          <w:lang w:val="vi-VN"/>
-        </w:rPr>
-      </w:pPr>
-      <w:r>
-        <w:rPr>
-          <w:bCs/>
-          <w:sz w:val="28"/>
-          <w:szCs w:val="28"/>
-          <w:lang w:val="vi-VN"/>
-        </w:rPr>
-        <w:t>m) Duyệt chương trình, nội dung tài liệu phục vụ họp Đại hội đồng cổ đông, triệu tập họp Đại hội đồng cổ đông hoặc lấy ý kiến để Đại hội đồng cổ đông thông qua nghị quyết;</w:t>
-      </w:r>
-    </w:p>
-    <w:p>
-      <w:pPr>
-        <w:tabs>
-          <w:tab w:val="left" w:pos="90"/>
-        </w:tabs>
-        <w:spacing w:after="120"/>
-        <w:ind w:firstLine="709"/>
-        <w:jc w:val="both"/>
-        <w:rPr>
-          <w:bCs/>
-          <w:sz w:val="28"/>
-          <w:szCs w:val="28"/>
-          <w:lang w:val="vi-VN"/>
-        </w:rPr>
-      </w:pPr>
-      <w:r>
-        <w:rPr>
-          <w:bCs/>
-          <w:sz w:val="28"/>
-          <w:szCs w:val="28"/>
-          <w:lang w:val="vi-VN"/>
-        </w:rPr>
-        <w:t>n) Trình báo cáo tài chính hằng năm lên Đại hội đồng cổ đông;</w:t>
-      </w:r>
-    </w:p>
-    <w:p>
-      <w:pPr>
-        <w:tabs>
-          <w:tab w:val="left" w:pos="90"/>
-        </w:tabs>
-        <w:spacing w:after="120"/>
-        <w:ind w:firstLine="709"/>
-        <w:jc w:val="both"/>
-        <w:rPr>
-          <w:bCs/>
-          <w:sz w:val="28"/>
-          <w:szCs w:val="28"/>
-          <w:lang w:val="vi-VN"/>
-        </w:rPr>
-      </w:pPr>
-      <w:r>
-        <w:rPr>
-          <w:bCs/>
-          <w:sz w:val="28"/>
-          <w:szCs w:val="28"/>
-          <w:lang w:val="vi-VN"/>
-        </w:rPr>
-        <w:t>o) Kiến nghị mức cổ tức được trả; quyết định thời hạn và thủ tục trả cổ tức hoặc xử lý lỗ phát sinh trong quá trình kinh doanh;</w:t>
-      </w:r>
-    </w:p>
-    <w:p>
-      <w:pPr>
-        <w:tabs>
-          <w:tab w:val="left" w:pos="90"/>
-        </w:tabs>
-        <w:spacing w:after="120"/>
-        <w:ind w:firstLine="709"/>
-        <w:jc w:val="both"/>
-        <w:rPr>
-          <w:bCs/>
-          <w:sz w:val="28"/>
-          <w:szCs w:val="28"/>
-          <w:lang w:val="vi-VN"/>
-        </w:rPr>
-      </w:pPr>
-      <w:r>
-        <w:rPr>
-          <w:bCs/>
-          <w:sz w:val="28"/>
-          <w:szCs w:val="28"/>
-          <w:lang w:val="vi-VN"/>
-        </w:rPr>
-        <w:t>p) Kiến nghị việc tổ chức lại, giải thể công ty; yêu cầu phá sản công ty;</w:t>
-      </w:r>
-    </w:p>
-    <w:p>
-      <w:pPr>
-        <w:tabs>
-          <w:tab w:val="left" w:pos="90"/>
-        </w:tabs>
-        <w:spacing w:after="120"/>
-        <w:ind w:firstLine="709"/>
-        <w:jc w:val="both"/>
-        <w:rPr>
-          <w:bCs/>
-          <w:sz w:val="28"/>
-          <w:szCs w:val="28"/>
-          <w:lang w:val="vi-VN"/>
-        </w:rPr>
-      </w:pPr>
-      <w:r>
-        <w:rPr>
-          <w:bCs/>
-          <w:sz w:val="28"/>
-          <w:szCs w:val="28"/>
-          <w:lang w:val="vi-VN"/>
-        </w:rPr>
-        <w:t xml:space="preserve">q) Quyền và nghĩa vụ khác theo quy định của Luật </w:t>
-      </w:r>
-      <w:r>
-        <w:rPr>
-          <w:bCs/>
-          <w:sz w:val="28"/>
-          <w:szCs w:val="28"/>
-        </w:rPr>
-        <w:t>Doanh nghiệp</w:t>
-      </w:r>
-      <w:r>
-        <w:rPr>
-          <w:bCs/>
-          <w:sz w:val="28"/>
-          <w:szCs w:val="28"/>
-          <w:lang w:val="vi-VN"/>
-        </w:rPr>
-        <w:t xml:space="preserve"> và Điều lệ công ty.</w:t>
-      </w:r>
-    </w:p>
-    <w:p>
-      <w:pPr>
-        <w:tabs>
-          <w:tab w:val="left" w:pos="90"/>
-        </w:tabs>
-        <w:spacing w:after="120"/>
-        <w:ind w:firstLine="709"/>
-        <w:jc w:val="both"/>
-        <w:rPr>
-          <w:bCs/>
-          <w:sz w:val="28"/>
-          <w:szCs w:val="28"/>
-          <w:lang w:val="vi-VN"/>
-        </w:rPr>
-      </w:pPr>
-      <w:r>
-        <w:rPr>
-          <w:bCs/>
-          <w:sz w:val="28"/>
-          <w:szCs w:val="28"/>
-          <w:lang w:val="vi-VN"/>
-        </w:rPr>
-        <w:t>3. Hội đồng quản trị thông qua nghị quyết, quyết định bằng biểu quyết tại cuộc họp, lấy ý kiến bằng văn bản hoặc hình thức khác do Điều lệ công ty quy định. Mỗi thành viên Hội đồng quản trị có một phiếu biểu quyết.</w:t>
-      </w:r>
-    </w:p>
-    <w:p>
-      <w:pPr>
-        <w:tabs>
-          <w:tab w:val="left" w:pos="90"/>
-        </w:tabs>
-        <w:spacing w:after="120"/>
-        <w:ind w:firstLine="709"/>
-        <w:jc w:val="both"/>
-        <w:rPr>
-          <w:bCs/>
-          <w:sz w:val="28"/>
-          <w:szCs w:val="28"/>
-          <w:lang w:val="vi-VN"/>
-        </w:rPr>
-      </w:pPr>
-      <w:r>
-        <w:rPr>
-          <w:bCs/>
-          <w:sz w:val="28"/>
-          <w:szCs w:val="28"/>
-          <w:lang w:val="vi-VN"/>
-        </w:rPr>
-        <w:t>4. Trường hợp nghị quyết, quyết định do Hội đồng quản trị thông qua trái với quy định của pháp luật, nghị quyết Đại hội đồng cổ đông, Điều lệ công ty gây thiệt hại cho công ty thì các thành viên tán thành thông qua nghị quyết, quyết định đó phải cùng liên đới chịu trách nhiệm cá nhân về nghị quyết, quyết định đó và phải đền bù thiệt hại cho công ty; thành viên phản đối thông qua nghị quyết, quyết định nói trên được miễn trừ trách nhiệm. Trường hợp này, cổ đông của công ty có quyền yêu cầu Tòa án đình chỉ thực hiện hoặc hủy bỏ nghị quyết, quyết định nói trên.</w:t>
+        <w:t>g) Tuyển dụng lao động;</w:t>
+      </w:r>
+    </w:p>
+    <w:p>
+      <w:pPr>
+        <w:tabs>
+          <w:tab w:val="left" w:pos="90"/>
+        </w:tabs>
+        <w:spacing w:after="120"/>
+        <w:ind w:firstLine="709"/>
+        <w:jc w:val="both"/>
+        <w:rPr>
+          <w:bCs/>
+          <w:sz w:val="28"/>
+          <w:szCs w:val="28"/>
+          <w:lang w:val="vi-VN"/>
+        </w:rPr>
+      </w:pPr>
+      <w:r>
+        <w:rPr>
+          <w:bCs/>
+          <w:sz w:val="28"/>
+          <w:szCs w:val="28"/>
+          <w:lang w:val="vi-VN"/>
+        </w:rPr>
+        <w:t>h) Kiến nghị phương án trả cổ tức hoặc xử lý lỗ trong kinh doanh;</w:t>
+      </w:r>
+    </w:p>
+    <w:p>
+      <w:pPr>
+        <w:tabs>
+          <w:tab w:val="left" w:pos="90"/>
+        </w:tabs>
+        <w:spacing w:after="120"/>
+        <w:ind w:firstLine="709"/>
+        <w:jc w:val="both"/>
+        <w:rPr>
+          <w:bCs/>
+          <w:sz w:val="28"/>
+          <w:szCs w:val="28"/>
+          <w:lang w:val="vi-VN"/>
+        </w:rPr>
+      </w:pPr>
+      <w:r>
+        <w:rPr>
+          <w:bCs/>
+          <w:sz w:val="28"/>
+          <w:szCs w:val="28"/>
+          <w:lang w:val="vi-VN"/>
+        </w:rPr>
+        <w:t>i) Quyền và nghĩa vụ khác theo quy định của pháp luật, Điều lệ công ty và nghị quyết, quyết định của Hội đồng quản trị.</w:t>
+      </w:r>
+    </w:p>
+    <w:p>
+      <w:pPr>
+        <w:tabs>
+          <w:tab w:val="left" w:pos="90"/>
+        </w:tabs>
+        <w:spacing w:after="120"/>
+        <w:ind w:firstLine="709"/>
+        <w:jc w:val="both"/>
+        <w:rPr>
+          <w:bCs/>
+          <w:sz w:val="28"/>
+          <w:szCs w:val="28"/>
+          <w:lang w:val="vi-VN"/>
+        </w:rPr>
+      </w:pPr>
+      <w:r>
+        <w:rPr>
+          <w:bCs/>
+          <w:sz w:val="28"/>
+          <w:szCs w:val="28"/>
+          <w:lang w:val="vi-VN"/>
+        </w:rPr>
+        <w:t xml:space="preserve">4. Giám đốc </w:t>
+      </w:r>
+      <w:r>
+        <w:rPr>
+          <w:bCs/>
+          <w:sz w:val="28"/>
+          <w:szCs w:val="28"/>
+        </w:rPr>
+        <w:t xml:space="preserve">hoặc Tổng giám đốc </w:t>
+      </w:r>
+      <w:r>
+        <w:rPr>
+          <w:bCs/>
+          <w:sz w:val="28"/>
+          <w:szCs w:val="28"/>
+          <w:lang w:val="vi-VN"/>
+        </w:rPr>
+        <w:t xml:space="preserve">phải điều hành công việc kinh doanh hằng ngày của công ty theo đúng quy định của pháp luật, Điều lệ công ty, hợp đồng lao động ký với công ty và nghị quyết, quyết định của Hội đồng quản trị. </w:t>
+      </w:r>
+      <w:r>
+        <w:rPr>
+          <w:bCs/>
+          <w:sz w:val="28"/>
+          <w:szCs w:val="28"/>
+          <w:lang w:val="vi-VN"/>
+        </w:rPr>
+        <w:lastRenderedPageBreak/>
+        <w:t xml:space="preserve">Trường hợp điều hành trái với quy định tại khoản này mà gây thiệt hại cho công ty thì Giám đốc </w:t>
+      </w:r>
+      <w:r>
+        <w:rPr>
+          <w:bCs/>
+          <w:sz w:val="28"/>
+          <w:szCs w:val="28"/>
+        </w:rPr>
+        <w:t xml:space="preserve">hoặc Tổng giám đốc </w:t>
+      </w:r>
+      <w:r>
+        <w:rPr>
+          <w:bCs/>
+          <w:sz w:val="28"/>
+          <w:szCs w:val="28"/>
+          <w:lang w:val="vi-VN"/>
+        </w:rPr>
+        <w:t>phải chịu trách nhiệm trước pháp luật và phải bồi thường thiệt hại cho công ty.</w:t>
       </w:r>
     </w:p>
     <w:p>
@@ -12514,1332 +13841,20 @@
         </w:tabs>
         <w:spacing w:before="0" w:after="120"/>
         <w:ind w:firstLine="709"/>
-        <w:rPr>
-          <w:rFonts w:ascii="Times New Roman" w:hAnsi="Times New Roman" w:cs="Times New Roman"/>
-          <w:sz w:val="28"/>
-          <w:szCs w:val="28"/>
-          <w:lang w:val="vi-VN"/>
-        </w:rPr>
-      </w:pPr>
-      <w:r>
-        <w:rPr>
-          <w:rFonts w:ascii="Times New Roman" w:hAnsi="Times New Roman" w:cs="Times New Roman"/>
-          <w:sz w:val="28"/>
-          <w:szCs w:val="28"/>
-          <w:lang w:val="vi-VN"/>
-        </w:rPr>
-        <w:t xml:space="preserve">Điều </w:t>
-      </w:r>
-      <w:r>
-        <w:rPr>
-          <w:rFonts w:ascii="Times New Roman" w:hAnsi="Times New Roman" w:cs="Times New Roman"/>
-          <w:sz w:val="28"/>
-          <w:szCs w:val="28"/>
-        </w:rPr>
-        <w:t>2</w:t>
-      </w:r>
-      <w:r>
-        <w:rPr>
-          <w:rFonts w:ascii="Times New Roman" w:hAnsi="Times New Roman" w:cs="Times New Roman"/>
-          <w:sz w:val="28"/>
-          <w:szCs w:val="28"/>
-          <w:lang w:val="vi-VN"/>
-        </w:rPr>
-        <w:t>6. Nhiệm kỳ và số lượng thành viên Hội đồng quản </w:t>
-      </w:r>
-      <w:bookmarkEnd w:id="18"/>
-      <w:r>
-        <w:rPr>
-          <w:rFonts w:ascii="Times New Roman" w:hAnsi="Times New Roman" w:cs="Times New Roman"/>
-          <w:sz w:val="28"/>
-          <w:szCs w:val="28"/>
-          <w:lang w:val="vi-VN"/>
-        </w:rPr>
-        <w:t>trị</w:t>
-      </w:r>
-    </w:p>
-    <w:p>
-      <w:pPr>
-        <w:tabs>
-          <w:tab w:val="left" w:pos="90"/>
-        </w:tabs>
-        <w:spacing w:after="120"/>
-        <w:ind w:firstLine="709"/>
-        <w:jc w:val="both"/>
-        <w:rPr>
-          <w:bCs/>
-          <w:sz w:val="28"/>
-          <w:szCs w:val="28"/>
-          <w:lang w:val="vi-VN"/>
-        </w:rPr>
-      </w:pPr>
-      <w:r>
-        <w:rPr>
-          <w:sz w:val="28"/>
-          <w:szCs w:val="28"/>
-          <w:lang w:val="vi-VN"/>
-        </w:rPr>
-        <w:t>1</w:t>
-      </w:r>
-      <w:r>
-        <w:rPr>
-          <w:bCs/>
-          <w:sz w:val="28"/>
-          <w:szCs w:val="28"/>
-          <w:lang w:val="vi-VN"/>
-        </w:rPr>
-        <w:t xml:space="preserve">. Hội đồng quản trị có </w:t>
-      </w:r>
-      <w:r>
-        <w:rPr>
-          <w:bCs/>
-          <w:sz w:val="28"/>
-          <w:szCs w:val="28"/>
-        </w:rPr>
-        <w:t xml:space="preserve">từ </w:t>
-      </w:r>
-      <w:r>
-        <w:rPr>
-          <w:bCs/>
-          <w:sz w:val="28"/>
-          <w:szCs w:val="28"/>
-          <w:lang w:val="vi-VN"/>
-        </w:rPr>
-        <w:t>03</w:t>
-      </w:r>
-      <w:r>
-        <w:rPr>
-          <w:bCs/>
-          <w:sz w:val="28"/>
-          <w:szCs w:val="28"/>
-          <w:lang w:val="vi-VN"/>
-        </w:rPr>
-        <w:t xml:space="preserve"> </w:t>
-      </w:r>
-      <w:r>
-        <w:rPr>
-          <w:bCs/>
-          <w:sz w:val="28"/>
-          <w:szCs w:val="28"/>
-        </w:rPr>
-        <w:t xml:space="preserve">đến 11 </w:t>
-      </w:r>
-      <w:r>
-        <w:rPr>
-          <w:bCs/>
-          <w:sz w:val="28"/>
-          <w:szCs w:val="28"/>
-          <w:lang w:val="vi-VN"/>
-        </w:rPr>
-        <w:t>thành viên. </w:t>
-      </w:r>
-    </w:p>
-    <w:p>
-      <w:pPr>
-        <w:tabs>
-          <w:tab w:val="left" w:pos="90"/>
-        </w:tabs>
-        <w:spacing w:after="120"/>
-        <w:ind w:firstLine="709"/>
-        <w:jc w:val="both"/>
-        <w:rPr>
-          <w:bCs/>
-          <w:sz w:val="28"/>
-          <w:szCs w:val="28"/>
-          <w:lang w:val="vi-VN"/>
-        </w:rPr>
-      </w:pPr>
-      <w:bookmarkStart w:id="19" w:name="_Toc397766683"/>
-      <w:r>
-        <w:rPr>
-          <w:bCs/>
-          <w:sz w:val="28"/>
-          <w:szCs w:val="28"/>
-          <w:lang w:val="vi-VN"/>
-        </w:rPr>
-        <w:t xml:space="preserve">2. Nhiệm kỳ của thành viên Hội đồng quản trị không quá 05 năm và có thể được bầu lại với số nhiệm kỳ không hạn chế. Một cá nhân chỉ được bầu làm </w:t>
-      </w:r>
-      <w:r>
-        <w:rPr>
-          <w:bCs/>
-          <w:sz w:val="28"/>
-          <w:szCs w:val="28"/>
-          <w:lang w:val="vi-VN"/>
-        </w:rPr>
-        <w:lastRenderedPageBreak/>
-        <w:t>thành viên độc lập Hội đồng quản trị của một công ty không quá 02 nhiệm kỳ liên tục.</w:t>
-      </w:r>
-    </w:p>
-    <w:p>
-      <w:pPr>
-        <w:tabs>
-          <w:tab w:val="left" w:pos="90"/>
-        </w:tabs>
-        <w:spacing w:after="120"/>
-        <w:ind w:firstLine="709"/>
-        <w:jc w:val="both"/>
-        <w:rPr>
-          <w:bCs/>
-          <w:sz w:val="28"/>
-          <w:szCs w:val="28"/>
-          <w:lang w:val="vi-VN"/>
-        </w:rPr>
-      </w:pPr>
-      <w:r>
-        <w:rPr>
-          <w:bCs/>
-          <w:sz w:val="28"/>
-          <w:szCs w:val="28"/>
-          <w:lang w:val="vi-VN"/>
-        </w:rPr>
-        <w:t>3. Trường hợp tất cả thành viên Hội đồng quản trị cùng kết thúc nhiệm kỳ thì các thành viên đó tiếp tục là thành viên Hội đồng quản trị cho đến khi có thành viên mới được bầu thay thế và tiếp quản công việc.</w:t>
-      </w:r>
-    </w:p>
-    <w:p>
-      <w:pPr>
-        <w:pStyle w:val="Heading3"/>
-        <w:tabs>
-          <w:tab w:val="left" w:pos="90"/>
-        </w:tabs>
-        <w:spacing w:before="0" w:after="120"/>
-        <w:ind w:firstLine="709"/>
-        <w:rPr>
-          <w:rFonts w:ascii="Times New Roman" w:hAnsi="Times New Roman" w:cs="Times New Roman"/>
-          <w:sz w:val="28"/>
-          <w:szCs w:val="28"/>
-          <w:lang w:val="vi-VN"/>
-        </w:rPr>
-      </w:pPr>
-      <w:r>
-        <w:rPr>
-          <w:rFonts w:ascii="Times New Roman" w:hAnsi="Times New Roman" w:cs="Times New Roman"/>
-          <w:sz w:val="28"/>
-          <w:szCs w:val="28"/>
-          <w:lang w:val="vi-VN"/>
-        </w:rPr>
-        <w:t xml:space="preserve">Điều </w:t>
-      </w:r>
-      <w:r>
-        <w:rPr>
-          <w:rFonts w:ascii="Times New Roman" w:hAnsi="Times New Roman" w:cs="Times New Roman"/>
-          <w:sz w:val="28"/>
-          <w:szCs w:val="28"/>
-        </w:rPr>
-        <w:t>2</w:t>
-      </w:r>
-      <w:r>
-        <w:rPr>
-          <w:rFonts w:ascii="Times New Roman" w:hAnsi="Times New Roman" w:cs="Times New Roman"/>
-          <w:sz w:val="28"/>
-          <w:szCs w:val="28"/>
-        </w:rPr>
-        <w:t>7</w:t>
-      </w:r>
-      <w:r>
-        <w:rPr>
-          <w:rFonts w:ascii="Times New Roman" w:hAnsi="Times New Roman" w:cs="Times New Roman"/>
-          <w:sz w:val="28"/>
-          <w:szCs w:val="28"/>
-          <w:lang w:val="vi-VN"/>
-        </w:rPr>
-        <w:t>. Chủ tịch Hội đồng quản trị</w:t>
-      </w:r>
-      <w:bookmarkEnd w:id="19"/>
-    </w:p>
-    <w:p>
-      <w:pPr>
-        <w:tabs>
-          <w:tab w:val="left" w:pos="90"/>
-        </w:tabs>
-        <w:spacing w:after="120"/>
-        <w:ind w:firstLine="709"/>
-        <w:jc w:val="both"/>
-        <w:rPr>
-          <w:bCs/>
-          <w:sz w:val="28"/>
-          <w:szCs w:val="28"/>
-          <w:lang w:val="vi-VN"/>
-        </w:rPr>
-      </w:pPr>
-      <w:bookmarkStart w:id="20" w:name="_Toc397766688"/>
-      <w:r>
-        <w:rPr>
-          <w:color w:val="333333"/>
-          <w:sz w:val="28"/>
-          <w:szCs w:val="28"/>
-        </w:rPr>
-        <w:t>1</w:t>
-      </w:r>
-      <w:r>
-        <w:rPr>
-          <w:bCs/>
-          <w:sz w:val="28"/>
-          <w:szCs w:val="28"/>
-          <w:lang w:val="vi-VN"/>
-        </w:rPr>
-        <w:t>. Chủ tịch Hội đồng quản trị do Hội đồng quản trị bầu, miễn nhiệm, bãi nhiệm trong số các thành viên Hội đồng quản trị.</w:t>
-      </w:r>
-    </w:p>
-    <w:p>
-      <w:pPr>
-        <w:tabs>
-          <w:tab w:val="left" w:pos="90"/>
-        </w:tabs>
-        <w:spacing w:after="120"/>
-        <w:ind w:firstLine="709"/>
-        <w:jc w:val="both"/>
-        <w:rPr>
-          <w:bCs/>
-          <w:sz w:val="28"/>
-          <w:szCs w:val="28"/>
-          <w:lang w:val="vi-VN"/>
-        </w:rPr>
-      </w:pPr>
-      <w:r>
-        <w:rPr>
-          <w:bCs/>
-          <w:sz w:val="28"/>
-          <w:szCs w:val="28"/>
-          <w:lang w:val="vi-VN"/>
-        </w:rPr>
-        <w:t xml:space="preserve">2. Chủ tịch Hội đồng quản trị công ty đại chúng và công ty cổ phần quy định tại điểm b khoản 1 Điều 88 của Luật </w:t>
-      </w:r>
-      <w:r>
-        <w:rPr>
-          <w:bCs/>
-          <w:sz w:val="28"/>
-          <w:szCs w:val="28"/>
-        </w:rPr>
-        <w:t>Doanh nghiệp</w:t>
-      </w:r>
-      <w:r>
-        <w:rPr>
-          <w:bCs/>
-          <w:sz w:val="28"/>
-          <w:szCs w:val="28"/>
-          <w:lang w:val="vi-VN"/>
-        </w:rPr>
-        <w:t xml:space="preserve"> không được kiêm Giám</w:t>
-      </w:r>
-      <w:r>
-        <w:rPr>
-          <w:bCs/>
-          <w:sz w:val="28"/>
-          <w:szCs w:val="28"/>
-        </w:rPr>
-        <w:t xml:space="preserve"> đốc hoặc Tổng giám đốc.</w:t>
-      </w:r>
-    </w:p>
-    <w:p>
-      <w:pPr>
-        <w:tabs>
-          <w:tab w:val="left" w:pos="90"/>
-        </w:tabs>
-        <w:spacing w:after="120"/>
-        <w:ind w:firstLine="709"/>
-        <w:jc w:val="both"/>
-        <w:rPr>
-          <w:bCs/>
-          <w:sz w:val="28"/>
-          <w:szCs w:val="28"/>
-          <w:lang w:val="vi-VN"/>
-        </w:rPr>
-      </w:pPr>
-      <w:r>
-        <w:rPr>
-          <w:bCs/>
-          <w:sz w:val="28"/>
-          <w:szCs w:val="28"/>
-          <w:lang w:val="vi-VN"/>
-        </w:rPr>
-        <w:t>3. Chủ tịch Hội đồng quản trị có quyền và nghĩa vụ sau đây:</w:t>
-      </w:r>
-    </w:p>
-    <w:p>
-      <w:pPr>
-        <w:tabs>
-          <w:tab w:val="left" w:pos="90"/>
-        </w:tabs>
-        <w:spacing w:after="120"/>
-        <w:ind w:firstLine="709"/>
-        <w:jc w:val="both"/>
-        <w:rPr>
-          <w:bCs/>
-          <w:sz w:val="28"/>
-          <w:szCs w:val="28"/>
-          <w:lang w:val="vi-VN"/>
-        </w:rPr>
-      </w:pPr>
-      <w:r>
-        <w:rPr>
-          <w:bCs/>
-          <w:sz w:val="28"/>
-          <w:szCs w:val="28"/>
-          <w:lang w:val="vi-VN"/>
-        </w:rPr>
-        <w:t>a) Lập chương trình, kế hoạch hoạt động của Hội đồng quản trị;</w:t>
-      </w:r>
-    </w:p>
-    <w:p>
-      <w:pPr>
-        <w:tabs>
-          <w:tab w:val="left" w:pos="90"/>
-        </w:tabs>
-        <w:spacing w:after="120"/>
-        <w:ind w:firstLine="709"/>
-        <w:jc w:val="both"/>
-        <w:rPr>
-          <w:bCs/>
-          <w:sz w:val="28"/>
-          <w:szCs w:val="28"/>
-          <w:lang w:val="vi-VN"/>
-        </w:rPr>
-      </w:pPr>
-      <w:r>
-        <w:rPr>
-          <w:bCs/>
-          <w:sz w:val="28"/>
-          <w:szCs w:val="28"/>
-          <w:lang w:val="vi-VN"/>
-        </w:rPr>
-        <w:t>b) Chuẩn bị chương trình, nội dung, tài liệu phục vụ cuộc họp; triệu tập, chủ trì và làm chủ tọa cuộc họp Hội đồng quản trị;</w:t>
-      </w:r>
-    </w:p>
-    <w:p>
-      <w:pPr>
-        <w:tabs>
-          <w:tab w:val="left" w:pos="90"/>
-        </w:tabs>
-        <w:spacing w:after="120"/>
-        <w:ind w:firstLine="709"/>
-        <w:jc w:val="both"/>
-        <w:rPr>
-          <w:bCs/>
-          <w:sz w:val="28"/>
-          <w:szCs w:val="28"/>
-          <w:lang w:val="vi-VN"/>
-        </w:rPr>
-      </w:pPr>
-      <w:r>
-        <w:rPr>
-          <w:bCs/>
-          <w:sz w:val="28"/>
-          <w:szCs w:val="28"/>
-          <w:lang w:val="vi-VN"/>
-        </w:rPr>
-        <w:t>c) Tổ chức việc thông qua nghị quyết, quyết định của Hội đồng quản trị;</w:t>
-      </w:r>
-    </w:p>
-    <w:p>
-      <w:pPr>
-        <w:tabs>
-          <w:tab w:val="left" w:pos="90"/>
-        </w:tabs>
-        <w:spacing w:after="120"/>
-        <w:ind w:firstLine="709"/>
-        <w:jc w:val="both"/>
-        <w:rPr>
-          <w:bCs/>
-          <w:sz w:val="28"/>
-          <w:szCs w:val="28"/>
-          <w:lang w:val="vi-VN"/>
-        </w:rPr>
-      </w:pPr>
-      <w:r>
-        <w:rPr>
-          <w:bCs/>
-          <w:sz w:val="28"/>
-          <w:szCs w:val="28"/>
-          <w:lang w:val="vi-VN"/>
-        </w:rPr>
-        <w:t>d) Giám sát quá trình tổ chức thực hiện các nghị quyết, quyết định của Hội đồng quản trị;</w:t>
-      </w:r>
-    </w:p>
-    <w:p>
-      <w:pPr>
-        <w:tabs>
-          <w:tab w:val="left" w:pos="90"/>
-        </w:tabs>
-        <w:spacing w:after="120"/>
-        <w:ind w:firstLine="709"/>
-        <w:jc w:val="both"/>
-        <w:rPr>
-          <w:bCs/>
-          <w:sz w:val="28"/>
-          <w:szCs w:val="28"/>
-          <w:lang w:val="vi-VN"/>
-        </w:rPr>
-      </w:pPr>
-      <w:r>
-        <w:rPr>
-          <w:bCs/>
-          <w:sz w:val="28"/>
-          <w:szCs w:val="28"/>
-          <w:lang w:val="vi-VN"/>
-        </w:rPr>
-        <w:t>đ) Chủ tọa cuộc họp Đại hội đồng cổ đông;</w:t>
-      </w:r>
-    </w:p>
-    <w:p>
-      <w:pPr>
-        <w:tabs>
-          <w:tab w:val="left" w:pos="90"/>
-        </w:tabs>
-        <w:spacing w:after="120"/>
-        <w:ind w:firstLine="709"/>
-        <w:jc w:val="both"/>
-        <w:rPr>
-          <w:bCs/>
-          <w:sz w:val="28"/>
-          <w:szCs w:val="28"/>
-          <w:lang w:val="vi-VN"/>
-        </w:rPr>
-      </w:pPr>
-      <w:r>
-        <w:rPr>
-          <w:bCs/>
-          <w:sz w:val="28"/>
-          <w:szCs w:val="28"/>
-          <w:lang w:val="vi-VN"/>
-        </w:rPr>
-        <w:t xml:space="preserve">e) Quyền và nghĩa vụ khác theo quy định của Luật </w:t>
-      </w:r>
-      <w:r>
-        <w:rPr>
-          <w:bCs/>
-          <w:sz w:val="28"/>
-          <w:szCs w:val="28"/>
-        </w:rPr>
-        <w:t>Doanh nghiệp</w:t>
-      </w:r>
-      <w:r>
-        <w:rPr>
-          <w:bCs/>
-          <w:sz w:val="28"/>
-          <w:szCs w:val="28"/>
-          <w:lang w:val="vi-VN"/>
-        </w:rPr>
-        <w:t xml:space="preserve"> và Điều lệ công ty</w:t>
-      </w:r>
-      <w:r>
-        <w:rPr>
-          <w:bCs/>
-          <w:sz w:val="28"/>
-          <w:szCs w:val="28"/>
-        </w:rPr>
-        <w:t xml:space="preserve"> </w:t>
-      </w:r>
-      <w:r>
-        <w:rPr>
-          <w:bCs/>
-          <w:i/>
-          <w:sz w:val="28"/>
-          <w:szCs w:val="28"/>
-        </w:rPr>
-        <w:t>(nếu có)</w:t>
-      </w:r>
-      <w:r>
-        <w:rPr>
-          <w:bCs/>
-          <w:i/>
-          <w:sz w:val="28"/>
-          <w:szCs w:val="28"/>
-          <w:lang w:val="vi-VN"/>
-        </w:rPr>
-        <w:t>.</w:t>
-      </w:r>
-    </w:p>
-    <w:p>
-      <w:pPr>
-        <w:tabs>
-          <w:tab w:val="left" w:pos="90"/>
-        </w:tabs>
-        <w:spacing w:after="120"/>
-        <w:ind w:firstLine="709"/>
-        <w:jc w:val="both"/>
-        <w:rPr>
-          <w:bCs/>
-          <w:sz w:val="28"/>
-          <w:szCs w:val="28"/>
-          <w:lang w:val="vi-VN"/>
-        </w:rPr>
-      </w:pPr>
-      <w:r>
-        <w:rPr>
-          <w:bCs/>
-          <w:sz w:val="28"/>
-          <w:szCs w:val="28"/>
-          <w:lang w:val="vi-VN"/>
-        </w:rPr>
-        <w:t>4. Trường hợp Chủ tịch Hội đồng quản trị vắng mặt hoặc không thể thực hiện được nhiệm vụ của mình thì phải ủy quyền bằng văn bản cho một thành viên khác thực hiện quyền và nghĩa vụ của Chủ tịch Hội đồng quản trị. Trường hợp không có người được ủy quyền hoặc Chủ tịch Hội đồng quản trị chết, mất tích, bị tạm giam, đang chấp hành hình phạt tụ, đang chấp hành biện pháp xử lý hành chính tại cơ sở cai nghiện bắt buộc, cơ sở giáo dục bắt buộc, trốn khỏi nơi cư trú, bị hạn chế hoặc mất năng lực hành vi dân sự, có khó khăn trong nhận thức, làm chủ hành vi, bị Tòa án cấm đảm nhiệm chức vụ, cấm hành nghề hoặc làm công việc nhất định thì các thành viên còn lại bầu một người trong số các thành viên giữ chức Chủ tịch Hội đồng quản trị theo nguyên tắc đa số thành viển còn lại tán thành cho đến khi có quyết định mới của Hội đồng quản trị.</w:t>
-      </w:r>
-    </w:p>
-    <w:p>
-      <w:pPr>
-        <w:tabs>
-          <w:tab w:val="left" w:pos="90"/>
-        </w:tabs>
-        <w:spacing w:after="120"/>
-        <w:ind w:firstLine="709"/>
-        <w:jc w:val="both"/>
-        <w:rPr>
-          <w:bCs/>
-          <w:sz w:val="28"/>
-          <w:szCs w:val="28"/>
-          <w:lang w:val="vi-VN"/>
-        </w:rPr>
-      </w:pPr>
-      <w:r>
-        <w:rPr>
-          <w:bCs/>
-          <w:sz w:val="28"/>
-          <w:szCs w:val="28"/>
-          <w:lang w:val="vi-VN"/>
-        </w:rPr>
-        <w:t>5. Khi xét thấy cần thiết, Hội đồng quản trị quyết định bổ nhiệm thư ký công ty. Thư ký công ty có quyền và nghĩa vụ sau đây:</w:t>
-      </w:r>
-    </w:p>
-    <w:p>
-      <w:pPr>
-        <w:tabs>
-          <w:tab w:val="left" w:pos="90"/>
-        </w:tabs>
-        <w:spacing w:after="120"/>
-        <w:ind w:firstLine="709"/>
-        <w:jc w:val="both"/>
-        <w:rPr>
-          <w:bCs/>
-          <w:sz w:val="28"/>
-          <w:szCs w:val="28"/>
-          <w:lang w:val="vi-VN"/>
-        </w:rPr>
-      </w:pPr>
-      <w:r>
-        <w:rPr>
-          <w:bCs/>
-          <w:sz w:val="28"/>
-          <w:szCs w:val="28"/>
-          <w:lang w:val="vi-VN"/>
-        </w:rPr>
-        <w:t>a) Hỗ trợ tổ chức triệu tập họp Đại hội đồng cổ đông, Hội đồng quản trị; ghi chép các biên bản họp;</w:t>
-      </w:r>
-    </w:p>
-    <w:p>
-      <w:pPr>
-        <w:tabs>
-          <w:tab w:val="left" w:pos="90"/>
-        </w:tabs>
-        <w:spacing w:after="120"/>
-        <w:ind w:firstLine="709"/>
-        <w:jc w:val="both"/>
-        <w:rPr>
-          <w:bCs/>
-          <w:sz w:val="28"/>
-          <w:szCs w:val="28"/>
-          <w:lang w:val="vi-VN"/>
-        </w:rPr>
-      </w:pPr>
-      <w:r>
-        <w:rPr>
-          <w:bCs/>
-          <w:sz w:val="28"/>
-          <w:szCs w:val="28"/>
-          <w:lang w:val="vi-VN"/>
-        </w:rPr>
-        <w:t>b) Hỗ trợ thành viên Hội đồng quản trị trong việc thực hiện quyền và nghĩa vụ được giao;</w:t>
-      </w:r>
-    </w:p>
-    <w:p>
-      <w:pPr>
-        <w:tabs>
-          <w:tab w:val="left" w:pos="90"/>
-        </w:tabs>
-        <w:spacing w:after="120"/>
-        <w:ind w:firstLine="709"/>
-        <w:jc w:val="both"/>
-        <w:rPr>
-          <w:bCs/>
-          <w:sz w:val="28"/>
-          <w:szCs w:val="28"/>
-          <w:lang w:val="vi-VN"/>
-        </w:rPr>
-      </w:pPr>
-      <w:r>
-        <w:rPr>
-          <w:bCs/>
-          <w:sz w:val="28"/>
-          <w:szCs w:val="28"/>
-          <w:lang w:val="vi-VN"/>
-        </w:rPr>
-        <w:lastRenderedPageBreak/>
-        <w:t>c) Hỗ trợ Hội đồng quản trị trong áp dụng và thực hiện nguyên tắc quản trị công ty;</w:t>
-      </w:r>
-    </w:p>
-    <w:p>
-      <w:pPr>
-        <w:tabs>
-          <w:tab w:val="left" w:pos="90"/>
-        </w:tabs>
-        <w:spacing w:after="120"/>
-        <w:ind w:firstLine="709"/>
-        <w:jc w:val="both"/>
-        <w:rPr>
-          <w:bCs/>
-          <w:sz w:val="28"/>
-          <w:szCs w:val="28"/>
-          <w:lang w:val="vi-VN"/>
-        </w:rPr>
-      </w:pPr>
-      <w:r>
-        <w:rPr>
-          <w:bCs/>
-          <w:sz w:val="28"/>
-          <w:szCs w:val="28"/>
-          <w:lang w:val="vi-VN"/>
-        </w:rPr>
-        <w:t>d) Hỗ trợ công ty trong xây dựng quan hệ cổ đông và bảo vệ quyền, lợi ích hợp pháp của cổ đông; việc tuân thủ nghĩa vụ cung cấp thông tin, công khai hóa thông tin và thủ tục hành chính;</w:t>
-      </w:r>
-    </w:p>
-    <w:p>
-      <w:pPr>
-        <w:tabs>
-          <w:tab w:val="left" w:pos="90"/>
-        </w:tabs>
-        <w:spacing w:after="120"/>
-        <w:ind w:firstLine="709"/>
-        <w:jc w:val="both"/>
-        <w:rPr>
-          <w:bCs/>
-          <w:sz w:val="28"/>
-          <w:szCs w:val="28"/>
-          <w:lang w:val="vi-VN"/>
-        </w:rPr>
-      </w:pPr>
-      <w:r>
-        <w:rPr>
-          <w:bCs/>
-          <w:sz w:val="28"/>
-          <w:szCs w:val="28"/>
-          <w:lang w:val="vi-VN"/>
-        </w:rPr>
-        <w:t>đ) Quyền và nghĩa vụ khác th</w:t>
-      </w:r>
-      <w:r>
-        <w:rPr>
-          <w:bCs/>
-          <w:sz w:val="28"/>
-          <w:szCs w:val="28"/>
-          <w:lang w:val="vi-VN"/>
-        </w:rPr>
-        <w:t xml:space="preserve">eo quy định tại Điều lệ công ty </w:t>
-      </w:r>
-      <w:r>
-        <w:rPr>
-          <w:bCs/>
-          <w:i/>
-          <w:sz w:val="28"/>
-          <w:szCs w:val="28"/>
-        </w:rPr>
-        <w:t>(nếu có)</w:t>
-      </w:r>
-      <w:r>
-        <w:rPr>
-          <w:bCs/>
-          <w:i/>
-          <w:sz w:val="28"/>
-          <w:szCs w:val="28"/>
-          <w:lang w:val="vi-VN"/>
-        </w:rPr>
-        <w:t>.</w:t>
-      </w:r>
-    </w:p>
-    <w:p>
-      <w:pPr>
-        <w:pStyle w:val="Heading3"/>
-        <w:tabs>
-          <w:tab w:val="left" w:pos="90"/>
-        </w:tabs>
-        <w:spacing w:before="0" w:after="120"/>
-        <w:ind w:firstLine="709"/>
-        <w:rPr>
-          <w:rFonts w:ascii="Times New Roman" w:hAnsi="Times New Roman" w:cs="Times New Roman"/>
-          <w:sz w:val="28"/>
-          <w:szCs w:val="28"/>
-          <w:lang w:val="vi-VN"/>
-        </w:rPr>
-      </w:pPr>
-      <w:r>
-        <w:rPr>
-          <w:rFonts w:ascii="Times New Roman" w:hAnsi="Times New Roman" w:cs="Times New Roman"/>
-          <w:sz w:val="28"/>
-          <w:szCs w:val="28"/>
-          <w:lang w:val="vi-VN"/>
-        </w:rPr>
-        <w:t xml:space="preserve">Điều </w:t>
-      </w:r>
-      <w:r>
-        <w:rPr>
-          <w:rFonts w:ascii="Times New Roman" w:hAnsi="Times New Roman" w:cs="Times New Roman"/>
-          <w:sz w:val="28"/>
-          <w:szCs w:val="28"/>
-        </w:rPr>
-        <w:t>2</w:t>
-      </w:r>
-      <w:r>
-        <w:rPr>
-          <w:rFonts w:ascii="Times New Roman" w:hAnsi="Times New Roman" w:cs="Times New Roman"/>
-          <w:sz w:val="28"/>
-          <w:szCs w:val="28"/>
-        </w:rPr>
-        <w:t>8</w:t>
-      </w:r>
-      <w:r>
-        <w:rPr>
-          <w:rFonts w:ascii="Times New Roman" w:hAnsi="Times New Roman" w:cs="Times New Roman"/>
-          <w:sz w:val="28"/>
-          <w:szCs w:val="28"/>
-          <w:lang w:val="vi-VN"/>
-        </w:rPr>
-        <w:t xml:space="preserve">.  </w:t>
-      </w:r>
-      <w:bookmarkEnd w:id="20"/>
-      <w:r>
-        <w:rPr>
-          <w:rFonts w:ascii="Times New Roman" w:hAnsi="Times New Roman" w:cs="Times New Roman"/>
-          <w:sz w:val="28"/>
-          <w:szCs w:val="28"/>
-          <w:lang w:val="vi-VN"/>
-        </w:rPr>
-        <w:t>Giám đốc</w:t>
-      </w:r>
-      <w:r>
-        <w:rPr>
-          <w:rFonts w:ascii="Times New Roman" w:hAnsi="Times New Roman" w:cs="Times New Roman"/>
-          <w:sz w:val="28"/>
-          <w:szCs w:val="28"/>
-        </w:rPr>
-        <w:t>, Tổng giám đốc</w:t>
-      </w:r>
-      <w:r>
-        <w:rPr>
-          <w:rFonts w:ascii="Times New Roman" w:hAnsi="Times New Roman" w:cs="Times New Roman"/>
-          <w:sz w:val="28"/>
-          <w:szCs w:val="28"/>
-          <w:lang w:val="vi-VN"/>
-        </w:rPr>
-        <w:t xml:space="preserve"> công ty</w:t>
-      </w:r>
-    </w:p>
-    <w:p>
-      <w:pPr>
-        <w:tabs>
-          <w:tab w:val="left" w:pos="90"/>
-        </w:tabs>
-        <w:spacing w:after="120"/>
-        <w:ind w:firstLine="709"/>
-        <w:jc w:val="both"/>
-        <w:rPr>
-          <w:bCs/>
-          <w:sz w:val="28"/>
-          <w:szCs w:val="28"/>
-          <w:lang w:val="vi-VN"/>
-        </w:rPr>
-      </w:pPr>
-      <w:bookmarkStart w:id="21" w:name="_Toc115580114"/>
-      <w:r>
-        <w:rPr>
-          <w:color w:val="333333"/>
-          <w:sz w:val="28"/>
-          <w:szCs w:val="28"/>
-        </w:rPr>
-        <w:t>1</w:t>
-      </w:r>
-      <w:r>
-        <w:rPr>
-          <w:bCs/>
-          <w:sz w:val="28"/>
-          <w:szCs w:val="28"/>
-          <w:lang w:val="vi-VN"/>
-        </w:rPr>
-        <w:t>. Hội đồng quản trị bổ nhiệm một thành viên Hội đồng quản trị hoặc thuê người khác làm Giám đốc</w:t>
-      </w:r>
-      <w:r>
-        <w:rPr>
-          <w:bCs/>
-          <w:sz w:val="28"/>
-          <w:szCs w:val="28"/>
-        </w:rPr>
-        <w:t xml:space="preserve"> hoặc Tổng giám đốc</w:t>
-      </w:r>
-      <w:r>
-        <w:rPr>
-          <w:bCs/>
-          <w:sz w:val="28"/>
-          <w:szCs w:val="28"/>
-          <w:lang w:val="vi-VN"/>
-        </w:rPr>
-        <w:t>.</w:t>
-      </w:r>
-    </w:p>
-    <w:p>
-      <w:pPr>
-        <w:tabs>
-          <w:tab w:val="left" w:pos="90"/>
-        </w:tabs>
-        <w:spacing w:after="120"/>
-        <w:ind w:firstLine="709"/>
-        <w:jc w:val="both"/>
-        <w:rPr>
-          <w:bCs/>
-          <w:sz w:val="28"/>
-          <w:szCs w:val="28"/>
-          <w:lang w:val="vi-VN"/>
-        </w:rPr>
-      </w:pPr>
-      <w:r>
-        <w:rPr>
-          <w:bCs/>
-          <w:sz w:val="28"/>
-          <w:szCs w:val="28"/>
-          <w:lang w:val="vi-VN"/>
-        </w:rPr>
-        <w:t xml:space="preserve">2. Giám đốc </w:t>
-      </w:r>
-      <w:r>
-        <w:rPr>
-          <w:bCs/>
-          <w:sz w:val="28"/>
-          <w:szCs w:val="28"/>
-        </w:rPr>
-        <w:t xml:space="preserve">hoặc Tổng giám đốc </w:t>
-      </w:r>
-      <w:r>
-        <w:rPr>
-          <w:bCs/>
-          <w:sz w:val="28"/>
-          <w:szCs w:val="28"/>
-          <w:lang w:val="vi-VN"/>
-        </w:rPr>
-        <w:t>là người điều hành công việc kinh doanh hằng ngày của công ty; chịu sự giám sát của Hội đồng quản trị; chịu trách nhiệm trước Hội đồng quản trị và trước pháp luật về việc thực hiện quyền, nghĩa vụ được giao.</w:t>
-      </w:r>
-      <w:r>
-        <w:rPr>
-          <w:bCs/>
-          <w:sz w:val="28"/>
-          <w:szCs w:val="28"/>
-        </w:rPr>
-        <w:t xml:space="preserve"> </w:t>
-      </w:r>
-      <w:r>
-        <w:rPr>
-          <w:bCs/>
-          <w:sz w:val="28"/>
-          <w:szCs w:val="28"/>
-          <w:lang w:val="vi-VN"/>
-        </w:rPr>
-        <w:t xml:space="preserve">Nhiệm kỳ của Giám đốc </w:t>
-      </w:r>
-      <w:r>
-        <w:rPr>
-          <w:bCs/>
-          <w:sz w:val="28"/>
-          <w:szCs w:val="28"/>
-        </w:rPr>
-        <w:t xml:space="preserve">hoặc Tổng giám đốc </w:t>
-      </w:r>
-      <w:r>
-        <w:rPr>
-          <w:bCs/>
-          <w:sz w:val="28"/>
-          <w:szCs w:val="28"/>
-          <w:lang w:val="vi-VN"/>
-        </w:rPr>
-        <w:t>không quá 05 năm và có thể được bổ nhiệm lại với số nhiệm kỳ không hạn ch</w:t>
-      </w:r>
-      <w:r>
-        <w:rPr>
-          <w:bCs/>
-          <w:sz w:val="28"/>
-          <w:szCs w:val="28"/>
-        </w:rPr>
-        <w:t>ế</w:t>
-      </w:r>
-      <w:r>
-        <w:rPr>
-          <w:bCs/>
-          <w:sz w:val="28"/>
-          <w:szCs w:val="28"/>
-          <w:lang w:val="vi-VN"/>
-        </w:rPr>
-        <w:t>.</w:t>
-      </w:r>
-    </w:p>
-    <w:p>
-      <w:pPr>
-        <w:tabs>
-          <w:tab w:val="left" w:pos="90"/>
-        </w:tabs>
-        <w:spacing w:after="120"/>
-        <w:ind w:firstLine="709"/>
-        <w:jc w:val="both"/>
-        <w:rPr>
-          <w:bCs/>
-          <w:sz w:val="28"/>
-          <w:szCs w:val="28"/>
-          <w:lang w:val="vi-VN"/>
-        </w:rPr>
-      </w:pPr>
-      <w:r>
-        <w:rPr>
-          <w:bCs/>
-          <w:sz w:val="28"/>
-          <w:szCs w:val="28"/>
-          <w:lang w:val="vi-VN"/>
-        </w:rPr>
-        <w:t xml:space="preserve">3. Giám đốc </w:t>
-      </w:r>
-      <w:r>
-        <w:rPr>
-          <w:bCs/>
-          <w:sz w:val="28"/>
-          <w:szCs w:val="28"/>
-        </w:rPr>
-        <w:t xml:space="preserve">hoặc Tổng giám đốc </w:t>
-      </w:r>
-      <w:r>
-        <w:rPr>
-          <w:bCs/>
-          <w:sz w:val="28"/>
-          <w:szCs w:val="28"/>
-          <w:lang w:val="vi-VN"/>
-        </w:rPr>
-        <w:t>có quyền và nghĩa vụ sau đây:</w:t>
-      </w:r>
-    </w:p>
-    <w:p>
-      <w:pPr>
-        <w:tabs>
-          <w:tab w:val="left" w:pos="90"/>
-        </w:tabs>
-        <w:spacing w:after="120"/>
-        <w:ind w:firstLine="709"/>
-        <w:jc w:val="both"/>
-        <w:rPr>
-          <w:bCs/>
-          <w:sz w:val="28"/>
-          <w:szCs w:val="28"/>
-          <w:lang w:val="vi-VN"/>
-        </w:rPr>
-      </w:pPr>
-      <w:r>
-        <w:rPr>
-          <w:bCs/>
-          <w:sz w:val="28"/>
-          <w:szCs w:val="28"/>
-          <w:lang w:val="vi-VN"/>
-        </w:rPr>
-        <w:t>a) Quyết định các vấn đề liên quan đến công việc kinh doanh hằng ngày của công ty mà không thuộc thẩm quyền của Hội đồng quản trị;</w:t>
-      </w:r>
-    </w:p>
-    <w:p>
-      <w:pPr>
-        <w:tabs>
-          <w:tab w:val="left" w:pos="90"/>
-        </w:tabs>
-        <w:spacing w:after="120"/>
-        <w:ind w:firstLine="709"/>
-        <w:jc w:val="both"/>
-        <w:rPr>
-          <w:bCs/>
-          <w:sz w:val="28"/>
-          <w:szCs w:val="28"/>
-          <w:lang w:val="vi-VN"/>
-        </w:rPr>
-      </w:pPr>
-      <w:r>
-        <w:rPr>
-          <w:bCs/>
-          <w:sz w:val="28"/>
-          <w:szCs w:val="28"/>
-          <w:lang w:val="vi-VN"/>
-        </w:rPr>
-        <w:t>b) Tổ chức thực hiện các nghị quyết, quyết định của Hội đồng quản trị;</w:t>
-      </w:r>
-    </w:p>
-    <w:p>
-      <w:pPr>
-        <w:tabs>
-          <w:tab w:val="left" w:pos="90"/>
-        </w:tabs>
-        <w:spacing w:after="120"/>
-        <w:ind w:firstLine="709"/>
-        <w:jc w:val="both"/>
-        <w:rPr>
-          <w:bCs/>
-          <w:sz w:val="28"/>
-          <w:szCs w:val="28"/>
-          <w:lang w:val="vi-VN"/>
-        </w:rPr>
-      </w:pPr>
-      <w:r>
-        <w:rPr>
-          <w:bCs/>
-          <w:sz w:val="28"/>
-          <w:szCs w:val="28"/>
-          <w:lang w:val="vi-VN"/>
-        </w:rPr>
-        <w:t>c) Tổ chức thực hiện kế hoạch kinh doanh và phương án đầu tư của công ty;</w:t>
-      </w:r>
-    </w:p>
-    <w:p>
-      <w:pPr>
-        <w:tabs>
-          <w:tab w:val="left" w:pos="90"/>
-        </w:tabs>
-        <w:spacing w:after="120"/>
-        <w:ind w:firstLine="709"/>
-        <w:jc w:val="both"/>
-        <w:rPr>
-          <w:bCs/>
-          <w:sz w:val="28"/>
-          <w:szCs w:val="28"/>
-          <w:lang w:val="vi-VN"/>
-        </w:rPr>
-      </w:pPr>
-      <w:r>
-        <w:rPr>
-          <w:bCs/>
-          <w:sz w:val="28"/>
-          <w:szCs w:val="28"/>
-          <w:lang w:val="vi-VN"/>
-        </w:rPr>
-        <w:t>d) Kiến nghị phương án cơ cấu tổ chức, quy chế quản lý nội bộ của công ty;</w:t>
-      </w:r>
-    </w:p>
-    <w:p>
-      <w:pPr>
-        <w:tabs>
-          <w:tab w:val="left" w:pos="90"/>
-        </w:tabs>
-        <w:spacing w:after="120"/>
-        <w:ind w:firstLine="709"/>
-        <w:jc w:val="both"/>
-        <w:rPr>
-          <w:bCs/>
-          <w:sz w:val="28"/>
-          <w:szCs w:val="28"/>
-          <w:lang w:val="vi-VN"/>
-        </w:rPr>
-      </w:pPr>
-      <w:r>
-        <w:rPr>
-          <w:bCs/>
-          <w:sz w:val="28"/>
-          <w:szCs w:val="28"/>
-          <w:lang w:val="vi-VN"/>
-        </w:rPr>
-        <w:t>đ) Bổ nhiệm, miễn nhiệm, bãi nhiệm các chức danh quản lý trong công ty, trừ các chức danh thuộc thẩm quyền của Hội đồng quản trị;</w:t>
-      </w:r>
-    </w:p>
-    <w:p>
-      <w:pPr>
-        <w:tabs>
-          <w:tab w:val="left" w:pos="90"/>
-        </w:tabs>
-        <w:spacing w:after="120"/>
-        <w:ind w:firstLine="709"/>
-        <w:jc w:val="both"/>
-        <w:rPr>
-          <w:bCs/>
-          <w:sz w:val="28"/>
-          <w:szCs w:val="28"/>
-          <w:lang w:val="vi-VN"/>
-        </w:rPr>
-      </w:pPr>
-      <w:r>
-        <w:rPr>
-          <w:bCs/>
-          <w:sz w:val="28"/>
-          <w:szCs w:val="28"/>
-          <w:lang w:val="vi-VN"/>
-        </w:rPr>
-        <w:t>e) Quyết định tiền lương và lợi ích khác đối với người lao động trong công ty, kể cả người quản lý thuộc thẩm quyền bổ nhiệm của Giám đốc</w:t>
-      </w:r>
-      <w:r>
-        <w:rPr>
-          <w:bCs/>
-          <w:sz w:val="28"/>
-          <w:szCs w:val="28"/>
-        </w:rPr>
-        <w:t xml:space="preserve"> hoặc Tổng giám đốc</w:t>
-      </w:r>
-      <w:r>
-        <w:rPr>
-          <w:bCs/>
-          <w:sz w:val="28"/>
-          <w:szCs w:val="28"/>
-          <w:lang w:val="vi-VN"/>
-        </w:rPr>
-        <w:t>;</w:t>
-      </w:r>
-    </w:p>
-    <w:p>
-      <w:pPr>
-        <w:tabs>
-          <w:tab w:val="left" w:pos="90"/>
-        </w:tabs>
-        <w:spacing w:after="120"/>
-        <w:ind w:firstLine="709"/>
-        <w:jc w:val="both"/>
-        <w:rPr>
-          <w:bCs/>
-          <w:sz w:val="28"/>
-          <w:szCs w:val="28"/>
-          <w:lang w:val="vi-VN"/>
-        </w:rPr>
-      </w:pPr>
-      <w:r>
-        <w:rPr>
-          <w:bCs/>
-          <w:sz w:val="28"/>
-          <w:szCs w:val="28"/>
-          <w:lang w:val="vi-VN"/>
-        </w:rPr>
-        <w:t>g) Tuyển dụng lao động;</w:t>
-      </w:r>
-    </w:p>
-    <w:p>
-      <w:pPr>
-        <w:tabs>
-          <w:tab w:val="left" w:pos="90"/>
-        </w:tabs>
-        <w:spacing w:after="120"/>
-        <w:ind w:firstLine="709"/>
-        <w:jc w:val="both"/>
-        <w:rPr>
-          <w:bCs/>
-          <w:sz w:val="28"/>
-          <w:szCs w:val="28"/>
-          <w:lang w:val="vi-VN"/>
-        </w:rPr>
-      </w:pPr>
-      <w:r>
-        <w:rPr>
-          <w:bCs/>
-          <w:sz w:val="28"/>
-          <w:szCs w:val="28"/>
-          <w:lang w:val="vi-VN"/>
-        </w:rPr>
-        <w:t>h) Kiến nghị phương án trả cổ tức hoặc xử lý lỗ trong kinh doanh;</w:t>
-      </w:r>
-    </w:p>
-    <w:p>
-      <w:pPr>
-        <w:tabs>
-          <w:tab w:val="left" w:pos="90"/>
-        </w:tabs>
-        <w:spacing w:after="120"/>
-        <w:ind w:firstLine="709"/>
-        <w:jc w:val="both"/>
-        <w:rPr>
-          <w:bCs/>
-          <w:sz w:val="28"/>
-          <w:szCs w:val="28"/>
-          <w:lang w:val="vi-VN"/>
-        </w:rPr>
-      </w:pPr>
-      <w:r>
-        <w:rPr>
-          <w:bCs/>
-          <w:sz w:val="28"/>
-          <w:szCs w:val="28"/>
-          <w:lang w:val="vi-VN"/>
-        </w:rPr>
-        <w:t>i) Quyền và nghĩa vụ khác theo quy định của pháp luật, Điều lệ công ty và nghị quyết, quyết định của Hội đồng quản trị.</w:t>
-      </w:r>
-    </w:p>
-    <w:p>
-      <w:pPr>
-        <w:tabs>
-          <w:tab w:val="left" w:pos="90"/>
-        </w:tabs>
-        <w:spacing w:after="120"/>
-        <w:ind w:firstLine="709"/>
-        <w:jc w:val="both"/>
-        <w:rPr>
-          <w:bCs/>
-          <w:sz w:val="28"/>
-          <w:szCs w:val="28"/>
-          <w:lang w:val="vi-VN"/>
-        </w:rPr>
-      </w:pPr>
-      <w:r>
-        <w:rPr>
-          <w:bCs/>
-          <w:sz w:val="28"/>
-          <w:szCs w:val="28"/>
-          <w:lang w:val="vi-VN"/>
-        </w:rPr>
-        <w:t xml:space="preserve">4. Giám đốc </w:t>
-      </w:r>
-      <w:r>
-        <w:rPr>
-          <w:bCs/>
-          <w:sz w:val="28"/>
-          <w:szCs w:val="28"/>
-        </w:rPr>
-        <w:t xml:space="preserve">hoặc Tổng giám đốc </w:t>
-      </w:r>
-      <w:r>
-        <w:rPr>
-          <w:bCs/>
-          <w:sz w:val="28"/>
-          <w:szCs w:val="28"/>
-          <w:lang w:val="vi-VN"/>
-        </w:rPr>
-        <w:t xml:space="preserve">phải điều hành công việc kinh doanh hằng ngày của công ty theo đúng quy định của pháp luật, Điều lệ công ty, hợp đồng lao động ký với công ty và nghị quyết, quyết định của Hội đồng quản trị. Trường hợp điều hành trái với quy định tại khoản này mà gây thiệt hại cho công ty thì Giám đốc </w:t>
-      </w:r>
-      <w:r>
-        <w:rPr>
-          <w:bCs/>
-          <w:sz w:val="28"/>
-          <w:szCs w:val="28"/>
-        </w:rPr>
-        <w:t xml:space="preserve">hoặc Tổng giám đốc </w:t>
-      </w:r>
-      <w:r>
-        <w:rPr>
-          <w:bCs/>
-          <w:sz w:val="28"/>
-          <w:szCs w:val="28"/>
-          <w:lang w:val="vi-VN"/>
-        </w:rPr>
-        <w:t>phải chịu trách nhiệm trước pháp luật và phải bồi thường thiệt hại cho công ty.</w:t>
-      </w:r>
-    </w:p>
-    <w:p>
-      <w:pPr>
-        <w:pStyle w:val="Heading3"/>
-        <w:tabs>
-          <w:tab w:val="left" w:pos="90"/>
-        </w:tabs>
-        <w:spacing w:before="0" w:after="120"/>
-        <w:ind w:firstLine="709"/>
-        <w:jc w:val="both"/>
-        <w:rPr>
-          <w:rFonts w:ascii="Times New Roman" w:hAnsi="Times New Roman" w:cs="Times New Roman"/>
-          <w:sz w:val="28"/>
-          <w:szCs w:val="28"/>
-        </w:rPr>
-      </w:pPr>
-      <w:r>
-        <w:rPr>
-          <w:rFonts w:ascii="Times New Roman" w:hAnsi="Times New Roman" w:cs="Times New Roman"/>
-          <w:sz w:val="28"/>
-          <w:szCs w:val="28"/>
-          <w:lang w:val="vi-VN"/>
-        </w:rPr>
-        <w:lastRenderedPageBreak/>
+        <w:jc w:val="both"/>
+        <w:rPr>
+          <w:rFonts w:ascii="Times New Roman" w:hAnsi="Times New Roman" w:cs="Times New Roman"/>
+          <w:sz w:val="28"/>
+          <w:szCs w:val="28"/>
+        </w:rPr>
+      </w:pPr>
+      <w:r>
+        <w:rPr>
+          <w:rFonts w:ascii="Times New Roman" w:hAnsi="Times New Roman" w:cs="Times New Roman"/>
+          <w:sz w:val="28"/>
+          <w:szCs w:val="28"/>
+          <w:lang w:val="vi-VN"/>
+        </w:rPr>
         <w:t xml:space="preserve">Điều </w:t>
       </w:r>
       <w:r>
@@ -14402,6 +14417,7 @@
           <w:szCs w:val="28"/>
           <w:lang w:val="vi-VN"/>
         </w:rPr>
+        <w:lastRenderedPageBreak/>
         <w:t>c) Báo cáo của Hội đồng quản trị về quản trị và kết quả hoạt động của Hội đồng quản trị và từng thành viên Hội đồng quản trị;</w:t>
       </w:r>
     </w:p>
@@ -14448,7 +14464,6 @@
           <w:szCs w:val="28"/>
           <w:lang w:val="vi-VN"/>
         </w:rPr>
-        <w:lastRenderedPageBreak/>
         <w:t>đ) Báo cáo tự đánh giá kết quả hoạt động của Ban kiểm soát và Kiểm soát viên;</w:t>
       </w:r>
     </w:p>
@@ -14912,6 +14927,7 @@
           <w:szCs w:val="28"/>
           <w:lang w:val="vi-VN"/>
         </w:rPr>
+        <w:lastRenderedPageBreak/>
         <w:t>b) Cung cấp thông tin và giải quyết khiếu nại liên quan đến danh sách cổ đông;</w:t>
       </w:r>
     </w:p>
@@ -14958,7 +14974,6 @@
           <w:szCs w:val="28"/>
           <w:lang w:val="vi-VN"/>
         </w:rPr>
-        <w:lastRenderedPageBreak/>
         <w:t>d) Chuẩn bị tài liệu cho cuộc họp;</w:t>
       </w:r>
     </w:p>
@@ -15409,7 +15424,17 @@
           <w:szCs w:val="28"/>
           <w:lang w:val="vi-VN"/>
         </w:rPr>
-        <w:t> Điều lệ công ty có quy định thời hạn khác. Kiến nghị phải ghi rõ tên cổ đông, số lượng từng loại cổ phần của cổ đông, vấn đề kiến nghị đưa vào chương trình họp.</w:t>
+        <w:t xml:space="preserve"> Điều lệ công ty có quy </w:t>
+      </w:r>
+      <w:r>
+        <w:rPr>
+          <w:color w:val="000000"/>
+          <w:sz w:val="28"/>
+          <w:szCs w:val="28"/>
+          <w:lang w:val="vi-VN"/>
+        </w:rPr>
+        <w:lastRenderedPageBreak/>
+        <w:t>định thời hạn khác. Kiến nghị phải ghi rõ tên cổ đông, số lượng từng loại cổ phần của cổ đông, vấn đề kiến nghị đưa vào chương trình họp.</w:t>
       </w:r>
     </w:p>
     <w:p>
@@ -15432,7 +15457,6 @@
           <w:szCs w:val="28"/>
           <w:lang w:val="vi-VN"/>
         </w:rPr>
-        <w:lastRenderedPageBreak/>
         <w:t>3. Trường hợp người triệu tập họp Đại hội đồng cổ đông từ chối kiến nghị quy định tại khoản 2 Điều này thì chậm nhất là 02 ngày làm việc trước ngày khai mạc cuộc họp Đại hội đồng cổ đông phải trả lời bằng văn bản và nêu rõ lý do. Người triệu tập họp Đại hội đồng cổ đông chỉ được từ chối kiến nghị nếu thuộc một trong các trường hợp sau đây:</w:t>
       </w:r>
     </w:p>
@@ -15857,9 +15881,18 @@
           <w:szCs w:val="28"/>
           <w:lang w:val="vi-VN"/>
         </w:rPr>
-        <w:t xml:space="preserve">2. Trường hợp cuộc họp lần thứ nhất không đủ điều kiện tiến hành theo quy định tại khoản 1 Điều này thì thông báo mời họp lần thứ hai phải được gửi trong thời hạn 30 ngày kể từ ngày dự định họp lần thứ nhất. Cuộc họp Đại hội đồng cổ </w:t>
-      </w:r>
-      <w:r>
+        <w:lastRenderedPageBreak/>
+        <w:t>2. Trường hợp cuộc họp lần thứ nhất không đủ điều kiện tiến hành theo quy định tại khoản 1 Điều này thì thông báo mời họp lần thứ hai phải được gửi trong thời hạn 30 ngày kể từ ngày dự định họp lần thứ nhất. Cuộc họp Đại hội đồng cổ đông lần thứ hai được tiến hành khi có số cổ đông dự họp đại diện từ 33% tổng số phiếu biểu quyết trở lên.</w:t>
+      </w:r>
+    </w:p>
+    <w:p>
+      <w:pPr>
+        <w:tabs>
+          <w:tab w:val="left" w:pos="90"/>
+        </w:tabs>
+        <w:spacing w:after="120"/>
+        <w:ind w:firstLine="709"/>
+        <w:jc w:val="both"/>
         <w:rPr>
           <w:bCs/>
           <w:spacing w:val="-4"/>
@@ -15867,8 +15900,386 @@
           <w:szCs w:val="28"/>
           <w:lang w:val="vi-VN"/>
         </w:rPr>
+      </w:pPr>
+      <w:r>
+        <w:rPr>
+          <w:bCs/>
+          <w:spacing w:val="-4"/>
+          <w:sz w:val="28"/>
+          <w:szCs w:val="28"/>
+          <w:lang w:val="vi-VN"/>
+        </w:rPr>
+        <w:t>3. Trường hợp cuộc họp lần thứ hai không đủ điều kiện tiến hành theo quy định tại khoản 2 Điều này thì thông báo mời họp lần thứ ba phải được gửi trong thời hạn 20 ngày kể từ ngày dự định họp lần thứ hai. Cuộc họp Đại hội đồng cổ đông lần thứ ba được tiến hành không phụ thuộc vào tổng số phiếu biểu quyết của các cổ đông dự họp.</w:t>
+      </w:r>
+    </w:p>
+    <w:p>
+      <w:pPr>
+        <w:tabs>
+          <w:tab w:val="left" w:pos="90"/>
+        </w:tabs>
+        <w:spacing w:after="120"/>
+        <w:ind w:firstLine="709"/>
+        <w:jc w:val="both"/>
+        <w:rPr>
+          <w:bCs/>
+          <w:spacing w:val="-4"/>
+          <w:sz w:val="28"/>
+          <w:szCs w:val="28"/>
+          <w:lang w:val="vi-VN"/>
+        </w:rPr>
+      </w:pPr>
+      <w:r>
+        <w:rPr>
+          <w:bCs/>
+          <w:spacing w:val="-4"/>
+          <w:sz w:val="28"/>
+          <w:szCs w:val="28"/>
+          <w:lang w:val="vi-VN"/>
+        </w:rPr>
+        <w:t xml:space="preserve">4. Chỉ có Đại hội đồng cổ đông mới có quyền quyết định thay đổi chương trình họp đã được gửi kèm theo thông báo mời họp theo quy định tại Điều 142 của Luật </w:t>
+      </w:r>
+      <w:r>
+        <w:rPr>
+          <w:bCs/>
+          <w:spacing w:val="-4"/>
+          <w:sz w:val="28"/>
+          <w:szCs w:val="28"/>
+        </w:rPr>
+        <w:t>Doanh nghiệp</w:t>
+      </w:r>
+      <w:r>
+        <w:rPr>
+          <w:bCs/>
+          <w:spacing w:val="-4"/>
+          <w:sz w:val="28"/>
+          <w:szCs w:val="28"/>
+          <w:lang w:val="vi-VN"/>
+        </w:rPr>
+        <w:t>.</w:t>
+      </w:r>
+    </w:p>
+    <w:p>
+      <w:pPr>
+        <w:pStyle w:val="Heading3"/>
+        <w:tabs>
+          <w:tab w:val="left" w:pos="90"/>
+        </w:tabs>
+        <w:spacing w:before="0" w:after="120"/>
+        <w:ind w:firstLine="709"/>
+        <w:rPr>
+          <w:rFonts w:ascii="Times New Roman" w:hAnsi="Times New Roman" w:cs="Times New Roman"/>
+          <w:spacing w:val="-4"/>
+          <w:sz w:val="28"/>
+          <w:szCs w:val="28"/>
+          <w:lang w:val="vi-VN"/>
+        </w:rPr>
+      </w:pPr>
+      <w:r>
+        <w:rPr>
+          <w:rFonts w:ascii="Times New Roman" w:hAnsi="Times New Roman" w:cs="Times New Roman"/>
+          <w:sz w:val="28"/>
+          <w:szCs w:val="28"/>
+          <w:shd w:val="clear" w:color="auto" w:fill="FFFFFF"/>
+        </w:rPr>
+        <w:t>Điều 3</w:t>
+      </w:r>
+      <w:r>
+        <w:rPr>
+          <w:rFonts w:ascii="Times New Roman" w:hAnsi="Times New Roman" w:cs="Times New Roman"/>
+          <w:sz w:val="28"/>
+          <w:szCs w:val="28"/>
+          <w:shd w:val="clear" w:color="auto" w:fill="FFFFFF"/>
+        </w:rPr>
+        <w:t>6</w:t>
+      </w:r>
+      <w:r>
+        <w:rPr>
+          <w:rFonts w:ascii="Times New Roman" w:hAnsi="Times New Roman" w:cs="Times New Roman"/>
+          <w:sz w:val="28"/>
+          <w:szCs w:val="28"/>
+          <w:shd w:val="clear" w:color="auto" w:fill="FFFFFF"/>
+        </w:rPr>
+        <w:t>. Thể thức tiến hành họp và biểu quyết tại cuộc họp Đại hội đồng cổ đông</w:t>
+      </w:r>
+    </w:p>
+    <w:p>
+      <w:pPr>
+        <w:tabs>
+          <w:tab w:val="left" w:pos="90"/>
+        </w:tabs>
+        <w:spacing w:after="120"/>
+        <w:ind w:firstLine="709"/>
+        <w:jc w:val="both"/>
+        <w:rPr>
+          <w:bCs/>
+          <w:spacing w:val="-4"/>
+          <w:sz w:val="28"/>
+          <w:szCs w:val="28"/>
+          <w:lang w:val="vi-VN"/>
+        </w:rPr>
+      </w:pPr>
+      <w:r>
+        <w:rPr>
+          <w:bCs/>
+          <w:spacing w:val="-4"/>
+          <w:sz w:val="28"/>
+          <w:szCs w:val="28"/>
+        </w:rPr>
+        <w:t>T</w:t>
+      </w:r>
+      <w:r>
+        <w:rPr>
+          <w:bCs/>
+          <w:spacing w:val="-4"/>
+          <w:sz w:val="28"/>
+          <w:szCs w:val="28"/>
+          <w:lang w:val="vi-VN"/>
+        </w:rPr>
+        <w:t>hể thức hợp và biểu quyết tại cuộc họp Đại hội đồng cổ đông được tiến hành như sau:</w:t>
+      </w:r>
+    </w:p>
+    <w:p>
+      <w:pPr>
+        <w:tabs>
+          <w:tab w:val="left" w:pos="90"/>
+        </w:tabs>
+        <w:spacing w:after="120"/>
+        <w:ind w:firstLine="709"/>
+        <w:jc w:val="both"/>
+        <w:rPr>
+          <w:bCs/>
+          <w:spacing w:val="-4"/>
+          <w:sz w:val="28"/>
+          <w:szCs w:val="28"/>
+          <w:lang w:val="vi-VN"/>
+        </w:rPr>
+      </w:pPr>
+      <w:r>
+        <w:rPr>
+          <w:bCs/>
+          <w:spacing w:val="-4"/>
+          <w:sz w:val="28"/>
+          <w:szCs w:val="28"/>
+          <w:lang w:val="vi-VN"/>
+        </w:rPr>
+        <w:t>1. Trước khi khai mạc cuộc họp, phải tiến hành đăng ký cổ đông dự họp Đại hội đồng cổ đông;</w:t>
+      </w:r>
+    </w:p>
+    <w:p>
+      <w:pPr>
+        <w:tabs>
+          <w:tab w:val="left" w:pos="90"/>
+        </w:tabs>
+        <w:spacing w:after="120"/>
+        <w:ind w:firstLine="709"/>
+        <w:jc w:val="both"/>
+        <w:rPr>
+          <w:bCs/>
+          <w:spacing w:val="-4"/>
+          <w:sz w:val="28"/>
+          <w:szCs w:val="28"/>
+          <w:lang w:val="vi-VN"/>
+        </w:rPr>
+      </w:pPr>
+      <w:r>
+        <w:rPr>
+          <w:bCs/>
+          <w:spacing w:val="-4"/>
+          <w:sz w:val="28"/>
+          <w:szCs w:val="28"/>
+          <w:lang w:val="vi-VN"/>
+        </w:rPr>
+        <w:t>2. Việc bầu chủ tọa, thư ký và ban kiểm phiếu được quy định như sau:</w:t>
+      </w:r>
+    </w:p>
+    <w:p>
+      <w:pPr>
+        <w:tabs>
+          <w:tab w:val="left" w:pos="90"/>
+        </w:tabs>
+        <w:spacing w:after="120"/>
+        <w:ind w:firstLine="709"/>
+        <w:jc w:val="both"/>
+        <w:rPr>
+          <w:bCs/>
+          <w:spacing w:val="-4"/>
+          <w:sz w:val="28"/>
+          <w:szCs w:val="28"/>
+          <w:lang w:val="vi-VN"/>
+        </w:rPr>
+      </w:pPr>
+      <w:r>
+        <w:rPr>
+          <w:bCs/>
+          <w:spacing w:val="-4"/>
+          <w:sz w:val="28"/>
+          <w:szCs w:val="28"/>
+          <w:lang w:val="vi-VN"/>
+        </w:rPr>
+        <w:t>a) Chủ tịch Hội đồng quản trị làm chủ tọa hoặc ủy quyền cho thành viên Hội đồng quản trị khác làm chủ tọa cuộc họp Đại hội đồng cổ đông do Hội đồng quản trị triệu tập; trường hợp Chủ tịch vắng mặt hoặc tạm thời mất khả năng làm việc thi các thành viên Hội đồng quản trị còn lại bầu một người trong số họ làm chủ tọa cuộc họp theo nguyên tắc đa số; trường hợp không bầu được người làm chủ tọa thì Trường Ban kiểm soát điều hành để Đại hội đồng cổ đông bầu chủ tọa cuộc họp và người có số phiếu bầu cao nhất làm chủ tọa cuộc họp;</w:t>
+      </w:r>
+    </w:p>
+    <w:p>
+      <w:pPr>
+        <w:tabs>
+          <w:tab w:val="left" w:pos="90"/>
+        </w:tabs>
+        <w:spacing w:after="120"/>
+        <w:ind w:firstLine="709"/>
+        <w:jc w:val="both"/>
+        <w:rPr>
+          <w:bCs/>
+          <w:spacing w:val="-4"/>
+          <w:sz w:val="28"/>
+          <w:szCs w:val="28"/>
+          <w:lang w:val="vi-VN"/>
+        </w:rPr>
+      </w:pPr>
+      <w:r>
+        <w:rPr>
+          <w:bCs/>
+          <w:spacing w:val="-4"/>
+          <w:sz w:val="28"/>
+          <w:szCs w:val="28"/>
+          <w:lang w:val="vi-VN"/>
+        </w:rPr>
+        <w:t>b) Trừ trường hợp quy định tại điểm a khoản này, người ký tên triệu tập họp Đại hội đồng cổ đông điều hành để Đại hội đồng cổ đông bầu chủ tọa cuộc họp và người có số phiếu bầu cao nhất làm chủ tọa cuộc họp;</w:t>
+      </w:r>
+    </w:p>
+    <w:p>
+      <w:pPr>
+        <w:tabs>
+          <w:tab w:val="left" w:pos="90"/>
+        </w:tabs>
+        <w:spacing w:after="120"/>
+        <w:ind w:firstLine="709"/>
+        <w:jc w:val="both"/>
+        <w:rPr>
+          <w:bCs/>
+          <w:spacing w:val="-4"/>
+          <w:sz w:val="28"/>
+          <w:szCs w:val="28"/>
+          <w:lang w:val="vi-VN"/>
+        </w:rPr>
+      </w:pPr>
+      <w:r>
+        <w:rPr>
+          <w:bCs/>
+          <w:spacing w:val="-4"/>
+          <w:sz w:val="28"/>
+          <w:szCs w:val="28"/>
+          <w:lang w:val="vi-VN"/>
+        </w:rPr>
+        <w:t>c) Chủ tọa cử một hoặc một số người làm thư ký cuộc họp;</w:t>
+      </w:r>
+    </w:p>
+    <w:p>
+      <w:pPr>
+        <w:tabs>
+          <w:tab w:val="left" w:pos="90"/>
+        </w:tabs>
+        <w:spacing w:after="120"/>
+        <w:ind w:firstLine="709"/>
+        <w:jc w:val="both"/>
+        <w:rPr>
+          <w:bCs/>
+          <w:spacing w:val="-4"/>
+          <w:sz w:val="28"/>
+          <w:szCs w:val="28"/>
+          <w:lang w:val="vi-VN"/>
+        </w:rPr>
+      </w:pPr>
+      <w:r>
+        <w:rPr>
+          <w:bCs/>
+          <w:spacing w:val="-4"/>
+          <w:sz w:val="28"/>
+          <w:szCs w:val="28"/>
+          <w:lang w:val="vi-VN"/>
+        </w:rPr>
+        <w:t>d) Đại hội đồng cổ đông bầu một hoặc một số người vào ban kiểm phiếu theo đề nghị của chủ tọa cuộc họp;</w:t>
+      </w:r>
+    </w:p>
+    <w:p>
+      <w:pPr>
+        <w:tabs>
+          <w:tab w:val="left" w:pos="90"/>
+        </w:tabs>
+        <w:spacing w:after="120"/>
+        <w:ind w:firstLine="709"/>
+        <w:jc w:val="both"/>
+        <w:rPr>
+          <w:bCs/>
+          <w:spacing w:val="-4"/>
+          <w:sz w:val="28"/>
+          <w:szCs w:val="28"/>
+          <w:lang w:val="vi-VN"/>
+        </w:rPr>
+      </w:pPr>
+      <w:r>
+        <w:rPr>
+          <w:bCs/>
+          <w:spacing w:val="-4"/>
+          <w:sz w:val="28"/>
+          <w:szCs w:val="28"/>
+          <w:lang w:val="vi-VN"/>
+        </w:rPr>
+        <w:t>3. Chương trình và nội dụng hợp phải được Đại hội đồng cổ đông thông qua trong phiên khai mạc. Chương trình phải xác định thời gian đối với từng vấn đề trong nội dung chương trình họp;</w:t>
+      </w:r>
+    </w:p>
+    <w:p>
+      <w:pPr>
+        <w:tabs>
+          <w:tab w:val="left" w:pos="90"/>
+        </w:tabs>
+        <w:spacing w:after="120"/>
+        <w:ind w:firstLine="709"/>
+        <w:jc w:val="both"/>
+        <w:rPr>
+          <w:bCs/>
+          <w:spacing w:val="-4"/>
+          <w:sz w:val="28"/>
+          <w:szCs w:val="28"/>
+          <w:lang w:val="vi-VN"/>
+        </w:rPr>
+      </w:pPr>
+      <w:r>
+        <w:rPr>
+          <w:bCs/>
+          <w:spacing w:val="-4"/>
+          <w:sz w:val="28"/>
+          <w:szCs w:val="28"/>
+          <w:lang w:val="vi-VN"/>
+        </w:rPr>
+        <w:t>4. Chủ tọa có quyền thực hiện các biện pháp cần thiết và hợp lý để điều hành cuộc họp một cách có trật tự, đúng theo chương trình đã được thông qua và phản ánh được mong muốn của đa số người dự họp;</w:t>
+      </w:r>
+    </w:p>
+    <w:p>
+      <w:pPr>
+        <w:tabs>
+          <w:tab w:val="left" w:pos="90"/>
+        </w:tabs>
+        <w:spacing w:after="120"/>
+        <w:ind w:firstLine="709"/>
+        <w:jc w:val="both"/>
+        <w:rPr>
+          <w:bCs/>
+          <w:spacing w:val="-4"/>
+          <w:sz w:val="28"/>
+          <w:szCs w:val="28"/>
+          <w:lang w:val="vi-VN"/>
+        </w:rPr>
+      </w:pPr>
+      <w:r>
+        <w:rPr>
+          <w:bCs/>
+          <w:spacing w:val="-4"/>
+          <w:sz w:val="28"/>
+          <w:szCs w:val="28"/>
+          <w:lang w:val="vi-VN"/>
+        </w:rPr>
         <w:lastRenderedPageBreak/>
-        <w:t>đông lần thứ hai được tiến hành khi có số cổ đông dự họp đại diện từ 33% tổng số phiếu biểu quyết trở lên.</w:t>
+        <w:t>5. Đại hội đồng cổ đông thảo luận và biểu quyết theo từng vấn đề trong nội dung chương trình. Việc biểu quyết được tiến hành bằng biểu quyết tán thành, không tán thành và không có ý kiến. Kết quả kiểm phiếu được chủ tọa công bố ngay trước khi bế mạc cuộc họp;</w:t>
       </w:r>
     </w:p>
     <w:p>
@@ -15895,7 +16306,7 @@
           <w:szCs w:val="28"/>
           <w:lang w:val="vi-VN"/>
         </w:rPr>
-        <w:t>3. Trường hợp cuộc họp lần thứ hai không đủ điều kiện tiến hành theo quy định tại khoản 2 Điều này thì thông báo mời họp lần thứ ba phải được gửi trong thời hạn 20 ngày kể từ ngày dự định họp lần thứ hai. Cuộc họp Đại hội đồng cổ đông lần thứ ba được tiến hành không phụ thuộc vào tổng số phiếu biểu quyết của các cổ đông dự họp.</w:t>
+        <w:t>6. Cổ đông hoặc người được ủy quyền dự họp đến sau khi cuộc họp đã khai mạc vẫn được đăng ký và có quyền tham gia biểu quyết ngay sau khi đăng ký; trong trường hợp này, hiệu lực của những nội dung đã được biểu quyết trước đó không thay đổi;</w:t>
       </w:r>
     </w:p>
     <w:p>
@@ -15922,14 +16333,1025 @@
           <w:szCs w:val="28"/>
           <w:lang w:val="vi-VN"/>
         </w:rPr>
-        <w:t xml:space="preserve">4. Chỉ có Đại hội đồng cổ đông mới có quyền quyết định thay đổi chương trình họp đã được gửi kèm theo thông báo mời họp theo quy định tại Điều 142 của Luật </w:t>
-      </w:r>
-      <w:r>
+        <w:t>7. Người triệu tập họp hoặc chủ tọa cuộc họp Đại Hội đồng cổ đông có quyền sau đây:</w:t>
+      </w:r>
+    </w:p>
+    <w:p>
+      <w:pPr>
+        <w:tabs>
+          <w:tab w:val="left" w:pos="90"/>
+        </w:tabs>
+        <w:spacing w:after="120"/>
+        <w:ind w:firstLine="709"/>
+        <w:jc w:val="both"/>
         <w:rPr>
           <w:bCs/>
           <w:spacing w:val="-4"/>
           <w:sz w:val="28"/>
           <w:szCs w:val="28"/>
+          <w:lang w:val="vi-VN"/>
+        </w:rPr>
+      </w:pPr>
+      <w:r>
+        <w:rPr>
+          <w:bCs/>
+          <w:spacing w:val="-4"/>
+          <w:sz w:val="28"/>
+          <w:szCs w:val="28"/>
+          <w:lang w:val="vi-VN"/>
+        </w:rPr>
+        <w:t>a) Yêu cầu tất cả người dự họp chịu sự kiểm tra hoặc các biện pháp an ninh hợp pháp, hợp lý khác;</w:t>
+      </w:r>
+    </w:p>
+    <w:p>
+      <w:pPr>
+        <w:tabs>
+          <w:tab w:val="left" w:pos="90"/>
+        </w:tabs>
+        <w:spacing w:after="120"/>
+        <w:ind w:firstLine="709"/>
+        <w:jc w:val="both"/>
+        <w:rPr>
+          <w:bCs/>
+          <w:spacing w:val="-4"/>
+          <w:sz w:val="28"/>
+          <w:szCs w:val="28"/>
+          <w:lang w:val="vi-VN"/>
+        </w:rPr>
+      </w:pPr>
+      <w:r>
+        <w:rPr>
+          <w:bCs/>
+          <w:spacing w:val="-4"/>
+          <w:sz w:val="28"/>
+          <w:szCs w:val="28"/>
+          <w:lang w:val="vi-VN"/>
+        </w:rPr>
+        <w:t>b) Yêu cầu cơ quan có thẩm quyền duy trì trật tự cuộc họp; trục xuất những người không tuân thủ quyền điều hành của chủ tọa, cố ý gây rối trật tự, ngăn cản tiến triển bình thường của cuộc họp hoặc không tuân thủ các yêu cầu về kiểm tra an ninh ra khỏi cuộc họp Đại hội đồng cổ đông;</w:t>
+      </w:r>
+    </w:p>
+    <w:p>
+      <w:pPr>
+        <w:tabs>
+          <w:tab w:val="left" w:pos="90"/>
+        </w:tabs>
+        <w:spacing w:after="120"/>
+        <w:ind w:firstLine="709"/>
+        <w:jc w:val="both"/>
+        <w:rPr>
+          <w:bCs/>
+          <w:spacing w:val="-4"/>
+          <w:sz w:val="28"/>
+          <w:szCs w:val="28"/>
+          <w:lang w:val="vi-VN"/>
+        </w:rPr>
+      </w:pPr>
+      <w:r>
+        <w:rPr>
+          <w:bCs/>
+          <w:spacing w:val="-4"/>
+          <w:sz w:val="28"/>
+          <w:szCs w:val="28"/>
+          <w:lang w:val="vi-VN"/>
+        </w:rPr>
+        <w:t>8. Chủ tọa có quyền hoãn cuộc họp Đại hội đồng cổ đông đã có đủ số người đăng ký dự họp tối đa không quá 03 ngày làm việc kể từ ngày cuộc họp dự định khai mạc và chỉ được hoãn cuộc họp hoặc thay đổi địa điểm họp trong trường hợp sau đây:</w:t>
+      </w:r>
+    </w:p>
+    <w:p>
+      <w:pPr>
+        <w:tabs>
+          <w:tab w:val="left" w:pos="90"/>
+        </w:tabs>
+        <w:spacing w:after="120"/>
+        <w:ind w:firstLine="709"/>
+        <w:jc w:val="both"/>
+        <w:rPr>
+          <w:bCs/>
+          <w:spacing w:val="-4"/>
+          <w:sz w:val="28"/>
+          <w:szCs w:val="28"/>
+          <w:lang w:val="vi-VN"/>
+        </w:rPr>
+      </w:pPr>
+      <w:r>
+        <w:rPr>
+          <w:bCs/>
+          <w:spacing w:val="-4"/>
+          <w:sz w:val="28"/>
+          <w:szCs w:val="28"/>
+          <w:lang w:val="vi-VN"/>
+        </w:rPr>
+        <w:t>a) Địa điểm họp không có đủ chỗ ngồi thuận tiện cho tất cả người dự họp;</w:t>
+      </w:r>
+    </w:p>
+    <w:p>
+      <w:pPr>
+        <w:tabs>
+          <w:tab w:val="left" w:pos="90"/>
+        </w:tabs>
+        <w:spacing w:after="120"/>
+        <w:ind w:firstLine="709"/>
+        <w:jc w:val="both"/>
+        <w:rPr>
+          <w:bCs/>
+          <w:spacing w:val="-4"/>
+          <w:sz w:val="28"/>
+          <w:szCs w:val="28"/>
+          <w:lang w:val="vi-VN"/>
+        </w:rPr>
+      </w:pPr>
+      <w:r>
+        <w:rPr>
+          <w:bCs/>
+          <w:spacing w:val="-4"/>
+          <w:sz w:val="28"/>
+          <w:szCs w:val="28"/>
+          <w:lang w:val="vi-VN"/>
+        </w:rPr>
+        <w:t>b) Phương tiện thông tin tại địa điểm họp không bảo đảm cho cổ đông dự họp tham gia, thảo luận và biểu quyết;</w:t>
+      </w:r>
+    </w:p>
+    <w:p>
+      <w:pPr>
+        <w:tabs>
+          <w:tab w:val="left" w:pos="90"/>
+        </w:tabs>
+        <w:spacing w:after="120"/>
+        <w:ind w:firstLine="709"/>
+        <w:jc w:val="both"/>
+        <w:rPr>
+          <w:bCs/>
+          <w:spacing w:val="-4"/>
+          <w:sz w:val="28"/>
+          <w:szCs w:val="28"/>
+          <w:lang w:val="vi-VN"/>
+        </w:rPr>
+      </w:pPr>
+      <w:r>
+        <w:rPr>
+          <w:bCs/>
+          <w:spacing w:val="-4"/>
+          <w:sz w:val="28"/>
+          <w:szCs w:val="28"/>
+          <w:lang w:val="vi-VN"/>
+        </w:rPr>
+        <w:t>c) Có người dự họp cản trở, gây rối trật tự, có nguy cơ làm cho cuộc họp không được tiến hành một cách công bằng và hợp pháp;</w:t>
+      </w:r>
+    </w:p>
+    <w:p>
+      <w:pPr>
+        <w:tabs>
+          <w:tab w:val="left" w:pos="90"/>
+        </w:tabs>
+        <w:spacing w:after="120"/>
+        <w:ind w:firstLine="709"/>
+        <w:jc w:val="both"/>
+        <w:rPr>
+          <w:bCs/>
+          <w:spacing w:val="-4"/>
+          <w:sz w:val="28"/>
+          <w:szCs w:val="28"/>
+          <w:lang w:val="vi-VN"/>
+        </w:rPr>
+      </w:pPr>
+      <w:r>
+        <w:rPr>
+          <w:bCs/>
+          <w:spacing w:val="-4"/>
+          <w:sz w:val="28"/>
+          <w:szCs w:val="28"/>
+          <w:lang w:val="vi-VN"/>
+        </w:rPr>
+        <w:t>9. Trường hợp chủ tọa hoãn hoặc tạm dừng hợp Đại hội đồng cổ đông trái với quy định tại khoản 8 Điều này, Đại hội đồng cổ đông bầu một người khác trong số những người dự họp để thay thế chủ tọa điều hành cuộc họp cho đến lúc kết thúc; tất cả nghị quyết được thông qua tại cuộc họp đó đều có hiệu lực thi hành.</w:t>
+      </w:r>
+    </w:p>
+    <w:p>
+      <w:pPr>
+        <w:pStyle w:val="Heading3"/>
+        <w:tabs>
+          <w:tab w:val="left" w:pos="90"/>
+        </w:tabs>
+        <w:spacing w:before="0" w:after="120"/>
+        <w:ind w:firstLine="709"/>
+        <w:rPr>
+          <w:rFonts w:ascii="Times New Roman" w:hAnsi="Times New Roman" w:cs="Times New Roman"/>
+          <w:sz w:val="28"/>
+          <w:szCs w:val="28"/>
+          <w:lang w:val="vi-VN"/>
+        </w:rPr>
+      </w:pPr>
+      <w:r>
+        <w:rPr>
+          <w:rFonts w:ascii="Times New Roman" w:hAnsi="Times New Roman" w:cs="Times New Roman"/>
+          <w:sz w:val="28"/>
+          <w:szCs w:val="28"/>
+          <w:lang w:val="vi-VN"/>
+        </w:rPr>
+        <w:t xml:space="preserve">Điều </w:t>
+      </w:r>
+      <w:r>
+        <w:rPr>
+          <w:rFonts w:ascii="Times New Roman" w:hAnsi="Times New Roman" w:cs="Times New Roman"/>
+          <w:sz w:val="28"/>
+          <w:szCs w:val="28"/>
+        </w:rPr>
+        <w:t>37</w:t>
+      </w:r>
+      <w:r>
+        <w:rPr>
+          <w:rFonts w:ascii="Times New Roman" w:hAnsi="Times New Roman" w:cs="Times New Roman"/>
+          <w:sz w:val="28"/>
+          <w:szCs w:val="28"/>
+          <w:lang w:val="vi-VN"/>
+        </w:rPr>
+        <w:t>. Hình thức thông qua nghị quyết Đại hội đồng cổ đông</w:t>
+      </w:r>
+    </w:p>
+    <w:p>
+      <w:pPr>
+        <w:tabs>
+          <w:tab w:val="left" w:pos="90"/>
+        </w:tabs>
+        <w:spacing w:after="120"/>
+        <w:ind w:firstLine="709"/>
+        <w:jc w:val="both"/>
+        <w:rPr>
+          <w:bCs/>
+          <w:spacing w:val="-4"/>
+          <w:sz w:val="28"/>
+          <w:szCs w:val="28"/>
+          <w:lang w:val="vi-VN"/>
+        </w:rPr>
+      </w:pPr>
+      <w:r>
+        <w:rPr>
+          <w:bCs/>
+          <w:spacing w:val="-4"/>
+          <w:sz w:val="28"/>
+          <w:szCs w:val="28"/>
+          <w:lang w:val="vi-VN"/>
+        </w:rPr>
+        <w:t>1. Đại hội đồng cổ đông thông qua nghị quyết thuộc thẩm quyền bằng hỉnh thức biểu quyết tại cuộc họp hoặc lấy ý kiến bằng văn bản.</w:t>
+      </w:r>
+    </w:p>
+    <w:p>
+      <w:pPr>
+        <w:tabs>
+          <w:tab w:val="left" w:pos="90"/>
+        </w:tabs>
+        <w:spacing w:after="120"/>
+        <w:ind w:firstLine="709"/>
+        <w:jc w:val="both"/>
+        <w:rPr>
+          <w:bCs/>
+          <w:spacing w:val="-4"/>
+          <w:sz w:val="28"/>
+          <w:szCs w:val="28"/>
+          <w:lang w:val="vi-VN"/>
+        </w:rPr>
+      </w:pPr>
+      <w:r>
+        <w:rPr>
+          <w:bCs/>
+          <w:spacing w:val="-4"/>
+          <w:sz w:val="28"/>
+          <w:szCs w:val="28"/>
+          <w:lang w:val="vi-VN"/>
+        </w:rPr>
+        <w:t xml:space="preserve">2. </w:t>
+      </w:r>
+      <w:r>
+        <w:rPr>
+          <w:bCs/>
+          <w:spacing w:val="-4"/>
+          <w:sz w:val="28"/>
+          <w:szCs w:val="28"/>
+        </w:rPr>
+        <w:t>N</w:t>
+      </w:r>
+      <w:r>
+        <w:rPr>
+          <w:bCs/>
+          <w:spacing w:val="-4"/>
+          <w:sz w:val="28"/>
+          <w:szCs w:val="28"/>
+          <w:lang w:val="vi-VN"/>
+        </w:rPr>
+        <w:t>ghị quyết Đại hội đồng cổ đông về các vấn đề sau đây phải được thông qua bằng hình thức biểu quyết tại cuộc họp Đại hội đồng cổ đông:</w:t>
+      </w:r>
+    </w:p>
+    <w:p>
+      <w:pPr>
+        <w:tabs>
+          <w:tab w:val="left" w:pos="90"/>
+        </w:tabs>
+        <w:spacing w:after="120"/>
+        <w:ind w:firstLine="709"/>
+        <w:jc w:val="both"/>
+        <w:rPr>
+          <w:bCs/>
+          <w:spacing w:val="-4"/>
+          <w:sz w:val="28"/>
+          <w:szCs w:val="28"/>
+          <w:lang w:val="vi-VN"/>
+        </w:rPr>
+      </w:pPr>
+      <w:r>
+        <w:rPr>
+          <w:bCs/>
+          <w:spacing w:val="-4"/>
+          <w:sz w:val="28"/>
+          <w:szCs w:val="28"/>
+          <w:lang w:val="vi-VN"/>
+        </w:rPr>
+        <w:t>a) Sửa đổi, bổ sung nội dung của Điều lệ công ty;</w:t>
+      </w:r>
+    </w:p>
+    <w:p>
+      <w:pPr>
+        <w:tabs>
+          <w:tab w:val="left" w:pos="90"/>
+        </w:tabs>
+        <w:spacing w:after="120"/>
+        <w:ind w:firstLine="709"/>
+        <w:jc w:val="both"/>
+        <w:rPr>
+          <w:bCs/>
+          <w:spacing w:val="-4"/>
+          <w:sz w:val="28"/>
+          <w:szCs w:val="28"/>
+          <w:lang w:val="vi-VN"/>
+        </w:rPr>
+      </w:pPr>
+      <w:r>
+        <w:rPr>
+          <w:bCs/>
+          <w:spacing w:val="-4"/>
+          <w:sz w:val="28"/>
+          <w:szCs w:val="28"/>
+          <w:lang w:val="vi-VN"/>
+        </w:rPr>
+        <w:t>b) Định hướng phát triển công ty;</w:t>
+      </w:r>
+    </w:p>
+    <w:p>
+      <w:pPr>
+        <w:tabs>
+          <w:tab w:val="left" w:pos="90"/>
+        </w:tabs>
+        <w:spacing w:after="120"/>
+        <w:ind w:firstLine="709"/>
+        <w:jc w:val="both"/>
+        <w:rPr>
+          <w:bCs/>
+          <w:spacing w:val="-4"/>
+          <w:sz w:val="28"/>
+          <w:szCs w:val="28"/>
+          <w:lang w:val="vi-VN"/>
+        </w:rPr>
+      </w:pPr>
+      <w:r>
+        <w:rPr>
+          <w:bCs/>
+          <w:spacing w:val="-4"/>
+          <w:sz w:val="28"/>
+          <w:szCs w:val="28"/>
+          <w:lang w:val="vi-VN"/>
+        </w:rPr>
+        <w:t>c) Loại cổ phần và tổng số cổ phần của từng loại;</w:t>
+      </w:r>
+    </w:p>
+    <w:p>
+      <w:pPr>
+        <w:tabs>
+          <w:tab w:val="left" w:pos="90"/>
+        </w:tabs>
+        <w:spacing w:after="120"/>
+        <w:ind w:firstLine="709"/>
+        <w:jc w:val="both"/>
+        <w:rPr>
+          <w:bCs/>
+          <w:spacing w:val="-4"/>
+          <w:sz w:val="28"/>
+          <w:szCs w:val="28"/>
+          <w:lang w:val="vi-VN"/>
+        </w:rPr>
+      </w:pPr>
+      <w:r>
+        <w:rPr>
+          <w:bCs/>
+          <w:spacing w:val="-4"/>
+          <w:sz w:val="28"/>
+          <w:szCs w:val="28"/>
+          <w:lang w:val="vi-VN"/>
+        </w:rPr>
+        <w:t>d) Bầu, miễn nhiệm, bãi nhiệm thành viên Hội đồng quản trị và Ban kiểm soát;</w:t>
+      </w:r>
+    </w:p>
+    <w:p>
+      <w:pPr>
+        <w:tabs>
+          <w:tab w:val="left" w:pos="90"/>
+        </w:tabs>
+        <w:spacing w:after="120"/>
+        <w:ind w:firstLine="709"/>
+        <w:jc w:val="both"/>
+        <w:rPr>
+          <w:bCs/>
+          <w:spacing w:val="-4"/>
+          <w:sz w:val="28"/>
+          <w:szCs w:val="28"/>
+          <w:lang w:val="vi-VN"/>
+        </w:rPr>
+      </w:pPr>
+      <w:r>
+        <w:rPr>
+          <w:bCs/>
+          <w:spacing w:val="-4"/>
+          <w:sz w:val="28"/>
+          <w:szCs w:val="28"/>
+          <w:lang w:val="vi-VN"/>
+        </w:rPr>
+        <w:lastRenderedPageBreak/>
+        <w:t>đ) Quyết định đầu tư hoặc bán số tài sản có giá trị từ 35% tổng giá trị tài sản trở lên được ghi trong báo cáo tài chính gần nhất của công ty;</w:t>
+      </w:r>
+    </w:p>
+    <w:p>
+      <w:pPr>
+        <w:tabs>
+          <w:tab w:val="left" w:pos="90"/>
+        </w:tabs>
+        <w:spacing w:after="120"/>
+        <w:ind w:firstLine="709"/>
+        <w:jc w:val="both"/>
+        <w:rPr>
+          <w:bCs/>
+          <w:spacing w:val="-4"/>
+          <w:sz w:val="28"/>
+          <w:szCs w:val="28"/>
+          <w:lang w:val="vi-VN"/>
+        </w:rPr>
+      </w:pPr>
+      <w:r>
+        <w:rPr>
+          <w:bCs/>
+          <w:spacing w:val="-4"/>
+          <w:sz w:val="28"/>
+          <w:szCs w:val="28"/>
+          <w:lang w:val="vi-VN"/>
+        </w:rPr>
+        <w:t>e) Thông qua báo cáo tài chính hằng năm;</w:t>
+      </w:r>
+    </w:p>
+    <w:p>
+      <w:pPr>
+        <w:tabs>
+          <w:tab w:val="left" w:pos="90"/>
+        </w:tabs>
+        <w:spacing w:after="120"/>
+        <w:ind w:firstLine="709"/>
+        <w:jc w:val="both"/>
+        <w:rPr>
+          <w:bCs/>
+          <w:spacing w:val="-4"/>
+          <w:sz w:val="28"/>
+          <w:szCs w:val="28"/>
+          <w:lang w:val="vi-VN"/>
+        </w:rPr>
+      </w:pPr>
+      <w:r>
+        <w:rPr>
+          <w:bCs/>
+          <w:spacing w:val="-4"/>
+          <w:sz w:val="28"/>
+          <w:szCs w:val="28"/>
+          <w:lang w:val="vi-VN"/>
+        </w:rPr>
+        <w:t>g) Tổ chức lại, giải thể công ty.</w:t>
+      </w:r>
+    </w:p>
+    <w:p>
+      <w:pPr>
+        <w:pStyle w:val="Heading3"/>
+        <w:tabs>
+          <w:tab w:val="left" w:pos="90"/>
+        </w:tabs>
+        <w:spacing w:before="0" w:after="120"/>
+        <w:ind w:firstLine="709"/>
+        <w:rPr>
+          <w:rFonts w:ascii="Times New Roman" w:hAnsi="Times New Roman" w:cs="Times New Roman"/>
+          <w:sz w:val="28"/>
+          <w:szCs w:val="28"/>
+          <w:lang w:val="vi-VN"/>
+        </w:rPr>
+      </w:pPr>
+      <w:r>
+        <w:rPr>
+          <w:rFonts w:ascii="Times New Roman" w:hAnsi="Times New Roman" w:cs="Times New Roman"/>
+          <w:sz w:val="28"/>
+          <w:szCs w:val="28"/>
+          <w:lang w:val="vi-VN"/>
+        </w:rPr>
+        <w:t xml:space="preserve">Điều </w:t>
+      </w:r>
+      <w:r>
+        <w:rPr>
+          <w:rFonts w:ascii="Times New Roman" w:hAnsi="Times New Roman" w:cs="Times New Roman"/>
+          <w:sz w:val="28"/>
+          <w:szCs w:val="28"/>
+        </w:rPr>
+        <w:t>3</w:t>
+      </w:r>
+      <w:r>
+        <w:rPr>
+          <w:rFonts w:ascii="Times New Roman" w:hAnsi="Times New Roman" w:cs="Times New Roman"/>
+          <w:sz w:val="28"/>
+          <w:szCs w:val="28"/>
+        </w:rPr>
+        <w:t>8</w:t>
+      </w:r>
+      <w:r>
+        <w:rPr>
+          <w:rFonts w:ascii="Times New Roman" w:hAnsi="Times New Roman" w:cs="Times New Roman"/>
+          <w:sz w:val="28"/>
+          <w:szCs w:val="28"/>
+          <w:lang w:val="vi-VN"/>
+        </w:rPr>
+        <w:t>. Điều kiện để nghị quyết Đại hội đồng cổ đông được thông qua</w:t>
+      </w:r>
+    </w:p>
+    <w:p>
+      <w:pPr>
+        <w:tabs>
+          <w:tab w:val="left" w:pos="90"/>
+        </w:tabs>
+        <w:spacing w:after="120"/>
+        <w:ind w:firstLine="709"/>
+        <w:jc w:val="both"/>
+        <w:rPr>
+          <w:color w:val="333333"/>
+          <w:sz w:val="28"/>
+          <w:szCs w:val="28"/>
+        </w:rPr>
+      </w:pPr>
+      <w:r>
+        <w:rPr>
+          <w:bCs/>
+          <w:spacing w:val="-4"/>
+          <w:sz w:val="28"/>
+          <w:szCs w:val="28"/>
+          <w:lang w:val="vi-VN"/>
+        </w:rPr>
+        <w:t>1.</w:t>
+      </w:r>
+      <w:r>
+        <w:rPr>
+          <w:color w:val="333333"/>
+          <w:sz w:val="28"/>
+          <w:szCs w:val="28"/>
+          <w:shd w:val="clear" w:color="auto" w:fill="FFFFFF"/>
+        </w:rPr>
+        <w:t xml:space="preserve"> Nghị quyết về nội dung sau đây được thông qua nếu được số cổ đông đại diện từ 65% tổng số phiếu biểu quyết trở lên của tất cả cổ đông tham dự và biểu quyết tại cuộc họp tán thành, trừ trường hợp quy định tại các khoản 3, 4 và 6 Điều này; tỷ lệ cụ thể do Điều lệ công ty quy định:</w:t>
+      </w:r>
+      <w:r>
+        <w:rPr>
+          <w:color w:val="333333"/>
+          <w:sz w:val="28"/>
+          <w:szCs w:val="28"/>
+        </w:rPr>
+        <w:t xml:space="preserve"> </w:t>
+      </w:r>
+    </w:p>
+    <w:p>
+      <w:pPr>
+        <w:tabs>
+          <w:tab w:val="left" w:pos="90"/>
+        </w:tabs>
+        <w:spacing w:after="120"/>
+        <w:ind w:firstLine="709"/>
+        <w:jc w:val="both"/>
+        <w:rPr>
+          <w:color w:val="333333"/>
+          <w:sz w:val="28"/>
+          <w:szCs w:val="28"/>
+        </w:rPr>
+      </w:pPr>
+      <w:r>
+        <w:rPr>
+          <w:color w:val="333333"/>
+          <w:sz w:val="28"/>
+          <w:szCs w:val="28"/>
+          <w:shd w:val="clear" w:color="auto" w:fill="FFFFFF"/>
+        </w:rPr>
+        <w:t>a) Loại cổ phần và tổng số cổ phần của từng loại;</w:t>
+      </w:r>
+    </w:p>
+    <w:p>
+      <w:pPr>
+        <w:tabs>
+          <w:tab w:val="left" w:pos="90"/>
+        </w:tabs>
+        <w:spacing w:after="120"/>
+        <w:ind w:firstLine="709"/>
+        <w:jc w:val="both"/>
+        <w:rPr>
+          <w:color w:val="333333"/>
+          <w:sz w:val="28"/>
+          <w:szCs w:val="28"/>
+        </w:rPr>
+      </w:pPr>
+      <w:r>
+        <w:rPr>
+          <w:color w:val="333333"/>
+          <w:sz w:val="28"/>
+          <w:szCs w:val="28"/>
+          <w:shd w:val="clear" w:color="auto" w:fill="FFFFFF"/>
+        </w:rPr>
+        <w:t>b) Thay đổi ngành, nghề và lĩnh vực kinh doanh;</w:t>
+      </w:r>
+    </w:p>
+    <w:p>
+      <w:pPr>
+        <w:tabs>
+          <w:tab w:val="left" w:pos="90"/>
+        </w:tabs>
+        <w:spacing w:after="120"/>
+        <w:ind w:firstLine="709"/>
+        <w:jc w:val="both"/>
+        <w:rPr>
+          <w:color w:val="333333"/>
+          <w:sz w:val="28"/>
+          <w:szCs w:val="28"/>
+        </w:rPr>
+      </w:pPr>
+      <w:r>
+        <w:rPr>
+          <w:color w:val="333333"/>
+          <w:sz w:val="28"/>
+          <w:szCs w:val="28"/>
+          <w:shd w:val="clear" w:color="auto" w:fill="FFFFFF"/>
+        </w:rPr>
+        <w:t>c) Thay đổi cơ cấu tổ chức quản lý công ty;</w:t>
+      </w:r>
+    </w:p>
+    <w:p>
+      <w:pPr>
+        <w:tabs>
+          <w:tab w:val="left" w:pos="90"/>
+        </w:tabs>
+        <w:spacing w:after="120"/>
+        <w:ind w:firstLine="709"/>
+        <w:jc w:val="both"/>
+        <w:rPr>
+          <w:color w:val="333333"/>
+          <w:sz w:val="28"/>
+          <w:szCs w:val="28"/>
+        </w:rPr>
+      </w:pPr>
+      <w:r>
+        <w:rPr>
+          <w:color w:val="333333"/>
+          <w:sz w:val="28"/>
+          <w:szCs w:val="28"/>
+          <w:shd w:val="clear" w:color="auto" w:fill="FFFFFF"/>
+        </w:rPr>
+        <w:t>d) Dự án đầu tư hoặc bán tài sản có giá trị từ 35% tổng giá trị tài sản trở lên được ghi trong báo cáo tài chính gần nhất của công ty, trừ trường hợp Điều lệ công ty quy định tỷ lệ hoặc giá trị khác;</w:t>
+      </w:r>
+    </w:p>
+    <w:p>
+      <w:pPr>
+        <w:tabs>
+          <w:tab w:val="left" w:pos="90"/>
+        </w:tabs>
+        <w:spacing w:after="120"/>
+        <w:ind w:firstLine="709"/>
+        <w:jc w:val="both"/>
+        <w:rPr>
+          <w:color w:val="333333"/>
+          <w:sz w:val="28"/>
+          <w:szCs w:val="28"/>
+        </w:rPr>
+      </w:pPr>
+      <w:r>
+        <w:rPr>
+          <w:color w:val="333333"/>
+          <w:sz w:val="28"/>
+          <w:szCs w:val="28"/>
+          <w:shd w:val="clear" w:color="auto" w:fill="FFFFFF"/>
+        </w:rPr>
+        <w:t>đ) Tổ chức lại, giải thể công ty;</w:t>
+      </w:r>
+    </w:p>
+    <w:p>
+      <w:pPr>
+        <w:tabs>
+          <w:tab w:val="left" w:pos="90"/>
+        </w:tabs>
+        <w:spacing w:after="120"/>
+        <w:ind w:firstLine="709"/>
+        <w:jc w:val="both"/>
+        <w:rPr>
+          <w:bCs/>
+          <w:spacing w:val="-4"/>
+          <w:sz w:val="28"/>
+          <w:szCs w:val="28"/>
+          <w:lang w:val="vi-VN"/>
+        </w:rPr>
+      </w:pPr>
+      <w:r>
+        <w:rPr>
+          <w:color w:val="333333"/>
+          <w:sz w:val="28"/>
+          <w:szCs w:val="28"/>
+          <w:shd w:val="clear" w:color="auto" w:fill="FFFFFF"/>
+        </w:rPr>
+        <w:t>e) Vấn đề khác do Điều lệ công ty quy định.</w:t>
+      </w:r>
+    </w:p>
+    <w:p>
+      <w:pPr>
+        <w:tabs>
+          <w:tab w:val="left" w:pos="90"/>
+        </w:tabs>
+        <w:spacing w:after="120"/>
+        <w:ind w:firstLine="709"/>
+        <w:jc w:val="both"/>
+        <w:rPr>
+          <w:bCs/>
+          <w:spacing w:val="-4"/>
+          <w:sz w:val="28"/>
+          <w:szCs w:val="28"/>
+          <w:lang w:val="vi-VN"/>
+        </w:rPr>
+      </w:pPr>
+      <w:r>
+        <w:rPr>
+          <w:bCs/>
+          <w:spacing w:val="-4"/>
+          <w:sz w:val="28"/>
+          <w:szCs w:val="28"/>
+          <w:lang w:val="vi-VN"/>
+        </w:rPr>
+        <w:t xml:space="preserve">2. </w:t>
+      </w:r>
+      <w:r>
+        <w:rPr>
+          <w:color w:val="333333"/>
+          <w:sz w:val="28"/>
+          <w:szCs w:val="28"/>
+          <w:shd w:val="clear" w:color="auto" w:fill="FFFFFF"/>
+        </w:rPr>
+        <w:t>Các nghị quyết được thông qua khi được số cổ đông sở hữu trên 50% tổng số phiếu biểu quyết của tất cả cổ đông tham dự và biểu quyết tại cuộc họp tán thành, trừ trường hợp quy định tại các khoản 1, 3, 4 và 6 Điều này; tỷ lệ cụ thể do Điều lệ công ty quy định.</w:t>
+      </w:r>
+    </w:p>
+    <w:p>
+      <w:pPr>
+        <w:tabs>
+          <w:tab w:val="left" w:pos="90"/>
+        </w:tabs>
+        <w:spacing w:after="120"/>
+        <w:ind w:firstLine="709"/>
+        <w:jc w:val="both"/>
+        <w:rPr>
+          <w:bCs/>
+          <w:spacing w:val="-4"/>
+          <w:sz w:val="28"/>
+          <w:szCs w:val="28"/>
+          <w:lang w:val="vi-VN"/>
+        </w:rPr>
+      </w:pPr>
+      <w:r>
+        <w:rPr>
+          <w:bCs/>
+          <w:spacing w:val="-4"/>
+          <w:sz w:val="28"/>
+          <w:szCs w:val="28"/>
+          <w:lang w:val="vi-VN"/>
+        </w:rPr>
+        <w:t xml:space="preserve">3. </w:t>
+      </w:r>
+      <w:r>
+        <w:rPr>
+          <w:bCs/>
+          <w:spacing w:val="-4"/>
+          <w:sz w:val="28"/>
+          <w:szCs w:val="28"/>
+        </w:rPr>
+        <w:t>V</w:t>
+      </w:r>
+      <w:r>
+        <w:rPr>
+          <w:bCs/>
+          <w:spacing w:val="-4"/>
+          <w:sz w:val="28"/>
+          <w:szCs w:val="28"/>
+          <w:lang w:val="vi-VN"/>
+        </w:rPr>
+        <w:t>iệc biểu quyết bầu thành viên Hội đồng quản trị và Ban kiểm soát phải thực, hiện theo phương thức bầu dồn phiếu, theo đó mỗi cổ đông có tổng số phiếu biểu quyết tương ứng với tổng số cổ phần sở hữu nhân với số thành viên được bầu của Hội đồng quản trị hoặc Ban kiểm soát và cổ đông có quyền dồn hết hoặc một phần tổng số phiếu bầu của mình cho một hoặc một số ứng cử viên. Người trúng cử thành viên Hội đồng quản trị hoặc Kiểm soát viên được xác định theo số phiếu bầu tính từ cao xuống thấp, bắt đầu từ ứng cử viên có số phiếu bầu cao nhất cho đến khi đủ số thành viên quy định tại Điều lệ công ty. Trường hợp có từ 02 ứng cử viên trở lên đạt cùng số phiếu bầu như nhau cho thành viên cuối cùng của Hội đồng quản trị hoặc Ban kiểm soát thì sẽ tiến hành bầu lại trong số các ứng cử viên có số phiếu bầu ngang nhau.</w:t>
+      </w:r>
+    </w:p>
+    <w:p>
+      <w:pPr>
+        <w:tabs>
+          <w:tab w:val="left" w:pos="90"/>
+        </w:tabs>
+        <w:spacing w:after="120"/>
+        <w:ind w:firstLine="709"/>
+        <w:jc w:val="both"/>
+        <w:rPr>
+          <w:bCs/>
+          <w:spacing w:val="-4"/>
+          <w:sz w:val="28"/>
+          <w:szCs w:val="28"/>
+          <w:lang w:val="vi-VN"/>
+        </w:rPr>
+      </w:pPr>
+      <w:r>
+        <w:rPr>
+          <w:bCs/>
+          <w:spacing w:val="-4"/>
+          <w:sz w:val="28"/>
+          <w:szCs w:val="28"/>
+          <w:lang w:val="vi-VN"/>
+        </w:rPr>
+        <w:t>4. Trường hợp thông qua nghị quyết dưới hình thức lấy ý kiến bằng văn bản thì nghị quyết Đại hội đồng cổ đông được thông qua nếu được số cổ đông sở hữu trên 50% tổng số phiếu biểu quyết của tất cả cổ đông có quyền biểu quyết tán thành.</w:t>
+      </w:r>
+    </w:p>
+    <w:p>
+      <w:pPr>
+        <w:tabs>
+          <w:tab w:val="left" w:pos="90"/>
+        </w:tabs>
+        <w:spacing w:after="120"/>
+        <w:ind w:firstLine="709"/>
+        <w:jc w:val="both"/>
+        <w:rPr>
+          <w:bCs/>
+          <w:spacing w:val="-4"/>
+          <w:sz w:val="28"/>
+          <w:szCs w:val="28"/>
+          <w:lang w:val="vi-VN"/>
+        </w:rPr>
+      </w:pPr>
+      <w:r>
+        <w:rPr>
+          <w:bCs/>
+          <w:spacing w:val="-4"/>
+          <w:sz w:val="28"/>
+          <w:szCs w:val="28"/>
+          <w:lang w:val="vi-VN"/>
+        </w:rPr>
+        <w:t xml:space="preserve">5. Nghị quyết Đại hội đồng cổ đông phải được thông báo đến cổ đông có quyền dự họp Đại hội đồng cổ đông trong thời hạn 15 ngày kể từ ngày thông qua; </w:t>
+      </w:r>
+      <w:r>
+        <w:rPr>
+          <w:bCs/>
+          <w:spacing w:val="-4"/>
+          <w:sz w:val="28"/>
+          <w:szCs w:val="28"/>
+          <w:lang w:val="vi-VN"/>
+        </w:rPr>
+        <w:lastRenderedPageBreak/>
+        <w:t>trường hợp công ty có trang thông tin điện tử, việc gửi nghị quyết có thể thay thế bằng việc đăng tải lên trang thông tin điện tử của công ty.</w:t>
+      </w:r>
+    </w:p>
+    <w:p>
+      <w:pPr>
+        <w:tabs>
+          <w:tab w:val="left" w:pos="90"/>
+        </w:tabs>
+        <w:spacing w:after="120"/>
+        <w:ind w:firstLine="709"/>
+        <w:jc w:val="both"/>
+        <w:rPr>
+          <w:bCs/>
+          <w:spacing w:val="-4"/>
+          <w:sz w:val="28"/>
+          <w:szCs w:val="28"/>
+          <w:lang w:val="vi-VN"/>
+        </w:rPr>
+      </w:pPr>
+      <w:r>
+        <w:rPr>
+          <w:bCs/>
+          <w:spacing w:val="-4"/>
+          <w:sz w:val="28"/>
+          <w:szCs w:val="28"/>
+          <w:lang w:val="vi-VN"/>
+        </w:rPr>
+        <w:t>6. Nghị quyết Đại hội đồng cổ đông về nội dung làm thay đổi bất lợi quyền và nghĩa vụ của cổ đông sở hữu cổ phần ưu đãi chỉ được thông qua nếu được số cổ đông ưu đãi cùng loại dự họp sở hữu từ 75% tổng số cổ phần ưu đãi loại đó trở lên tán thành hoặc được các cổ đông ưu đãi cùng loại sở hữu từ 75% tổng số cổ phần ưu đãi loại đó trở lên tán thành trong trường hợp thông qua nghị quyết dưới hình thức lấy ý kiến bằng văn bản.</w:t>
+      </w:r>
+    </w:p>
+    <w:p>
+      <w:pPr>
+        <w:pStyle w:val="Heading3"/>
+        <w:tabs>
+          <w:tab w:val="left" w:pos="90"/>
+        </w:tabs>
+        <w:spacing w:before="0" w:after="120"/>
+        <w:ind w:firstLine="709"/>
+        <w:rPr>
+          <w:rFonts w:ascii="Times New Roman" w:hAnsi="Times New Roman" w:cs="Times New Roman"/>
+          <w:sz w:val="28"/>
+          <w:szCs w:val="28"/>
+          <w:lang w:val="vi-VN"/>
+        </w:rPr>
+      </w:pPr>
+      <w:r>
+        <w:rPr>
+          <w:rFonts w:ascii="Times New Roman" w:hAnsi="Times New Roman" w:cs="Times New Roman"/>
+          <w:sz w:val="28"/>
+          <w:szCs w:val="28"/>
+          <w:lang w:val="vi-VN"/>
+        </w:rPr>
+        <w:t xml:space="preserve">Điều </w:t>
+      </w:r>
+      <w:r>
+        <w:rPr>
+          <w:rFonts w:ascii="Times New Roman" w:hAnsi="Times New Roman" w:cs="Times New Roman"/>
+          <w:sz w:val="28"/>
+          <w:szCs w:val="28"/>
+        </w:rPr>
+        <w:t>39</w:t>
+      </w:r>
+      <w:r>
+        <w:rPr>
+          <w:rFonts w:ascii="Times New Roman" w:hAnsi="Times New Roman" w:cs="Times New Roman"/>
+          <w:sz w:val="28"/>
+          <w:szCs w:val="28"/>
+          <w:lang w:val="vi-VN"/>
+        </w:rPr>
+        <w:t>. Thẩm quyền và thể thức lấy ý kiến cổ đông bằng văn bản để thông qua nghị quyết Đại hội đồng cổ đông</w:t>
+      </w:r>
+    </w:p>
+    <w:p>
+      <w:pPr>
+        <w:tabs>
+          <w:tab w:val="left" w:pos="90"/>
+        </w:tabs>
+        <w:spacing w:after="120"/>
+        <w:ind w:firstLine="709"/>
+        <w:jc w:val="both"/>
+        <w:rPr>
+          <w:bCs/>
+          <w:spacing w:val="-4"/>
+          <w:sz w:val="28"/>
+          <w:szCs w:val="28"/>
+          <w:lang w:val="vi-VN"/>
+        </w:rPr>
+      </w:pPr>
+      <w:r>
+        <w:rPr>
+          <w:bCs/>
+          <w:spacing w:val="-4"/>
+          <w:sz w:val="28"/>
+          <w:szCs w:val="28"/>
+        </w:rPr>
+        <w:t>T</w:t>
+      </w:r>
+      <w:r>
+        <w:rPr>
+          <w:bCs/>
+          <w:spacing w:val="-4"/>
+          <w:sz w:val="28"/>
+          <w:szCs w:val="28"/>
+          <w:lang w:val="vi-VN"/>
+        </w:rPr>
+        <w:t>hẩm quyền và thể thức lấy ý kiến cổ đông bằng văn bản để thông qua nghị quyết Đại hội đồng cổ đông được thực hiện theo quy định sau đây:</w:t>
+      </w:r>
+    </w:p>
+    <w:p>
+      <w:pPr>
+        <w:tabs>
+          <w:tab w:val="left" w:pos="90"/>
+        </w:tabs>
+        <w:spacing w:after="120"/>
+        <w:ind w:firstLine="709"/>
+        <w:jc w:val="both"/>
+        <w:rPr>
+          <w:bCs/>
+          <w:spacing w:val="-4"/>
+          <w:sz w:val="28"/>
+          <w:szCs w:val="28"/>
+          <w:lang w:val="vi-VN"/>
+        </w:rPr>
+      </w:pPr>
+      <w:r>
+        <w:rPr>
+          <w:bCs/>
+          <w:spacing w:val="-4"/>
+          <w:sz w:val="28"/>
+          <w:szCs w:val="28"/>
+          <w:lang w:val="vi-VN"/>
+        </w:rPr>
+        <w:t xml:space="preserve">1. Hội đồng quản trị có quyền lấy ý kiến cổ đông bằng văn bản để thông qua nghị quyết Đại hội đồng cổ đông khi xét thấy cần thiết vì lợi ích của công ty, trừ trường hợp quy định tại khoản 2 Điều 147 của Luật </w:t>
+      </w:r>
+      <w:r>
+        <w:rPr>
+          <w:bCs/>
+          <w:spacing w:val="-4"/>
+          <w:sz w:val="28"/>
+          <w:szCs w:val="28"/>
         </w:rPr>
         <w:t>Doanh nghiệp</w:t>
       </w:r>
@@ -15941,19 +17363,19 @@
           <w:szCs w:val="28"/>
           <w:lang w:val="vi-VN"/>
         </w:rPr>
-        <w:t>.</w:t>
-      </w:r>
-    </w:p>
-    <w:p>
-      <w:pPr>
-        <w:pStyle w:val="Heading3"/>
-        <w:tabs>
-          <w:tab w:val="left" w:pos="90"/>
-        </w:tabs>
-        <w:spacing w:before="0" w:after="120"/>
-        <w:ind w:firstLine="709"/>
-        <w:rPr>
-          <w:rFonts w:ascii="Times New Roman" w:hAnsi="Times New Roman" w:cs="Times New Roman"/>
+        <w:t>;</w:t>
+      </w:r>
+    </w:p>
+    <w:p>
+      <w:pPr>
+        <w:tabs>
+          <w:tab w:val="left" w:pos="90"/>
+        </w:tabs>
+        <w:spacing w:after="120"/>
+        <w:ind w:firstLine="709"/>
+        <w:jc w:val="both"/>
+        <w:rPr>
+          <w:bCs/>
           <w:spacing w:val="-4"/>
           <w:sz w:val="28"/>
           <w:szCs w:val="28"/>
@@ -15962,48 +17384,14 @@
       </w:pPr>
       <w:r>
         <w:rPr>
-          <w:rFonts w:ascii="Times New Roman" w:hAnsi="Times New Roman" w:cs="Times New Roman"/>
-          <w:sz w:val="28"/>
-          <w:szCs w:val="28"/>
-          <w:shd w:val="clear" w:color="auto" w:fill="FFFFFF"/>
-        </w:rPr>
-        <w:t>Điều 3</w:t>
-      </w:r>
-      <w:r>
-        <w:rPr>
-          <w:rFonts w:ascii="Times New Roman" w:hAnsi="Times New Roman" w:cs="Times New Roman"/>
-          <w:sz w:val="28"/>
-          <w:szCs w:val="28"/>
-          <w:shd w:val="clear" w:color="auto" w:fill="FFFFFF"/>
-        </w:rPr>
-        <w:t>6</w:t>
-      </w:r>
-      <w:r>
-        <w:rPr>
-          <w:rFonts w:ascii="Times New Roman" w:hAnsi="Times New Roman" w:cs="Times New Roman"/>
-          <w:sz w:val="28"/>
-          <w:szCs w:val="28"/>
-          <w:shd w:val="clear" w:color="auto" w:fill="FFFFFF"/>
-        </w:rPr>
-        <w:t>. Thể thức tiến hành họp và biểu quyết tại cuộc họp Đại hội đồng cổ đông</w:t>
-      </w:r>
-    </w:p>
-    <w:p>
-      <w:pPr>
-        <w:tabs>
-          <w:tab w:val="left" w:pos="90"/>
-        </w:tabs>
-        <w:spacing w:after="120"/>
-        <w:ind w:firstLine="709"/>
-        <w:jc w:val="both"/>
-        <w:rPr>
           <w:bCs/>
           <w:spacing w:val="-4"/>
           <w:sz w:val="28"/>
           <w:szCs w:val="28"/>
           <w:lang w:val="vi-VN"/>
         </w:rPr>
-      </w:pPr>
+        <w:t xml:space="preserve">2. Hội đồng quản trị chuẩn bị phiếu lấy ý kiến, dự thảo nghị quyết Đại hội đồng cổ đông, các tài liệu giải trình dự thảo nghị quyết và gửi đến tất cả cổ đông có quyền biểu quyết chậm nhất là 10 ngày trước thời hạn phải gửi lại phiếu lấy ý kiến. Việc lập danh sách cổ đông gửi phiếu lấy ý kiến thực hiện theo quy định tại khoản 1 và khoản 2 Điều 141 của Luật </w:t>
+      </w:r>
       <w:r>
         <w:rPr>
           <w:bCs/>
@@ -16011,7 +17399,7 @@
           <w:sz w:val="28"/>
           <w:szCs w:val="28"/>
         </w:rPr>
-        <w:t>T</w:t>
+        <w:t>Doanh nghiệp</w:t>
       </w:r>
       <w:r>
         <w:rPr>
@@ -16021,25 +17409,17 @@
           <w:szCs w:val="28"/>
           <w:lang w:val="vi-VN"/>
         </w:rPr>
-        <w:t>hể thức hợp và biểu quyết tại cuộc họp Đại hội đồng cổ đông được tiến hành như sau:</w:t>
-      </w:r>
-    </w:p>
-    <w:p>
-      <w:pPr>
-        <w:tabs>
-          <w:tab w:val="left" w:pos="90"/>
-        </w:tabs>
-        <w:spacing w:after="120"/>
-        <w:ind w:firstLine="709"/>
-        <w:jc w:val="both"/>
+        <w:t xml:space="preserve">. Yêu cầu và cách thức gửi phiếu lấy ý kiến và tài liệu kèm theo thực hiện theo quy định tại Điều 143 của Luật </w:t>
+      </w:r>
+      <w:r>
         <w:rPr>
           <w:bCs/>
           <w:spacing w:val="-4"/>
           <w:sz w:val="28"/>
           <w:szCs w:val="28"/>
-          <w:lang w:val="vi-VN"/>
-        </w:rPr>
-      </w:pPr>
+        </w:rPr>
+        <w:t>Doanh nghiệp</w:t>
+      </w:r>
       <w:r>
         <w:rPr>
           <w:bCs/>
@@ -16048,7 +17428,7 @@
           <w:szCs w:val="28"/>
           <w:lang w:val="vi-VN"/>
         </w:rPr>
-        <w:t>1. Trước khi khai mạc cuộc họp, phải tiến hành đăng ký cổ đông dự họp Đại hội đồng cổ đông;</w:t>
+        <w:t>;</w:t>
       </w:r>
     </w:p>
     <w:p>
@@ -16075,7 +17455,7 @@
           <w:szCs w:val="28"/>
           <w:lang w:val="vi-VN"/>
         </w:rPr>
-        <w:t>2. Việc bầu chủ tọa, thư ký và ban kiểm phiếu được quy định như sau:</w:t>
+        <w:t>3. Phiếu lấy ý kiến phải bao gồm các nội dung chủ yếu sau đây:</w:t>
       </w:r>
     </w:p>
     <w:p>
@@ -16102,7 +17482,7 @@
           <w:szCs w:val="28"/>
           <w:lang w:val="vi-VN"/>
         </w:rPr>
-        <w:t>a) Chủ tịch Hội đồng quản trị làm chủ tọa hoặc ủy quyền cho thành viên Hội đồng quản trị khác làm chủ tọa cuộc họp Đại hội đồng cổ đông do Hội đồng quản trị triệu tập; trường hợp Chủ tịch vắng mặt hoặc tạm thời mất khả năng làm việc thi các thành viên Hội đồng quản trị còn lại bầu một người trong số họ làm chủ tọa cuộc họp theo nguyên tắc đa số; trường hợp không bầu được người làm chủ tọa thì Trường Ban kiểm soát điều hành để Đại hội đồng cổ đông bầu chủ tọa cuộc họp và người có số phiếu bầu cao nhất làm chủ tọa cuộc họp;</w:t>
+        <w:t>a) Tên, địa chỉ trụ sở chính, mã số doanh nghiệp;</w:t>
       </w:r>
     </w:p>
     <w:p>
@@ -16129,7 +17509,7 @@
           <w:szCs w:val="28"/>
           <w:lang w:val="vi-VN"/>
         </w:rPr>
-        <w:t>b) Trừ trường hợp quy định tại điểm a khoản này, người ký tên triệu tập họp Đại hội đồng cổ đông điều hành để Đại hội đồng cổ đông bầu chủ tọa cuộc họp và người có số phiếu bầu cao nhất làm chủ tọa cuộc họp;</w:t>
+        <w:t>b) Mục đích lấy ý kiến;</w:t>
       </w:r>
     </w:p>
     <w:p>
@@ -16156,7 +17536,7 @@
           <w:szCs w:val="28"/>
           <w:lang w:val="vi-VN"/>
         </w:rPr>
-        <w:t>c) Chủ tọa cử một hoặc một số người làm thư ký cuộc họp;</w:t>
+        <w:t>c) Họ, tên, địa chỉ liên lạc, quốc tịch, số giấy tờ pháp lý của cá nhân đối với cổ đông là cá nhân; tên, mã số doanh nghiệp hoặc số giấy tờ pháp lý của tổ chức, địa chỉ trụ sở chính đối với cổ đông là tổ chức hoặc họ, tên, địa chỉ liên lạc, quốc tịch, số giấy tờ pháp lý của cá nhân đối với đại diện của cổ đông là tổ chức; số lượng cổ phần của từng loại và số phiếu biểu quyết của cổ đông;</w:t>
       </w:r>
     </w:p>
     <w:p>
@@ -16183,7 +17563,7 @@
           <w:szCs w:val="28"/>
           <w:lang w:val="vi-VN"/>
         </w:rPr>
-        <w:t>d) Đại hội đồng cổ đông bầu một hoặc một số người vào ban kiểm phiếu theo đề nghị của chủ tọa cuộc họp;</w:t>
+        <w:t>d) Vấn đề cần lấy ý kiến để thông qua;</w:t>
       </w:r>
     </w:p>
     <w:p>
@@ -16210,7 +17590,7 @@
           <w:szCs w:val="28"/>
           <w:lang w:val="vi-VN"/>
         </w:rPr>
-        <w:t>3. Chương trình và nội dụng hợp phải được Đại hội đồng cổ đông thông qua trong phiên khai mạc. Chương trình phải xác định thời gian đối với từng vấn đề trong nội dung chương trình họp;</w:t>
+        <w:t>đ) Phương án biểu quyết bao gồm tán thành, không tán thành và không có ý kiến;</w:t>
       </w:r>
     </w:p>
     <w:p>
@@ -16237,7 +17617,7 @@
           <w:szCs w:val="28"/>
           <w:lang w:val="vi-VN"/>
         </w:rPr>
-        <w:t>4. Chủ tọa có quyền thực hiện các biện pháp cần thiết và hợp lý để điều hành cuộc họp một cách có trật tự, đúng theo chương trình đã được thông qua và phản ánh được mong muốn của đa số người dự họp;</w:t>
+        <w:t>e) Thời hạn phải gửi về công ty phiếu lấy ý kiến đã được trả lời;</w:t>
       </w:r>
     </w:p>
     <w:p>
@@ -16264,7 +17644,7 @@
           <w:szCs w:val="28"/>
           <w:lang w:val="vi-VN"/>
         </w:rPr>
-        <w:t>5. Đại hội đồng cổ đông thảo luận và biểu quyết theo từng vấn đề trong nội dung chương trình. Việc biểu quyết được tiến hành bằng biểu quyết tán thành, không tán thành và không có ý kiến. Kết quả kiểm phiếu được chủ tọa công bố ngay trước khi bế mạc cuộc họp;</w:t>
+        <w:t>g) Họ, tên, chữ ký của Chủ tịch Hội đồng quản trị;</w:t>
       </w:r>
     </w:p>
     <w:p>
@@ -16291,8 +17671,45 @@
           <w:szCs w:val="28"/>
           <w:lang w:val="vi-VN"/>
         </w:rPr>
+        <w:t>4. Cổ đông có thể gửi phiếu lấy ý kiến đã trả lời đến công ty bằng hình thức gửi thư, fax hoặc thư điện tử theo quy định sau đây:</w:t>
+      </w:r>
+    </w:p>
+    <w:p>
+      <w:pPr>
+        <w:tabs>
+          <w:tab w:val="left" w:pos="90"/>
+        </w:tabs>
+        <w:spacing w:after="120"/>
+        <w:ind w:firstLine="709"/>
+        <w:jc w:val="both"/>
+        <w:rPr>
+          <w:bCs/>
+          <w:spacing w:val="-4"/>
+          <w:sz w:val="28"/>
+          <w:szCs w:val="28"/>
+          <w:lang w:val="vi-VN"/>
+        </w:rPr>
+      </w:pPr>
+      <w:r>
+        <w:rPr>
+          <w:bCs/>
+          <w:spacing w:val="-4"/>
+          <w:sz w:val="28"/>
+          <w:szCs w:val="28"/>
+          <w:lang w:val="vi-VN"/>
+        </w:rPr>
+        <w:t xml:space="preserve">a) Trường hợp gửi thư, phiếu lấy ý kiến đã được trả lời phải có chữ ký của cổ đông là cá nhân, của người đại diện theo ủy quyền hoặc người đại diện theo pháp </w:t>
+      </w:r>
+      <w:r>
+        <w:rPr>
+          <w:bCs/>
+          <w:spacing w:val="-4"/>
+          <w:sz w:val="28"/>
+          <w:szCs w:val="28"/>
+          <w:lang w:val="vi-VN"/>
+        </w:rPr>
         <w:lastRenderedPageBreak/>
-        <w:t>6. Cổ đông hoặc người được ủy quyền dự họp đến sau khi cuộc họp đã khai mạc vẫn được đăng ký và có quyền tham gia biểu quyết ngay sau khi đăng ký; trong trường hợp này, hiệu lực của những nội dung đã được biểu quyết trước đó không thay đổi;</w:t>
+        <w:t>luật của cổ đông là tổ chức. Phiếu lấy ý kiến gửi về công ty phải được đựng trong phong bì dán kín và không ai được quyền mở trước khi kiểm phiếu;</w:t>
       </w:r>
     </w:p>
     <w:p>
@@ -16319,7 +17736,7 @@
           <w:szCs w:val="28"/>
           <w:lang w:val="vi-VN"/>
         </w:rPr>
-        <w:t>7. Người triệu tập họp hoặc chủ tọa cuộc họp Đại Hội đồng cổ đông có quyền sau đây:</w:t>
+        <w:t>b) Trường hợp gửi fax hoặc thư điện tử, phiếu lấy ý kiến gửi về công ty phải được giữ bí mật đến thời điểm kiểm phiếu;</w:t>
       </w:r>
     </w:p>
     <w:p>
@@ -16346,1399 +17763,6 @@
           <w:szCs w:val="28"/>
           <w:lang w:val="vi-VN"/>
         </w:rPr>
-        <w:t>a) Yêu cầu tất cả người dự họp chịu sự kiểm tra hoặc các biện pháp an ninh hợp pháp, hợp lý khác;</w:t>
-      </w:r>
-    </w:p>
-    <w:p>
-      <w:pPr>
-        <w:tabs>
-          <w:tab w:val="left" w:pos="90"/>
-        </w:tabs>
-        <w:spacing w:after="120"/>
-        <w:ind w:firstLine="709"/>
-        <w:jc w:val="both"/>
-        <w:rPr>
-          <w:bCs/>
-          <w:spacing w:val="-4"/>
-          <w:sz w:val="28"/>
-          <w:szCs w:val="28"/>
-          <w:lang w:val="vi-VN"/>
-        </w:rPr>
-      </w:pPr>
-      <w:r>
-        <w:rPr>
-          <w:bCs/>
-          <w:spacing w:val="-4"/>
-          <w:sz w:val="28"/>
-          <w:szCs w:val="28"/>
-          <w:lang w:val="vi-VN"/>
-        </w:rPr>
-        <w:t>b) Yêu cầu cơ quan có thẩm quyền duy trì trật tự cuộc họp; trục xuất những người không tuân thủ quyền điều hành của chủ tọa, cố ý gây rối trật tự, ngăn cản tiến triển bình thường của cuộc họp hoặc không tuân thủ các yêu cầu về kiểm tra an ninh ra khỏi cuộc họp Đại hội đồng cổ đông;</w:t>
-      </w:r>
-    </w:p>
-    <w:p>
-      <w:pPr>
-        <w:tabs>
-          <w:tab w:val="left" w:pos="90"/>
-        </w:tabs>
-        <w:spacing w:after="120"/>
-        <w:ind w:firstLine="709"/>
-        <w:jc w:val="both"/>
-        <w:rPr>
-          <w:bCs/>
-          <w:spacing w:val="-4"/>
-          <w:sz w:val="28"/>
-          <w:szCs w:val="28"/>
-          <w:lang w:val="vi-VN"/>
-        </w:rPr>
-      </w:pPr>
-      <w:r>
-        <w:rPr>
-          <w:bCs/>
-          <w:spacing w:val="-4"/>
-          <w:sz w:val="28"/>
-          <w:szCs w:val="28"/>
-          <w:lang w:val="vi-VN"/>
-        </w:rPr>
-        <w:t>8. Chủ tọa có quyền hoãn cuộc họp Đại hội đồng cổ đông đã có đủ số người đăng ký dự họp tối đa không quá 03 ngày làm việc kể từ ngày cuộc họp dự định khai mạc và chỉ được hoãn cuộc họp hoặc thay đổi địa điểm họp trong trường hợp sau đây:</w:t>
-      </w:r>
-    </w:p>
-    <w:p>
-      <w:pPr>
-        <w:tabs>
-          <w:tab w:val="left" w:pos="90"/>
-        </w:tabs>
-        <w:spacing w:after="120"/>
-        <w:ind w:firstLine="709"/>
-        <w:jc w:val="both"/>
-        <w:rPr>
-          <w:bCs/>
-          <w:spacing w:val="-4"/>
-          <w:sz w:val="28"/>
-          <w:szCs w:val="28"/>
-          <w:lang w:val="vi-VN"/>
-        </w:rPr>
-      </w:pPr>
-      <w:r>
-        <w:rPr>
-          <w:bCs/>
-          <w:spacing w:val="-4"/>
-          <w:sz w:val="28"/>
-          <w:szCs w:val="28"/>
-          <w:lang w:val="vi-VN"/>
-        </w:rPr>
-        <w:t>a) Địa điểm họp không có đủ chỗ ngồi thuận tiện cho tất cả người dự họp;</w:t>
-      </w:r>
-    </w:p>
-    <w:p>
-      <w:pPr>
-        <w:tabs>
-          <w:tab w:val="left" w:pos="90"/>
-        </w:tabs>
-        <w:spacing w:after="120"/>
-        <w:ind w:firstLine="709"/>
-        <w:jc w:val="both"/>
-        <w:rPr>
-          <w:bCs/>
-          <w:spacing w:val="-4"/>
-          <w:sz w:val="28"/>
-          <w:szCs w:val="28"/>
-          <w:lang w:val="vi-VN"/>
-        </w:rPr>
-      </w:pPr>
-      <w:r>
-        <w:rPr>
-          <w:bCs/>
-          <w:spacing w:val="-4"/>
-          <w:sz w:val="28"/>
-          <w:szCs w:val="28"/>
-          <w:lang w:val="vi-VN"/>
-        </w:rPr>
-        <w:t>b) Phương tiện thông tin tại địa điểm họp không bảo đảm cho cổ đông dự họp tham gia, thảo luận và biểu quyết;</w:t>
-      </w:r>
-    </w:p>
-    <w:p>
-      <w:pPr>
-        <w:tabs>
-          <w:tab w:val="left" w:pos="90"/>
-        </w:tabs>
-        <w:spacing w:after="120"/>
-        <w:ind w:firstLine="709"/>
-        <w:jc w:val="both"/>
-        <w:rPr>
-          <w:bCs/>
-          <w:spacing w:val="-4"/>
-          <w:sz w:val="28"/>
-          <w:szCs w:val="28"/>
-          <w:lang w:val="vi-VN"/>
-        </w:rPr>
-      </w:pPr>
-      <w:r>
-        <w:rPr>
-          <w:bCs/>
-          <w:spacing w:val="-4"/>
-          <w:sz w:val="28"/>
-          <w:szCs w:val="28"/>
-          <w:lang w:val="vi-VN"/>
-        </w:rPr>
-        <w:t>c) Có người dự họp cản trở, gây rối trật tự, có nguy cơ làm cho cuộc họp không được tiến hành một cách công bằng và hợp pháp;</w:t>
-      </w:r>
-    </w:p>
-    <w:p>
-      <w:pPr>
-        <w:tabs>
-          <w:tab w:val="left" w:pos="90"/>
-        </w:tabs>
-        <w:spacing w:after="120"/>
-        <w:ind w:firstLine="709"/>
-        <w:jc w:val="both"/>
-        <w:rPr>
-          <w:bCs/>
-          <w:spacing w:val="-4"/>
-          <w:sz w:val="28"/>
-          <w:szCs w:val="28"/>
-          <w:lang w:val="vi-VN"/>
-        </w:rPr>
-      </w:pPr>
-      <w:r>
-        <w:rPr>
-          <w:bCs/>
-          <w:spacing w:val="-4"/>
-          <w:sz w:val="28"/>
-          <w:szCs w:val="28"/>
-          <w:lang w:val="vi-VN"/>
-        </w:rPr>
-        <w:t>9. Trường hợp chủ tọa hoãn hoặc tạm dừng hợp Đại hội đồng cổ đông trái với quy định tại khoản 8 Điều này, Đại hội đồng cổ đông bầu một người khác trong số những người dự họp để thay thế chủ tọa điều hành cuộc họp cho đến lúc kết thúc; tất cả nghị quyết được thông qua tại cuộc họp đó đều có hiệu lực thi hành.</w:t>
-      </w:r>
-    </w:p>
-    <w:p>
-      <w:pPr>
-        <w:pStyle w:val="Heading3"/>
-        <w:tabs>
-          <w:tab w:val="left" w:pos="90"/>
-        </w:tabs>
-        <w:spacing w:before="0" w:after="120"/>
-        <w:ind w:firstLine="709"/>
-        <w:rPr>
-          <w:rFonts w:ascii="Times New Roman" w:hAnsi="Times New Roman" w:cs="Times New Roman"/>
-          <w:sz w:val="28"/>
-          <w:szCs w:val="28"/>
-          <w:lang w:val="vi-VN"/>
-        </w:rPr>
-      </w:pPr>
-      <w:r>
-        <w:rPr>
-          <w:rFonts w:ascii="Times New Roman" w:hAnsi="Times New Roman" w:cs="Times New Roman"/>
-          <w:sz w:val="28"/>
-          <w:szCs w:val="28"/>
-          <w:lang w:val="vi-VN"/>
-        </w:rPr>
-        <w:t xml:space="preserve">Điều </w:t>
-      </w:r>
-      <w:r>
-        <w:rPr>
-          <w:rFonts w:ascii="Times New Roman" w:hAnsi="Times New Roman" w:cs="Times New Roman"/>
-          <w:sz w:val="28"/>
-          <w:szCs w:val="28"/>
-        </w:rPr>
-        <w:t>37</w:t>
-      </w:r>
-      <w:r>
-        <w:rPr>
-          <w:rFonts w:ascii="Times New Roman" w:hAnsi="Times New Roman" w:cs="Times New Roman"/>
-          <w:sz w:val="28"/>
-          <w:szCs w:val="28"/>
-          <w:lang w:val="vi-VN"/>
-        </w:rPr>
-        <w:t>. Hình thức thông qua nghị quyết Đại hội đồng cổ đông</w:t>
-      </w:r>
-    </w:p>
-    <w:p>
-      <w:pPr>
-        <w:tabs>
-          <w:tab w:val="left" w:pos="90"/>
-        </w:tabs>
-        <w:spacing w:after="120"/>
-        <w:ind w:firstLine="709"/>
-        <w:jc w:val="both"/>
-        <w:rPr>
-          <w:bCs/>
-          <w:spacing w:val="-4"/>
-          <w:sz w:val="28"/>
-          <w:szCs w:val="28"/>
-          <w:lang w:val="vi-VN"/>
-        </w:rPr>
-      </w:pPr>
-      <w:r>
-        <w:rPr>
-          <w:bCs/>
-          <w:spacing w:val="-4"/>
-          <w:sz w:val="28"/>
-          <w:szCs w:val="28"/>
-          <w:lang w:val="vi-VN"/>
-        </w:rPr>
-        <w:t>1. Đại hội đồng cổ đông thông qua nghị quyết thuộc thẩm quyền bằng hỉnh thức biểu quyết tại cuộc họp hoặc lấy ý kiến bằng văn bản.</w:t>
-      </w:r>
-    </w:p>
-    <w:p>
-      <w:pPr>
-        <w:tabs>
-          <w:tab w:val="left" w:pos="90"/>
-        </w:tabs>
-        <w:spacing w:after="120"/>
-        <w:ind w:firstLine="709"/>
-        <w:jc w:val="both"/>
-        <w:rPr>
-          <w:bCs/>
-          <w:spacing w:val="-4"/>
-          <w:sz w:val="28"/>
-          <w:szCs w:val="28"/>
-          <w:lang w:val="vi-VN"/>
-        </w:rPr>
-      </w:pPr>
-      <w:r>
-        <w:rPr>
-          <w:bCs/>
-          <w:spacing w:val="-4"/>
-          <w:sz w:val="28"/>
-          <w:szCs w:val="28"/>
-          <w:lang w:val="vi-VN"/>
-        </w:rPr>
-        <w:t xml:space="preserve">2. </w:t>
-      </w:r>
-      <w:r>
-        <w:rPr>
-          <w:bCs/>
-          <w:spacing w:val="-4"/>
-          <w:sz w:val="28"/>
-          <w:szCs w:val="28"/>
-        </w:rPr>
-        <w:t>N</w:t>
-      </w:r>
-      <w:r>
-        <w:rPr>
-          <w:bCs/>
-          <w:spacing w:val="-4"/>
-          <w:sz w:val="28"/>
-          <w:szCs w:val="28"/>
-          <w:lang w:val="vi-VN"/>
-        </w:rPr>
-        <w:t>ghị quyết Đại hội đồng cổ đông về các vấn đề sau đây phải được thông qua bằng hình thức biểu quyết tại cuộc họp Đại hội đồng cổ đông:</w:t>
-      </w:r>
-    </w:p>
-    <w:p>
-      <w:pPr>
-        <w:tabs>
-          <w:tab w:val="left" w:pos="90"/>
-        </w:tabs>
-        <w:spacing w:after="120"/>
-        <w:ind w:firstLine="709"/>
-        <w:jc w:val="both"/>
-        <w:rPr>
-          <w:bCs/>
-          <w:spacing w:val="-4"/>
-          <w:sz w:val="28"/>
-          <w:szCs w:val="28"/>
-          <w:lang w:val="vi-VN"/>
-        </w:rPr>
-      </w:pPr>
-      <w:r>
-        <w:rPr>
-          <w:bCs/>
-          <w:spacing w:val="-4"/>
-          <w:sz w:val="28"/>
-          <w:szCs w:val="28"/>
-          <w:lang w:val="vi-VN"/>
-        </w:rPr>
-        <w:t>a) Sửa đổi, bổ sung nội dung của Điều lệ công ty;</w:t>
-      </w:r>
-    </w:p>
-    <w:p>
-      <w:pPr>
-        <w:tabs>
-          <w:tab w:val="left" w:pos="90"/>
-        </w:tabs>
-        <w:spacing w:after="120"/>
-        <w:ind w:firstLine="709"/>
-        <w:jc w:val="both"/>
-        <w:rPr>
-          <w:bCs/>
-          <w:spacing w:val="-4"/>
-          <w:sz w:val="28"/>
-          <w:szCs w:val="28"/>
-          <w:lang w:val="vi-VN"/>
-        </w:rPr>
-      </w:pPr>
-      <w:r>
-        <w:rPr>
-          <w:bCs/>
-          <w:spacing w:val="-4"/>
-          <w:sz w:val="28"/>
-          <w:szCs w:val="28"/>
-          <w:lang w:val="vi-VN"/>
-        </w:rPr>
-        <w:t>b) Định hướng phát triển công ty;</w:t>
-      </w:r>
-    </w:p>
-    <w:p>
-      <w:pPr>
-        <w:tabs>
-          <w:tab w:val="left" w:pos="90"/>
-        </w:tabs>
-        <w:spacing w:after="120"/>
-        <w:ind w:firstLine="709"/>
-        <w:jc w:val="both"/>
-        <w:rPr>
-          <w:bCs/>
-          <w:spacing w:val="-4"/>
-          <w:sz w:val="28"/>
-          <w:szCs w:val="28"/>
-          <w:lang w:val="vi-VN"/>
-        </w:rPr>
-      </w:pPr>
-      <w:r>
-        <w:rPr>
-          <w:bCs/>
-          <w:spacing w:val="-4"/>
-          <w:sz w:val="28"/>
-          <w:szCs w:val="28"/>
-          <w:lang w:val="vi-VN"/>
-        </w:rPr>
-        <w:t>c) Loại cổ phần và tổng số cổ phần của từng loại;</w:t>
-      </w:r>
-    </w:p>
-    <w:p>
-      <w:pPr>
-        <w:tabs>
-          <w:tab w:val="left" w:pos="90"/>
-        </w:tabs>
-        <w:spacing w:after="120"/>
-        <w:ind w:firstLine="709"/>
-        <w:jc w:val="both"/>
-        <w:rPr>
-          <w:bCs/>
-          <w:spacing w:val="-4"/>
-          <w:sz w:val="28"/>
-          <w:szCs w:val="28"/>
-          <w:lang w:val="vi-VN"/>
-        </w:rPr>
-      </w:pPr>
-      <w:r>
-        <w:rPr>
-          <w:bCs/>
-          <w:spacing w:val="-4"/>
-          <w:sz w:val="28"/>
-          <w:szCs w:val="28"/>
-          <w:lang w:val="vi-VN"/>
-        </w:rPr>
-        <w:t>d) Bầu, miễn nhiệm, bãi nhiệm thành viên Hội đồng quản trị và Ban kiểm soát;</w:t>
-      </w:r>
-    </w:p>
-    <w:p>
-      <w:pPr>
-        <w:tabs>
-          <w:tab w:val="left" w:pos="90"/>
-        </w:tabs>
-        <w:spacing w:after="120"/>
-        <w:ind w:firstLine="709"/>
-        <w:jc w:val="both"/>
-        <w:rPr>
-          <w:bCs/>
-          <w:spacing w:val="-4"/>
-          <w:sz w:val="28"/>
-          <w:szCs w:val="28"/>
-          <w:lang w:val="vi-VN"/>
-        </w:rPr>
-      </w:pPr>
-      <w:r>
-        <w:rPr>
-          <w:bCs/>
-          <w:spacing w:val="-4"/>
-          <w:sz w:val="28"/>
-          <w:szCs w:val="28"/>
-          <w:lang w:val="vi-VN"/>
-        </w:rPr>
-        <w:t>đ) Quyết định đầu tư hoặc bán số tài sản có giá trị từ 35% tổng giá trị tài sản trở lên được ghi trong báo cáo tài chính gần nhất của công ty;</w:t>
-      </w:r>
-    </w:p>
-    <w:p>
-      <w:pPr>
-        <w:tabs>
-          <w:tab w:val="left" w:pos="90"/>
-        </w:tabs>
-        <w:spacing w:after="120"/>
-        <w:ind w:firstLine="709"/>
-        <w:jc w:val="both"/>
-        <w:rPr>
-          <w:bCs/>
-          <w:spacing w:val="-4"/>
-          <w:sz w:val="28"/>
-          <w:szCs w:val="28"/>
-          <w:lang w:val="vi-VN"/>
-        </w:rPr>
-      </w:pPr>
-      <w:r>
-        <w:rPr>
-          <w:bCs/>
-          <w:spacing w:val="-4"/>
-          <w:sz w:val="28"/>
-          <w:szCs w:val="28"/>
-          <w:lang w:val="vi-VN"/>
-        </w:rPr>
-        <w:t>e) Thông qua báo cáo tài chính hằng năm;</w:t>
-      </w:r>
-    </w:p>
-    <w:p>
-      <w:pPr>
-        <w:tabs>
-          <w:tab w:val="left" w:pos="90"/>
-        </w:tabs>
-        <w:spacing w:after="120"/>
-        <w:ind w:firstLine="709"/>
-        <w:jc w:val="both"/>
-        <w:rPr>
-          <w:bCs/>
-          <w:spacing w:val="-4"/>
-          <w:sz w:val="28"/>
-          <w:szCs w:val="28"/>
-          <w:lang w:val="vi-VN"/>
-        </w:rPr>
-      </w:pPr>
-      <w:r>
-        <w:rPr>
-          <w:bCs/>
-          <w:spacing w:val="-4"/>
-          <w:sz w:val="28"/>
-          <w:szCs w:val="28"/>
-          <w:lang w:val="vi-VN"/>
-        </w:rPr>
-        <w:lastRenderedPageBreak/>
-        <w:t>g) Tổ chức lại, giải thể công ty.</w:t>
-      </w:r>
-    </w:p>
-    <w:p>
-      <w:pPr>
-        <w:pStyle w:val="Heading3"/>
-        <w:tabs>
-          <w:tab w:val="left" w:pos="90"/>
-        </w:tabs>
-        <w:spacing w:before="0" w:after="120"/>
-        <w:ind w:firstLine="709"/>
-        <w:rPr>
-          <w:rFonts w:ascii="Times New Roman" w:hAnsi="Times New Roman" w:cs="Times New Roman"/>
-          <w:sz w:val="28"/>
-          <w:szCs w:val="28"/>
-          <w:lang w:val="vi-VN"/>
-        </w:rPr>
-      </w:pPr>
-      <w:r>
-        <w:rPr>
-          <w:rFonts w:ascii="Times New Roman" w:hAnsi="Times New Roman" w:cs="Times New Roman"/>
-          <w:sz w:val="28"/>
-          <w:szCs w:val="28"/>
-          <w:lang w:val="vi-VN"/>
-        </w:rPr>
-        <w:t xml:space="preserve">Điều </w:t>
-      </w:r>
-      <w:r>
-        <w:rPr>
-          <w:rFonts w:ascii="Times New Roman" w:hAnsi="Times New Roman" w:cs="Times New Roman"/>
-          <w:sz w:val="28"/>
-          <w:szCs w:val="28"/>
-        </w:rPr>
-        <w:t>3</w:t>
-      </w:r>
-      <w:r>
-        <w:rPr>
-          <w:rFonts w:ascii="Times New Roman" w:hAnsi="Times New Roman" w:cs="Times New Roman"/>
-          <w:sz w:val="28"/>
-          <w:szCs w:val="28"/>
-        </w:rPr>
-        <w:t>8</w:t>
-      </w:r>
-      <w:r>
-        <w:rPr>
-          <w:rFonts w:ascii="Times New Roman" w:hAnsi="Times New Roman" w:cs="Times New Roman"/>
-          <w:sz w:val="28"/>
-          <w:szCs w:val="28"/>
-          <w:lang w:val="vi-VN"/>
-        </w:rPr>
-        <w:t>. Điều kiện để nghị quyết Đại hội đồng cổ đông được thông qua</w:t>
-      </w:r>
-    </w:p>
-    <w:p>
-      <w:pPr>
-        <w:tabs>
-          <w:tab w:val="left" w:pos="90"/>
-        </w:tabs>
-        <w:spacing w:after="120"/>
-        <w:ind w:firstLine="709"/>
-        <w:jc w:val="both"/>
-        <w:rPr>
-          <w:color w:val="333333"/>
-          <w:sz w:val="28"/>
-          <w:szCs w:val="28"/>
-        </w:rPr>
-      </w:pPr>
-      <w:r>
-        <w:rPr>
-          <w:bCs/>
-          <w:spacing w:val="-4"/>
-          <w:sz w:val="28"/>
-          <w:szCs w:val="28"/>
-          <w:lang w:val="vi-VN"/>
-        </w:rPr>
-        <w:t>1.</w:t>
-      </w:r>
-      <w:r>
-        <w:rPr>
-          <w:color w:val="333333"/>
-          <w:sz w:val="28"/>
-          <w:szCs w:val="28"/>
-          <w:shd w:val="clear" w:color="auto" w:fill="FFFFFF"/>
-        </w:rPr>
-        <w:t xml:space="preserve"> Nghị quyết về nội dung sau đây được thông qua nếu được số cổ đông đại diện từ 65% tổng số phiếu biểu quyết trở lên của tất cả cổ đông tham dự và biểu quyết tại cuộc họp tán thành, trừ trường hợp quy định tại các khoản 3, 4 và 6 Điều này; tỷ lệ cụ thể do Điều lệ công ty quy định:</w:t>
-      </w:r>
-      <w:r>
-        <w:rPr>
-          <w:color w:val="333333"/>
-          <w:sz w:val="28"/>
-          <w:szCs w:val="28"/>
-        </w:rPr>
-        <w:t xml:space="preserve"> </w:t>
-      </w:r>
-    </w:p>
-    <w:p>
-      <w:pPr>
-        <w:tabs>
-          <w:tab w:val="left" w:pos="90"/>
-        </w:tabs>
-        <w:spacing w:after="120"/>
-        <w:ind w:firstLine="709"/>
-        <w:jc w:val="both"/>
-        <w:rPr>
-          <w:color w:val="333333"/>
-          <w:sz w:val="28"/>
-          <w:szCs w:val="28"/>
-        </w:rPr>
-      </w:pPr>
-      <w:r>
-        <w:rPr>
-          <w:color w:val="333333"/>
-          <w:sz w:val="28"/>
-          <w:szCs w:val="28"/>
-          <w:shd w:val="clear" w:color="auto" w:fill="FFFFFF"/>
-        </w:rPr>
-        <w:t>a) Loại cổ phần và tổng số cổ phần của từng loại;</w:t>
-      </w:r>
-    </w:p>
-    <w:p>
-      <w:pPr>
-        <w:tabs>
-          <w:tab w:val="left" w:pos="90"/>
-        </w:tabs>
-        <w:spacing w:after="120"/>
-        <w:ind w:firstLine="709"/>
-        <w:jc w:val="both"/>
-        <w:rPr>
-          <w:color w:val="333333"/>
-          <w:sz w:val="28"/>
-          <w:szCs w:val="28"/>
-        </w:rPr>
-      </w:pPr>
-      <w:r>
-        <w:rPr>
-          <w:color w:val="333333"/>
-          <w:sz w:val="28"/>
-          <w:szCs w:val="28"/>
-          <w:shd w:val="clear" w:color="auto" w:fill="FFFFFF"/>
-        </w:rPr>
-        <w:t>b) Thay đổi ngành, nghề và lĩnh vực kinh doanh;</w:t>
-      </w:r>
-    </w:p>
-    <w:p>
-      <w:pPr>
-        <w:tabs>
-          <w:tab w:val="left" w:pos="90"/>
-        </w:tabs>
-        <w:spacing w:after="120"/>
-        <w:ind w:firstLine="709"/>
-        <w:jc w:val="both"/>
-        <w:rPr>
-          <w:color w:val="333333"/>
-          <w:sz w:val="28"/>
-          <w:szCs w:val="28"/>
-        </w:rPr>
-      </w:pPr>
-      <w:r>
-        <w:rPr>
-          <w:color w:val="333333"/>
-          <w:sz w:val="28"/>
-          <w:szCs w:val="28"/>
-          <w:shd w:val="clear" w:color="auto" w:fill="FFFFFF"/>
-        </w:rPr>
-        <w:t>c) Thay đổi cơ cấu tổ chức quản lý công ty;</w:t>
-      </w:r>
-    </w:p>
-    <w:p>
-      <w:pPr>
-        <w:tabs>
-          <w:tab w:val="left" w:pos="90"/>
-        </w:tabs>
-        <w:spacing w:after="120"/>
-        <w:ind w:firstLine="709"/>
-        <w:jc w:val="both"/>
-        <w:rPr>
-          <w:color w:val="333333"/>
-          <w:sz w:val="28"/>
-          <w:szCs w:val="28"/>
-        </w:rPr>
-      </w:pPr>
-      <w:r>
-        <w:rPr>
-          <w:color w:val="333333"/>
-          <w:sz w:val="28"/>
-          <w:szCs w:val="28"/>
-          <w:shd w:val="clear" w:color="auto" w:fill="FFFFFF"/>
-        </w:rPr>
-        <w:t>d) Dự án đầu tư hoặc bán tài sản có giá trị từ 35% tổng giá trị tài sản trở lên được ghi trong báo cáo tài chính gần nhất của công ty, trừ trường hợp Điều lệ công ty quy định tỷ lệ hoặc giá trị khác;</w:t>
-      </w:r>
-    </w:p>
-    <w:p>
-      <w:pPr>
-        <w:tabs>
-          <w:tab w:val="left" w:pos="90"/>
-        </w:tabs>
-        <w:spacing w:after="120"/>
-        <w:ind w:firstLine="709"/>
-        <w:jc w:val="both"/>
-        <w:rPr>
-          <w:color w:val="333333"/>
-          <w:sz w:val="28"/>
-          <w:szCs w:val="28"/>
-        </w:rPr>
-      </w:pPr>
-      <w:r>
-        <w:rPr>
-          <w:color w:val="333333"/>
-          <w:sz w:val="28"/>
-          <w:szCs w:val="28"/>
-          <w:shd w:val="clear" w:color="auto" w:fill="FFFFFF"/>
-        </w:rPr>
-        <w:t>đ) Tổ chức lại, giải thể công ty;</w:t>
-      </w:r>
-    </w:p>
-    <w:p>
-      <w:pPr>
-        <w:tabs>
-          <w:tab w:val="left" w:pos="90"/>
-        </w:tabs>
-        <w:spacing w:after="120"/>
-        <w:ind w:firstLine="709"/>
-        <w:jc w:val="both"/>
-        <w:rPr>
-          <w:bCs/>
-          <w:spacing w:val="-4"/>
-          <w:sz w:val="28"/>
-          <w:szCs w:val="28"/>
-          <w:lang w:val="vi-VN"/>
-        </w:rPr>
-      </w:pPr>
-      <w:r>
-        <w:rPr>
-          <w:color w:val="333333"/>
-          <w:sz w:val="28"/>
-          <w:szCs w:val="28"/>
-          <w:shd w:val="clear" w:color="auto" w:fill="FFFFFF"/>
-        </w:rPr>
-        <w:t>e) Vấn đề khác do Điều lệ công ty quy định.</w:t>
-      </w:r>
-    </w:p>
-    <w:p>
-      <w:pPr>
-        <w:tabs>
-          <w:tab w:val="left" w:pos="90"/>
-        </w:tabs>
-        <w:spacing w:after="120"/>
-        <w:ind w:firstLine="709"/>
-        <w:jc w:val="both"/>
-        <w:rPr>
-          <w:bCs/>
-          <w:spacing w:val="-4"/>
-          <w:sz w:val="28"/>
-          <w:szCs w:val="28"/>
-          <w:lang w:val="vi-VN"/>
-        </w:rPr>
-      </w:pPr>
-      <w:r>
-        <w:rPr>
-          <w:bCs/>
-          <w:spacing w:val="-4"/>
-          <w:sz w:val="28"/>
-          <w:szCs w:val="28"/>
-          <w:lang w:val="vi-VN"/>
-        </w:rPr>
-        <w:t xml:space="preserve">2. </w:t>
-      </w:r>
-      <w:r>
-        <w:rPr>
-          <w:color w:val="333333"/>
-          <w:sz w:val="28"/>
-          <w:szCs w:val="28"/>
-          <w:shd w:val="clear" w:color="auto" w:fill="FFFFFF"/>
-        </w:rPr>
-        <w:t>Các nghị quyết được thông qua khi được số cổ đông sở hữu trên 50% tổng số phiếu biểu quyết của tất cả cổ đông tham dự và biểu quyết tại cuộc họp tán thành, trừ trường hợp quy định tại các khoản 1, 3, 4 và 6 Điều này; tỷ lệ cụ thể do Điều lệ công ty quy định.</w:t>
-      </w:r>
-    </w:p>
-    <w:p>
-      <w:pPr>
-        <w:tabs>
-          <w:tab w:val="left" w:pos="90"/>
-        </w:tabs>
-        <w:spacing w:after="120"/>
-        <w:ind w:firstLine="709"/>
-        <w:jc w:val="both"/>
-        <w:rPr>
-          <w:bCs/>
-          <w:spacing w:val="-4"/>
-          <w:sz w:val="28"/>
-          <w:szCs w:val="28"/>
-          <w:lang w:val="vi-VN"/>
-        </w:rPr>
-      </w:pPr>
-      <w:r>
-        <w:rPr>
-          <w:bCs/>
-          <w:spacing w:val="-4"/>
-          <w:sz w:val="28"/>
-          <w:szCs w:val="28"/>
-          <w:lang w:val="vi-VN"/>
-        </w:rPr>
-        <w:t xml:space="preserve">3. </w:t>
-      </w:r>
-      <w:r>
-        <w:rPr>
-          <w:bCs/>
-          <w:spacing w:val="-4"/>
-          <w:sz w:val="28"/>
-          <w:szCs w:val="28"/>
-        </w:rPr>
-        <w:t>V</w:t>
-      </w:r>
-      <w:r>
-        <w:rPr>
-          <w:bCs/>
-          <w:spacing w:val="-4"/>
-          <w:sz w:val="28"/>
-          <w:szCs w:val="28"/>
-          <w:lang w:val="vi-VN"/>
-        </w:rPr>
-        <w:t>iệc biểu quyết bầu thành viên Hội đồng quản trị và Ban kiểm soát phải thực, hiện theo phương thức bầu dồn phiếu, theo đó mỗi cổ đông có tổng số phiếu biểu quyết tương ứng với tổng số cổ phần sở hữu nhân với số thành viên được bầu của Hội đồng quản trị hoặc Ban kiểm soát và cổ đông có quyền dồn hết hoặc một phần tổng số phiếu bầu của mình cho một hoặc một số ứng cử viên. Người trúng cử thành viên Hội đồng quản trị hoặc Kiểm soát viên được xác định theo số phiếu bầu tính từ cao xuống thấp, bắt đầu từ ứng cử viên có số phiếu bầu cao nhất cho đến khi đủ số thành viên quy định tại Điều lệ công ty. Trường hợp có từ 02 ứng cử viên trở lên đạt cùng số phiếu bầu như nhau cho thành viên cuối cùng của Hội đồng quản trị hoặc Ban kiểm soát thì sẽ tiến hành bầu lại trong số các ứng cử viên có số phiếu bầu ngang nhau.</w:t>
-      </w:r>
-    </w:p>
-    <w:p>
-      <w:pPr>
-        <w:tabs>
-          <w:tab w:val="left" w:pos="90"/>
-        </w:tabs>
-        <w:spacing w:after="120"/>
-        <w:ind w:firstLine="709"/>
-        <w:jc w:val="both"/>
-        <w:rPr>
-          <w:bCs/>
-          <w:spacing w:val="-4"/>
-          <w:sz w:val="28"/>
-          <w:szCs w:val="28"/>
-          <w:lang w:val="vi-VN"/>
-        </w:rPr>
-      </w:pPr>
-      <w:r>
-        <w:rPr>
-          <w:bCs/>
-          <w:spacing w:val="-4"/>
-          <w:sz w:val="28"/>
-          <w:szCs w:val="28"/>
-          <w:lang w:val="vi-VN"/>
-        </w:rPr>
-        <w:t>4. Trường hợp thông qua nghị quyết dưới hình thức lấy ý kiến bằng văn bản thì nghị quyết Đại hội đồng cổ đông được thông qua nếu được số cổ đông sở hữu trên 50% tổng số phiếu biểu quyết của tất cả cổ đông có quyền biểu quyết tán thành.</w:t>
-      </w:r>
-    </w:p>
-    <w:p>
-      <w:pPr>
-        <w:tabs>
-          <w:tab w:val="left" w:pos="90"/>
-        </w:tabs>
-        <w:spacing w:after="120"/>
-        <w:ind w:firstLine="709"/>
-        <w:jc w:val="both"/>
-        <w:rPr>
-          <w:bCs/>
-          <w:spacing w:val="-4"/>
-          <w:sz w:val="28"/>
-          <w:szCs w:val="28"/>
-          <w:lang w:val="vi-VN"/>
-        </w:rPr>
-      </w:pPr>
-      <w:r>
-        <w:rPr>
-          <w:bCs/>
-          <w:spacing w:val="-4"/>
-          <w:sz w:val="28"/>
-          <w:szCs w:val="28"/>
-          <w:lang w:val="vi-VN"/>
-        </w:rPr>
-        <w:t>5. Nghị quyết Đại hội đồng cổ đông phải được thông báo đến cổ đông có quyền dự họp Đại hội đồng cổ đông trong thời hạn 15 ngày kể từ ngày thông qua; trường hợp công ty có trang thông tin điện tử, việc gửi nghị quyết có thể thay thế bằng việc đăng tải lên trang thông tin điện tử của công ty.</w:t>
-      </w:r>
-    </w:p>
-    <w:p>
-      <w:pPr>
-        <w:tabs>
-          <w:tab w:val="left" w:pos="90"/>
-        </w:tabs>
-        <w:spacing w:after="120"/>
-        <w:ind w:firstLine="709"/>
-        <w:jc w:val="both"/>
-        <w:rPr>
-          <w:bCs/>
-          <w:spacing w:val="-4"/>
-          <w:sz w:val="28"/>
-          <w:szCs w:val="28"/>
-          <w:lang w:val="vi-VN"/>
-        </w:rPr>
-      </w:pPr>
-      <w:r>
-        <w:rPr>
-          <w:bCs/>
-          <w:spacing w:val="-4"/>
-          <w:sz w:val="28"/>
-          <w:szCs w:val="28"/>
-          <w:lang w:val="vi-VN"/>
-        </w:rPr>
-        <w:t xml:space="preserve">6. Nghị quyết Đại hội đồng cổ đông về nội dung làm thay đổi bất lợi quyền và nghĩa vụ của cổ đông sở hữu cổ phần ưu đãi chỉ được thông qua nếu được số cổ </w:t>
-      </w:r>
-      <w:r>
-        <w:rPr>
-          <w:bCs/>
-          <w:spacing w:val="-4"/>
-          <w:sz w:val="28"/>
-          <w:szCs w:val="28"/>
-          <w:lang w:val="vi-VN"/>
-        </w:rPr>
-        <w:lastRenderedPageBreak/>
-        <w:t>đông ưu đãi cùng loại dự họp sở hữu từ 75% tổng số cổ phần ưu đãi loại đó trở lên tán thành hoặc được các cổ đông ưu đãi cùng loại sở hữu từ 75% tổng số cổ phần ưu đãi loại đó trở lên tán thành trong trường hợp thông qua nghị quyết dưới hình thức lấy ý kiến bằng văn bản.</w:t>
-      </w:r>
-    </w:p>
-    <w:p>
-      <w:pPr>
-        <w:pStyle w:val="Heading3"/>
-        <w:tabs>
-          <w:tab w:val="left" w:pos="90"/>
-        </w:tabs>
-        <w:spacing w:before="0" w:after="120"/>
-        <w:ind w:firstLine="709"/>
-        <w:rPr>
-          <w:rFonts w:ascii="Times New Roman" w:hAnsi="Times New Roman" w:cs="Times New Roman"/>
-          <w:sz w:val="28"/>
-          <w:szCs w:val="28"/>
-          <w:lang w:val="vi-VN"/>
-        </w:rPr>
-      </w:pPr>
-      <w:r>
-        <w:rPr>
-          <w:rFonts w:ascii="Times New Roman" w:hAnsi="Times New Roman" w:cs="Times New Roman"/>
-          <w:sz w:val="28"/>
-          <w:szCs w:val="28"/>
-          <w:lang w:val="vi-VN"/>
-        </w:rPr>
-        <w:t xml:space="preserve">Điều </w:t>
-      </w:r>
-      <w:r>
-        <w:rPr>
-          <w:rFonts w:ascii="Times New Roman" w:hAnsi="Times New Roman" w:cs="Times New Roman"/>
-          <w:sz w:val="28"/>
-          <w:szCs w:val="28"/>
-        </w:rPr>
-        <w:t>39</w:t>
-      </w:r>
-      <w:r>
-        <w:rPr>
-          <w:rFonts w:ascii="Times New Roman" w:hAnsi="Times New Roman" w:cs="Times New Roman"/>
-          <w:sz w:val="28"/>
-          <w:szCs w:val="28"/>
-          <w:lang w:val="vi-VN"/>
-        </w:rPr>
-        <w:t>. Thẩm quyền và thể thức lấy ý kiến cổ đông bằng văn bản để thông qua nghị quyết Đại hội đồng cổ đông</w:t>
-      </w:r>
-    </w:p>
-    <w:p>
-      <w:pPr>
-        <w:tabs>
-          <w:tab w:val="left" w:pos="90"/>
-        </w:tabs>
-        <w:spacing w:after="120"/>
-        <w:ind w:firstLine="709"/>
-        <w:jc w:val="both"/>
-        <w:rPr>
-          <w:bCs/>
-          <w:spacing w:val="-4"/>
-          <w:sz w:val="28"/>
-          <w:szCs w:val="28"/>
-          <w:lang w:val="vi-VN"/>
-        </w:rPr>
-      </w:pPr>
-      <w:r>
-        <w:rPr>
-          <w:bCs/>
-          <w:spacing w:val="-4"/>
-          <w:sz w:val="28"/>
-          <w:szCs w:val="28"/>
-        </w:rPr>
-        <w:t>T</w:t>
-      </w:r>
-      <w:r>
-        <w:rPr>
-          <w:bCs/>
-          <w:spacing w:val="-4"/>
-          <w:sz w:val="28"/>
-          <w:szCs w:val="28"/>
-          <w:lang w:val="vi-VN"/>
-        </w:rPr>
-        <w:t>hẩm quyền và thể thức lấy ý kiến cổ đông bằng văn bản để thông qua nghị quyết Đại hội đồng cổ đông được thực hiện theo quy định sau đây:</w:t>
-      </w:r>
-    </w:p>
-    <w:p>
-      <w:pPr>
-        <w:tabs>
-          <w:tab w:val="left" w:pos="90"/>
-        </w:tabs>
-        <w:spacing w:after="120"/>
-        <w:ind w:firstLine="709"/>
-        <w:jc w:val="both"/>
-        <w:rPr>
-          <w:bCs/>
-          <w:spacing w:val="-4"/>
-          <w:sz w:val="28"/>
-          <w:szCs w:val="28"/>
-          <w:lang w:val="vi-VN"/>
-        </w:rPr>
-      </w:pPr>
-      <w:r>
-        <w:rPr>
-          <w:bCs/>
-          <w:spacing w:val="-4"/>
-          <w:sz w:val="28"/>
-          <w:szCs w:val="28"/>
-          <w:lang w:val="vi-VN"/>
-        </w:rPr>
-        <w:t xml:space="preserve">1. Hội đồng quản trị có quyền lấy ý kiến cổ đông bằng văn bản để thông qua nghị quyết Đại hội đồng cổ đông khi xét thấy cần thiết vì lợi ích của công ty, trừ trường hợp quy định tại khoản 2 Điều 147 của Luật </w:t>
-      </w:r>
-      <w:r>
-        <w:rPr>
-          <w:bCs/>
-          <w:spacing w:val="-4"/>
-          <w:sz w:val="28"/>
-          <w:szCs w:val="28"/>
-        </w:rPr>
-        <w:t>Doanh nghiệp</w:t>
-      </w:r>
-      <w:r>
-        <w:rPr>
-          <w:bCs/>
-          <w:spacing w:val="-4"/>
-          <w:sz w:val="28"/>
-          <w:szCs w:val="28"/>
-          <w:lang w:val="vi-VN"/>
-        </w:rPr>
-        <w:t>;</w:t>
-      </w:r>
-    </w:p>
-    <w:p>
-      <w:pPr>
-        <w:tabs>
-          <w:tab w:val="left" w:pos="90"/>
-        </w:tabs>
-        <w:spacing w:after="120"/>
-        <w:ind w:firstLine="709"/>
-        <w:jc w:val="both"/>
-        <w:rPr>
-          <w:bCs/>
-          <w:spacing w:val="-4"/>
-          <w:sz w:val="28"/>
-          <w:szCs w:val="28"/>
-          <w:lang w:val="vi-VN"/>
-        </w:rPr>
-      </w:pPr>
-      <w:r>
-        <w:rPr>
-          <w:bCs/>
-          <w:spacing w:val="-4"/>
-          <w:sz w:val="28"/>
-          <w:szCs w:val="28"/>
-          <w:lang w:val="vi-VN"/>
-        </w:rPr>
-        <w:t xml:space="preserve">2. Hội đồng quản trị chuẩn bị phiếu lấy ý kiến, dự thảo nghị quyết Đại hội đồng cổ đông, các tài liệu giải trình dự thảo nghị quyết và gửi đến tất cả cổ đông có quyền biểu quyết chậm nhất là 10 ngày trước thời hạn phải gửi lại phiếu lấy ý kiến. Việc lập danh sách cổ đông gửi phiếu lấy ý kiến thực hiện theo quy định tại khoản 1 và khoản 2 Điều 141 của Luật </w:t>
-      </w:r>
-      <w:r>
-        <w:rPr>
-          <w:bCs/>
-          <w:spacing w:val="-4"/>
-          <w:sz w:val="28"/>
-          <w:szCs w:val="28"/>
-        </w:rPr>
-        <w:t>Doanh nghiệp</w:t>
-      </w:r>
-      <w:r>
-        <w:rPr>
-          <w:bCs/>
-          <w:spacing w:val="-4"/>
-          <w:sz w:val="28"/>
-          <w:szCs w:val="28"/>
-          <w:lang w:val="vi-VN"/>
-        </w:rPr>
-        <w:t xml:space="preserve">. Yêu cầu và cách thức gửi phiếu lấy ý kiến và tài liệu kèm theo thực hiện theo quy định tại Điều 143 của Luật </w:t>
-      </w:r>
-      <w:r>
-        <w:rPr>
-          <w:bCs/>
-          <w:spacing w:val="-4"/>
-          <w:sz w:val="28"/>
-          <w:szCs w:val="28"/>
-        </w:rPr>
-        <w:t>Doanh nghiệp</w:t>
-      </w:r>
-      <w:r>
-        <w:rPr>
-          <w:bCs/>
-          <w:spacing w:val="-4"/>
-          <w:sz w:val="28"/>
-          <w:szCs w:val="28"/>
-          <w:lang w:val="vi-VN"/>
-        </w:rPr>
-        <w:t>;</w:t>
-      </w:r>
-    </w:p>
-    <w:p>
-      <w:pPr>
-        <w:tabs>
-          <w:tab w:val="left" w:pos="90"/>
-        </w:tabs>
-        <w:spacing w:after="120"/>
-        <w:ind w:firstLine="709"/>
-        <w:jc w:val="both"/>
-        <w:rPr>
-          <w:bCs/>
-          <w:spacing w:val="-4"/>
-          <w:sz w:val="28"/>
-          <w:szCs w:val="28"/>
-          <w:lang w:val="vi-VN"/>
-        </w:rPr>
-      </w:pPr>
-      <w:r>
-        <w:rPr>
-          <w:bCs/>
-          <w:spacing w:val="-4"/>
-          <w:sz w:val="28"/>
-          <w:szCs w:val="28"/>
-          <w:lang w:val="vi-VN"/>
-        </w:rPr>
-        <w:t>3. Phiếu lấy ý kiến phải bao gồm các nội dung chủ yếu sau đây:</w:t>
-      </w:r>
-    </w:p>
-    <w:p>
-      <w:pPr>
-        <w:tabs>
-          <w:tab w:val="left" w:pos="90"/>
-        </w:tabs>
-        <w:spacing w:after="120"/>
-        <w:ind w:firstLine="709"/>
-        <w:jc w:val="both"/>
-        <w:rPr>
-          <w:bCs/>
-          <w:spacing w:val="-4"/>
-          <w:sz w:val="28"/>
-          <w:szCs w:val="28"/>
-          <w:lang w:val="vi-VN"/>
-        </w:rPr>
-      </w:pPr>
-      <w:r>
-        <w:rPr>
-          <w:bCs/>
-          <w:spacing w:val="-4"/>
-          <w:sz w:val="28"/>
-          <w:szCs w:val="28"/>
-          <w:lang w:val="vi-VN"/>
-        </w:rPr>
-        <w:t>a) Tên, địa chỉ trụ sở chính, mã số doanh nghiệp;</w:t>
-      </w:r>
-    </w:p>
-    <w:p>
-      <w:pPr>
-        <w:tabs>
-          <w:tab w:val="left" w:pos="90"/>
-        </w:tabs>
-        <w:spacing w:after="120"/>
-        <w:ind w:firstLine="709"/>
-        <w:jc w:val="both"/>
-        <w:rPr>
-          <w:bCs/>
-          <w:spacing w:val="-4"/>
-          <w:sz w:val="28"/>
-          <w:szCs w:val="28"/>
-          <w:lang w:val="vi-VN"/>
-        </w:rPr>
-      </w:pPr>
-      <w:r>
-        <w:rPr>
-          <w:bCs/>
-          <w:spacing w:val="-4"/>
-          <w:sz w:val="28"/>
-          <w:szCs w:val="28"/>
-          <w:lang w:val="vi-VN"/>
-        </w:rPr>
-        <w:t>b) Mục đích lấy ý kiến;</w:t>
-      </w:r>
-    </w:p>
-    <w:p>
-      <w:pPr>
-        <w:tabs>
-          <w:tab w:val="left" w:pos="90"/>
-        </w:tabs>
-        <w:spacing w:after="120"/>
-        <w:ind w:firstLine="709"/>
-        <w:jc w:val="both"/>
-        <w:rPr>
-          <w:bCs/>
-          <w:spacing w:val="-4"/>
-          <w:sz w:val="28"/>
-          <w:szCs w:val="28"/>
-          <w:lang w:val="vi-VN"/>
-        </w:rPr>
-      </w:pPr>
-      <w:r>
-        <w:rPr>
-          <w:bCs/>
-          <w:spacing w:val="-4"/>
-          <w:sz w:val="28"/>
-          <w:szCs w:val="28"/>
-          <w:lang w:val="vi-VN"/>
-        </w:rPr>
-        <w:t>c) Họ, tên, địa chỉ liên lạc, quốc tịch, số giấy tờ pháp lý của cá nhân đối với cổ đông là cá nhân; tên, mã số doanh nghiệp hoặc số giấy tờ pháp lý của tổ chức, địa chỉ trụ sở chính đối với cổ đông là tổ chức hoặc họ, tên, địa chỉ liên lạc, quốc tịch, số giấy tờ pháp lý của cá nhân đối với đại diện của cổ đông là tổ chức; số lượng cổ phần của từng loại và số phiếu biểu quyết của cổ đông;</w:t>
-      </w:r>
-    </w:p>
-    <w:p>
-      <w:pPr>
-        <w:tabs>
-          <w:tab w:val="left" w:pos="90"/>
-        </w:tabs>
-        <w:spacing w:after="120"/>
-        <w:ind w:firstLine="709"/>
-        <w:jc w:val="both"/>
-        <w:rPr>
-          <w:bCs/>
-          <w:spacing w:val="-4"/>
-          <w:sz w:val="28"/>
-          <w:szCs w:val="28"/>
-          <w:lang w:val="vi-VN"/>
-        </w:rPr>
-      </w:pPr>
-      <w:r>
-        <w:rPr>
-          <w:bCs/>
-          <w:spacing w:val="-4"/>
-          <w:sz w:val="28"/>
-          <w:szCs w:val="28"/>
-          <w:lang w:val="vi-VN"/>
-        </w:rPr>
-        <w:t>d) Vấn đề cần lấy ý kiến để thông qua;</w:t>
-      </w:r>
-    </w:p>
-    <w:p>
-      <w:pPr>
-        <w:tabs>
-          <w:tab w:val="left" w:pos="90"/>
-        </w:tabs>
-        <w:spacing w:after="120"/>
-        <w:ind w:firstLine="709"/>
-        <w:jc w:val="both"/>
-        <w:rPr>
-          <w:bCs/>
-          <w:spacing w:val="-4"/>
-          <w:sz w:val="28"/>
-          <w:szCs w:val="28"/>
-          <w:lang w:val="vi-VN"/>
-        </w:rPr>
-      </w:pPr>
-      <w:r>
-        <w:rPr>
-          <w:bCs/>
-          <w:spacing w:val="-4"/>
-          <w:sz w:val="28"/>
-          <w:szCs w:val="28"/>
-          <w:lang w:val="vi-VN"/>
-        </w:rPr>
-        <w:t>đ) Phương án biểu quyết bao gồm tán thành, không tán thành và không có ý kiến;</w:t>
-      </w:r>
-    </w:p>
-    <w:p>
-      <w:pPr>
-        <w:tabs>
-          <w:tab w:val="left" w:pos="90"/>
-        </w:tabs>
-        <w:spacing w:after="120"/>
-        <w:ind w:firstLine="709"/>
-        <w:jc w:val="both"/>
-        <w:rPr>
-          <w:bCs/>
-          <w:spacing w:val="-4"/>
-          <w:sz w:val="28"/>
-          <w:szCs w:val="28"/>
-          <w:lang w:val="vi-VN"/>
-        </w:rPr>
-      </w:pPr>
-      <w:r>
-        <w:rPr>
-          <w:bCs/>
-          <w:spacing w:val="-4"/>
-          <w:sz w:val="28"/>
-          <w:szCs w:val="28"/>
-          <w:lang w:val="vi-VN"/>
-        </w:rPr>
-        <w:t>e) Thời hạn phải gửi về công ty phiếu lấy ý kiến đã được trả lời;</w:t>
-      </w:r>
-    </w:p>
-    <w:p>
-      <w:pPr>
-        <w:tabs>
-          <w:tab w:val="left" w:pos="90"/>
-        </w:tabs>
-        <w:spacing w:after="120"/>
-        <w:ind w:firstLine="709"/>
-        <w:jc w:val="both"/>
-        <w:rPr>
-          <w:bCs/>
-          <w:spacing w:val="-4"/>
-          <w:sz w:val="28"/>
-          <w:szCs w:val="28"/>
-          <w:lang w:val="vi-VN"/>
-        </w:rPr>
-      </w:pPr>
-      <w:r>
-        <w:rPr>
-          <w:bCs/>
-          <w:spacing w:val="-4"/>
-          <w:sz w:val="28"/>
-          <w:szCs w:val="28"/>
-          <w:lang w:val="vi-VN"/>
-        </w:rPr>
-        <w:t>g) Họ, tên, chữ ký của Chủ tịch Hội đồng quản trị;</w:t>
-      </w:r>
-    </w:p>
-    <w:p>
-      <w:pPr>
-        <w:tabs>
-          <w:tab w:val="left" w:pos="90"/>
-        </w:tabs>
-        <w:spacing w:after="120"/>
-        <w:ind w:firstLine="709"/>
-        <w:jc w:val="both"/>
-        <w:rPr>
-          <w:bCs/>
-          <w:spacing w:val="-4"/>
-          <w:sz w:val="28"/>
-          <w:szCs w:val="28"/>
-          <w:lang w:val="vi-VN"/>
-        </w:rPr>
-      </w:pPr>
-      <w:r>
-        <w:rPr>
-          <w:bCs/>
-          <w:spacing w:val="-4"/>
-          <w:sz w:val="28"/>
-          <w:szCs w:val="28"/>
-          <w:lang w:val="vi-VN"/>
-        </w:rPr>
-        <w:t>4. Cổ đông có thể gửi phiếu lấy ý kiến đã trả lời đến công ty bằng hình thức gửi thư, fax hoặc thư điện tử theo quy định sau đây:</w:t>
-      </w:r>
-    </w:p>
-    <w:p>
-      <w:pPr>
-        <w:tabs>
-          <w:tab w:val="left" w:pos="90"/>
-        </w:tabs>
-        <w:spacing w:after="120"/>
-        <w:ind w:firstLine="709"/>
-        <w:jc w:val="both"/>
-        <w:rPr>
-          <w:bCs/>
-          <w:spacing w:val="-4"/>
-          <w:sz w:val="28"/>
-          <w:szCs w:val="28"/>
-          <w:lang w:val="vi-VN"/>
-        </w:rPr>
-      </w:pPr>
-      <w:r>
-        <w:rPr>
-          <w:bCs/>
-          <w:spacing w:val="-4"/>
-          <w:sz w:val="28"/>
-          <w:szCs w:val="28"/>
-          <w:lang w:val="vi-VN"/>
-        </w:rPr>
-        <w:t>a) Trường hợp gửi thư, phiếu lấy ý kiến đã được trả lời phải có chữ ký của cổ đông là cá nhân, của người đại diện theo ủy quyền hoặc người đại diện theo pháp luật của cổ đông là tổ chức. Phiếu lấy ý kiến gửi về công ty phải được đựng trong phong bì dán kín và không ai được quyền mở trước khi kiểm phiếu;</w:t>
-      </w:r>
-    </w:p>
-    <w:p>
-      <w:pPr>
-        <w:tabs>
-          <w:tab w:val="left" w:pos="90"/>
-        </w:tabs>
-        <w:spacing w:after="120"/>
-        <w:ind w:firstLine="709"/>
-        <w:jc w:val="both"/>
-        <w:rPr>
-          <w:bCs/>
-          <w:spacing w:val="-4"/>
-          <w:sz w:val="28"/>
-          <w:szCs w:val="28"/>
-          <w:lang w:val="vi-VN"/>
-        </w:rPr>
-      </w:pPr>
-      <w:r>
-        <w:rPr>
-          <w:bCs/>
-          <w:spacing w:val="-4"/>
-          <w:sz w:val="28"/>
-          <w:szCs w:val="28"/>
-          <w:lang w:val="vi-VN"/>
-        </w:rPr>
-        <w:t>b) Trường hợp gửi fax hoặc thư điện tử, phiếu lấy ý kiến gửi về công ty phải được giữ bí mật đến thời điểm kiểm phiếu;</w:t>
-      </w:r>
-    </w:p>
-    <w:p>
-      <w:pPr>
-        <w:tabs>
-          <w:tab w:val="left" w:pos="90"/>
-        </w:tabs>
-        <w:spacing w:after="120"/>
-        <w:ind w:firstLine="709"/>
-        <w:jc w:val="both"/>
-        <w:rPr>
-          <w:bCs/>
-          <w:spacing w:val="-4"/>
-          <w:sz w:val="28"/>
-          <w:szCs w:val="28"/>
-          <w:lang w:val="vi-VN"/>
-        </w:rPr>
-      </w:pPr>
-      <w:r>
-        <w:rPr>
-          <w:bCs/>
-          <w:spacing w:val="-4"/>
-          <w:sz w:val="28"/>
-          <w:szCs w:val="28"/>
-          <w:lang w:val="vi-VN"/>
-        </w:rPr>
-        <w:lastRenderedPageBreak/>
         <w:t>c) Các phiếu lấy ý kiến gửi về công ty sau thời hạn đã xác định tại nội dung phiếu lấy ý kiến hoặc đã bị mở trong trường hợp gửi thư và bị tiết lộ trong trường hợp gửi fax, thư điện tử là không hợp lệ. Phiếu lấy ý kiến không được gửi về được coi là phiếu không tham gia biểu quyết;</w:t>
       </w:r>
     </w:p>
@@ -18227,6 +18251,7 @@
           <w:szCs w:val="28"/>
           <w:lang w:val="vi-VN"/>
         </w:rPr>
+        <w:lastRenderedPageBreak/>
         <w:t>b) Báo cáo tài chính;</w:t>
       </w:r>
     </w:p>
@@ -18296,7 +18321,6 @@
           <w:szCs w:val="28"/>
           <w:lang w:val="vi-VN"/>
         </w:rPr>
-        <w:lastRenderedPageBreak/>
         <w:t>2. Đối với công ty cổ phần mà pháp luật yêu cầu phải kiểm toán thì báo cáo tài chính hằng năm của công ty cổ phần phải được kiểm toán trước khi trình Đại hội đồng cổ đông xem xét, thông qua.</w:t>
       </w:r>
     </w:p>
@@ -19092,7 +19116,17 @@
           <w:szCs w:val="28"/>
           <w:lang w:val="vi-VN"/>
         </w:rPr>
-        <w:t>3. Công ty cổ phần không phải là công ty niêm yết phải thông báo cho Cơ quan đăng ký kinh doanh nơi công ty có trụ sở chính chậm nhất là 03 ngày làm việc sau khi có thông tin hoặc có thay đổi các thông tin về họ, tên, quốc tịch, số Hộ chiếu, địa chỉ liên lạc, số cổ phần và loại cổ phần của cổ đông là cá nhân nước ngoài; tên, mã số doanh nghiệp, địa chỉ trụ sở chính, số cổ phần và loại cổ phần của cổ đông là tổ chức nước ngoài và họ, tên, quốc tịch, số Hộ chiếu, địa chỉ liên lạc người đại diện theo ủy quyền của cổ đông là tổ chức nước ngoài.</w:t>
+        <w:t xml:space="preserve">3. Công ty cổ phần không phải là công ty niêm yết phải thông báo cho Cơ quan đăng ký kinh doanh nơi công ty có trụ sở chính chậm nhất là 03 ngày làm việc sau khi có thông tin hoặc có thay đổi các thông tin về họ, tên, quốc tịch, số </w:t>
+      </w:r>
+      <w:r>
+        <w:rPr>
+          <w:color w:val="000000" w:themeColor="text1"/>
+          <w:sz w:val="28"/>
+          <w:szCs w:val="28"/>
+          <w:lang w:val="vi-VN"/>
+        </w:rPr>
+        <w:lastRenderedPageBreak/>
+        <w:t>Hộ chiếu, địa chỉ liên lạc, số cổ phần và loại cổ phần của cổ đông là cá nhân nước ngoài; tên, mã số doanh nghiệp, địa chỉ trụ sở chính, số cổ phần và loại cổ phần của cổ đông là tổ chức nước ngoài và họ, tên, quốc tịch, số Hộ chiếu, địa chỉ liên lạc người đại diện theo ủy quyền của cổ đông là tổ chức nước ngoài.</w:t>
       </w:r>
     </w:p>
     <w:p>
@@ -19116,7 +19150,6 @@
           <w:szCs w:val="28"/>
           <w:lang w:val="vi-VN"/>
         </w:rPr>
-        <w:lastRenderedPageBreak/>
         <w:t>4. Công ty đại chúng thực hiện công bố, công khai thông tin theo </w:t>
       </w:r>
       <w:r>
@@ -21490,6 +21523,7 @@
           <w:szCs w:val="28"/>
           <w:lang w:val="nl-NL"/>
         </w:rPr>
+        <w:lastRenderedPageBreak/>
         <w:t>Theo quy định của Luật Doanh nghiệp, Hội đồng quản trị có thể quyết định tạm ứng cổ tức giữa kỳ nếu xét thấy việc chi trả này phù hợp với khả năng sinh lời của công ty.</w:t>
       </w:r>
     </w:p>
@@ -21517,7 +21551,6 @@
           <w:szCs w:val="28"/>
           <w:lang w:val="nl-NL"/>
         </w:rPr>
-        <w:lastRenderedPageBreak/>
         <w:t xml:space="preserve">Công ty không thanh toán lãi cho khoản tiền trả cổ tức hay khoản tiền chi trả liên quan tới một loại cổ phiếu. </w:t>
       </w:r>
     </w:p>
@@ -27292,6 +27325,21 @@
 </file>
 
 <file path=customXml/item1.xml><?xml version="1.0" encoding="utf-8"?>
+<p:properties xmlns:p="http://schemas.microsoft.com/office/2006/metadata/properties" xmlns:xsi="http://www.w3.org/2001/XMLSchema-instance" xmlns:pc="http://schemas.microsoft.com/office/infopath/2007/PartnerControls">
+  <documentManagement/>
+</p:properties>
+</file>
+
+<file path=customXml/item2.xml><?xml version="1.0" encoding="utf-8"?>
+<?mso-contentType ?>
+<FormTemplates xmlns="http://schemas.microsoft.com/sharepoint/v3/contenttype/forms">
+  <Display>DocumentLibraryForm</Display>
+  <Edit>DocumentLibraryForm</Edit>
+  <New>DocumentLibraryForm</New>
+</FormTemplates>
+</file>
+
+<file path=customXml/item3.xml><?xml version="1.0" encoding="utf-8"?>
 <ct:contentTypeSchema xmlns:ct="http://schemas.microsoft.com/office/2006/metadata/contentType" xmlns:ma="http://schemas.microsoft.com/office/2006/metadata/properties/metaAttributes" ct:_="" ma:_="" ma:contentTypeName="Document" ma:contentTypeID="0x0101002E04D2F7915FA34DA1D2D6AE439CD53C" ma:contentTypeVersion="0" ma:contentTypeDescription="Create a new document." ma:contentTypeScope="" ma:versionID="3d7b29b6c3d70aa816b2f555587a3afb">
   <xsd:schema xmlns:xsd="http://www.w3.org/2001/XMLSchema" xmlns:xs="http://www.w3.org/2001/XMLSchema" xmlns:p="http://schemas.microsoft.com/office/2006/metadata/properties" targetNamespace="http://schemas.microsoft.com/office/2006/metadata/properties" ma:root="true" ma:fieldsID="6ff03dde4259c08ff71d8d05c94e2e99">
     <xsd:element name="properties">
@@ -27405,26 +27453,28 @@
 </ct:contentTypeSchema>
 </file>
 
-<file path=customXml/item2.xml><?xml version="1.0" encoding="utf-8"?>
-<?mso-contentType ?>
-<FormTemplates xmlns="http://schemas.microsoft.com/sharepoint/v3/contenttype/forms">
-  <Display>DocumentLibraryForm</Display>
-  <Edit>DocumentLibraryForm</Edit>
-  <New>DocumentLibraryForm</New>
-</FormTemplates>
-</file>
-
-<file path=customXml/item3.xml><?xml version="1.0" encoding="utf-8"?>
-<p:properties xmlns:p="http://schemas.microsoft.com/office/2006/metadata/properties" xmlns:xsi="http://www.w3.org/2001/XMLSchema-instance" xmlns:pc="http://schemas.microsoft.com/office/infopath/2007/PartnerControls">
-  <documentManagement/>
-</p:properties>
-</file>
-
 <file path=customXml/item4.xml><?xml version="1.0" encoding="utf-8"?>
 <b:Sources xmlns:b="http://schemas.openxmlformats.org/officeDocument/2006/bibliography" xmlns="http://schemas.openxmlformats.org/officeDocument/2006/bibliography" SelectedStyle="\APASixthEditionOfficeOnline.xsl" StyleName="APA" Version="6"/>
 </file>
 
 <file path=customXml/itemProps1.xml><?xml version="1.0" encoding="utf-8"?>
+<ds:datastoreItem xmlns:ds="http://schemas.openxmlformats.org/officeDocument/2006/customXml" ds:itemID="{32FF21F9-74FA-47E1-9E0E-AD5B5468AACD}">
+  <ds:schemaRefs>
+    <ds:schemaRef ds:uri="http://schemas.microsoft.com/office/2006/metadata/properties"/>
+    <ds:schemaRef ds:uri="http://schemas.microsoft.com/office/infopath/2007/PartnerControls"/>
+  </ds:schemaRefs>
+</ds:datastoreItem>
+</file>
+
+<file path=customXml/itemProps2.xml><?xml version="1.0" encoding="utf-8"?>
+<ds:datastoreItem xmlns:ds="http://schemas.openxmlformats.org/officeDocument/2006/customXml" ds:itemID="{4571E22B-69B0-496A-8EC3-2956DF29C28C}">
+  <ds:schemaRefs>
+    <ds:schemaRef ds:uri="http://schemas.microsoft.com/sharepoint/v3/contenttype/forms"/>
+  </ds:schemaRefs>
+</ds:datastoreItem>
+</file>
+
+<file path=customXml/itemProps3.xml><?xml version="1.0" encoding="utf-8"?>
 <ds:datastoreItem xmlns:ds="http://schemas.openxmlformats.org/officeDocument/2006/customXml" ds:itemID="{760D0434-6ADC-4AB7-A6E4-28E9CD6404B9}">
   <ds:schemaRefs>
     <ds:schemaRef ds:uri="http://schemas.microsoft.com/office/2006/metadata/contentType"/>
@@ -27440,25 +27490,8 @@
 </ds:datastoreItem>
 </file>
 
-<file path=customXml/itemProps2.xml><?xml version="1.0" encoding="utf-8"?>
-<ds:datastoreItem xmlns:ds="http://schemas.openxmlformats.org/officeDocument/2006/customXml" ds:itemID="{4571E22B-69B0-496A-8EC3-2956DF29C28C}">
-  <ds:schemaRefs>
-    <ds:schemaRef ds:uri="http://schemas.microsoft.com/sharepoint/v3/contenttype/forms"/>
-  </ds:schemaRefs>
-</ds:datastoreItem>
-</file>
-
-<file path=customXml/itemProps3.xml><?xml version="1.0" encoding="utf-8"?>
-<ds:datastoreItem xmlns:ds="http://schemas.openxmlformats.org/officeDocument/2006/customXml" ds:itemID="{32FF21F9-74FA-47E1-9E0E-AD5B5468AACD}">
-  <ds:schemaRefs>
-    <ds:schemaRef ds:uri="http://schemas.microsoft.com/office/2006/metadata/properties"/>
-    <ds:schemaRef ds:uri="http://schemas.microsoft.com/office/infopath/2007/PartnerControls"/>
-  </ds:schemaRefs>
-</ds:datastoreItem>
-</file>
-
 <file path=customXml/itemProps4.xml><?xml version="1.0" encoding="utf-8"?>
-<ds:datastoreItem xmlns:ds="http://schemas.openxmlformats.org/officeDocument/2006/customXml" ds:itemID="{78076CA4-417D-43B9-9824-C1BE59028A8A}">
+<ds:datastoreItem xmlns:ds="http://schemas.openxmlformats.org/officeDocument/2006/customXml" ds:itemID="{3206D084-F6B4-4750-8C70-BE5A3AE5086D}">
   <ds:schemaRefs>
     <ds:schemaRef ds:uri="http://schemas.openxmlformats.org/officeDocument/2006/bibliography"/>
   </ds:schemaRefs>

--- a/CÔNG TY LOGISTICS GIA HƯNG/26_07_2025/GiaHung_MẪU ĐIỀU LỆ CTY CỔ PHẦN.docx
+++ b/CÔNG TY LOGISTICS GIA HƯNG/26_07_2025/GiaHung_MẪU ĐIỀU LỆ CTY CỔ PHẦN.docx
@@ -6632,8 +6632,6 @@
               </w:rPr>
               <w:t>, số tiền:</w:t>
             </w:r>
-            <w:bookmarkStart w:id="1" w:name="_GoBack"/>
-            <w:bookmarkEnd w:id="1"/>
             <w:r>
               <w:rPr>
                 <w:spacing w:val="-20"/>
@@ -7637,7 +7635,7 @@
           <w:lang w:val="vi-VN"/>
         </w:rPr>
       </w:pPr>
-      <w:bookmarkStart w:id="2" w:name="_Toc397766660"/>
+      <w:bookmarkStart w:id="1" w:name="_Toc397766660"/>
       <w:r>
         <w:rPr>
           <w:sz w:val="28"/>
@@ -7822,20 +7820,20 @@
         </w:rPr>
         <w:t xml:space="preserve">. </w:t>
       </w:r>
-      <w:bookmarkStart w:id="3" w:name="dieu_121"/>
-      <w:bookmarkStart w:id="4" w:name="_Toc397766661"/>
+      <w:bookmarkStart w:id="2" w:name="dieu_121"/>
+      <w:bookmarkStart w:id="3" w:name="_Toc397766661"/>
+      <w:bookmarkEnd w:id="1"/>
+      <w:r>
+        <w:rPr>
+          <w:rFonts w:ascii="Times New Roman" w:hAnsi="Times New Roman" w:cs="Times New Roman"/>
+          <w:color w:val="000000"/>
+          <w:sz w:val="28"/>
+          <w:szCs w:val="28"/>
+          <w:lang w:val="vi-VN"/>
+        </w:rPr>
+        <w:t>Cổ phiếu</w:t>
+      </w:r>
       <w:bookmarkEnd w:id="2"/>
-      <w:r>
-        <w:rPr>
-          <w:rFonts w:ascii="Times New Roman" w:hAnsi="Times New Roman" w:cs="Times New Roman"/>
-          <w:color w:val="000000"/>
-          <w:sz w:val="28"/>
-          <w:szCs w:val="28"/>
-          <w:lang w:val="vi-VN"/>
-        </w:rPr>
-        <w:t>Cổ phiếu</w:t>
-      </w:r>
-      <w:bookmarkEnd w:id="3"/>
     </w:p>
     <w:p>
       <w:pPr>
@@ -8244,8 +8242,8 @@
         </w:rPr>
         <w:t xml:space="preserve">. </w:t>
       </w:r>
-      <w:bookmarkStart w:id="5" w:name="dieu_122"/>
-      <w:bookmarkStart w:id="6" w:name="dieu_120"/>
+      <w:bookmarkStart w:id="4" w:name="dieu_122"/>
+      <w:bookmarkStart w:id="5" w:name="dieu_120"/>
       <w:r>
         <w:rPr>
           <w:rFonts w:ascii="Times New Roman" w:hAnsi="Times New Roman" w:cs="Times New Roman"/>
@@ -8255,7 +8253,7 @@
         </w:rPr>
         <w:t>Sổ đăng ký cổ đông</w:t>
       </w:r>
-      <w:bookmarkEnd w:id="5"/>
+      <w:bookmarkEnd w:id="4"/>
     </w:p>
     <w:p>
       <w:pPr>
@@ -8608,7 +8606,7 @@
         </w:rPr>
         <w:t>Cổ phần phổ thông của cổ đông sáng lập</w:t>
       </w:r>
-      <w:bookmarkEnd w:id="6"/>
+      <w:bookmarkEnd w:id="5"/>
     </w:p>
     <w:p>
       <w:pPr>
@@ -9060,7 +9058,7 @@
         </w:rPr>
         <w:t xml:space="preserve">: </w:t>
       </w:r>
-      <w:bookmarkStart w:id="7" w:name="dieu_117"/>
+      <w:bookmarkStart w:id="6" w:name="dieu_117"/>
       <w:r>
         <w:rPr>
           <w:rFonts w:ascii="Times New Roman" w:hAnsi="Times New Roman" w:cs="Times New Roman"/>
@@ -9069,7 +9067,7 @@
         </w:rPr>
         <w:t>Cổ phần ưu đãi cổ tức và quyền của cổ đông sở hữu cổ phần ưu đãi cổ tức</w:t>
       </w:r>
-      <w:bookmarkEnd w:id="7"/>
+      <w:bookmarkEnd w:id="6"/>
     </w:p>
     <w:p>
       <w:pPr>
@@ -9287,7 +9285,7 @@
           <w:szCs w:val="28"/>
         </w:rPr>
       </w:pPr>
-      <w:bookmarkStart w:id="8" w:name="dieu_118"/>
+      <w:bookmarkStart w:id="7" w:name="dieu_118"/>
       <w:r>
         <w:rPr>
           <w:rFonts w:ascii="Times New Roman" w:hAnsi="Times New Roman" w:cs="Times New Roman"/>
@@ -9314,7 +9312,7 @@
         </w:rPr>
         <w:t>. Cổ phần ưu đãi hoàn lại và quyền của cổ đông sở hữu cổ phần ưu đãi hoàn lại</w:t>
       </w:r>
-      <w:bookmarkEnd w:id="8"/>
+      <w:bookmarkEnd w:id="7"/>
     </w:p>
     <w:p>
       <w:pPr>
@@ -9457,7 +9455,7 @@
         </w:rPr>
         <w:t xml:space="preserve"> </w:t>
       </w:r>
-      <w:bookmarkStart w:id="9" w:name="dieu_123"/>
+      <w:bookmarkStart w:id="8" w:name="dieu_123"/>
       <w:r>
         <w:rPr>
           <w:rFonts w:ascii="Times New Roman" w:hAnsi="Times New Roman" w:cs="Times New Roman"/>
@@ -9467,7 +9465,7 @@
         </w:rPr>
         <w:t>Chào bán cổ phần</w:t>
       </w:r>
-      <w:bookmarkEnd w:id="9"/>
+      <w:bookmarkEnd w:id="8"/>
     </w:p>
     <w:p>
       <w:pPr>
@@ -9697,7 +9695,7 @@
         </w:rPr>
         <w:t xml:space="preserve"> </w:t>
       </w:r>
-      <w:bookmarkStart w:id="10" w:name="dieu_127"/>
+      <w:bookmarkStart w:id="9" w:name="dieu_127"/>
       <w:r>
         <w:rPr>
           <w:rFonts w:ascii="Times New Roman" w:hAnsi="Times New Roman" w:cs="Times New Roman"/>
@@ -9707,7 +9705,7 @@
         </w:rPr>
         <w:t>Chuyển nhượng cổ phần</w:t>
       </w:r>
-      <w:bookmarkEnd w:id="10"/>
+      <w:bookmarkEnd w:id="9"/>
     </w:p>
     <w:p>
       <w:pPr>
@@ -10155,24 +10153,24 @@
         </w:rPr>
         <w:t>Mua lại cổ phần theo quyết định của công ty</w:t>
       </w:r>
-      <w:bookmarkEnd w:id="4"/>
-    </w:p>
-    <w:p>
-      <w:pPr>
-        <w:tabs>
-          <w:tab w:val="left" w:pos="90"/>
-        </w:tabs>
-        <w:spacing w:after="120"/>
-        <w:ind w:firstLine="709"/>
-        <w:jc w:val="both"/>
-        <w:rPr>
-          <w:bCs/>
-          <w:sz w:val="28"/>
-          <w:szCs w:val="28"/>
-          <w:lang w:val="vi-VN"/>
-        </w:rPr>
-      </w:pPr>
-      <w:bookmarkStart w:id="11" w:name="_Toc115580089"/>
+      <w:bookmarkEnd w:id="3"/>
+    </w:p>
+    <w:p>
+      <w:pPr>
+        <w:tabs>
+          <w:tab w:val="left" w:pos="90"/>
+        </w:tabs>
+        <w:spacing w:after="120"/>
+        <w:ind w:firstLine="709"/>
+        <w:jc w:val="both"/>
+        <w:rPr>
+          <w:bCs/>
+          <w:sz w:val="28"/>
+          <w:szCs w:val="28"/>
+          <w:lang w:val="vi-VN"/>
+        </w:rPr>
+      </w:pPr>
+      <w:bookmarkStart w:id="10" w:name="_Toc115580089"/>
       <w:r>
         <w:rPr>
           <w:bCs/>
@@ -10357,7 +10355,7 @@
         </w:rPr>
         <w:t xml:space="preserve"> Điều kiện thanh toán và xử lý các cổ phần được </w:t>
       </w:r>
-      <w:bookmarkEnd w:id="11"/>
+      <w:bookmarkEnd w:id="10"/>
       <w:r>
         <w:rPr>
           <w:rFonts w:ascii="Times New Roman" w:hAnsi="Times New Roman" w:cs="Times New Roman"/>
@@ -10532,7 +10530,7 @@
         </w:rPr>
         <w:t xml:space="preserve">Điều 21. </w:t>
       </w:r>
-      <w:bookmarkStart w:id="12" w:name="dieu_135"/>
+      <w:bookmarkStart w:id="11" w:name="dieu_135"/>
       <w:r>
         <w:rPr>
           <w:rFonts w:ascii="Times New Roman" w:hAnsi="Times New Roman" w:cs="Times New Roman"/>
@@ -10541,7 +10539,7 @@
         </w:rPr>
         <w:t> Trả cổ tức</w:t>
       </w:r>
-      <w:bookmarkEnd w:id="12"/>
+      <w:bookmarkEnd w:id="11"/>
     </w:p>
     <w:p>
       <w:pPr>
@@ -10986,7 +10984,7 @@
           <w:szCs w:val="28"/>
         </w:rPr>
       </w:pPr>
-      <w:bookmarkStart w:id="13" w:name="dieu_136"/>
+      <w:bookmarkStart w:id="12" w:name="dieu_136"/>
       <w:r>
         <w:rPr>
           <w:rFonts w:ascii="Times New Roman" w:hAnsi="Times New Roman" w:cs="Times New Roman"/>
@@ -11013,7 +11011,7 @@
         </w:rPr>
         <w:t>. Thu hồi tiền thanh toán cổ phần được mua lại hoặc cổ tức</w:t>
       </w:r>
-      <w:bookmarkEnd w:id="13"/>
+      <w:bookmarkEnd w:id="12"/>
     </w:p>
     <w:p>
       <w:pPr>
@@ -11123,8 +11121,8 @@
           <w:lang w:val="vi-VN"/>
         </w:rPr>
       </w:pPr>
-      <w:bookmarkStart w:id="14" w:name="_Toc133493808"/>
-      <w:bookmarkStart w:id="15" w:name="_Toc331776346"/>
+      <w:bookmarkStart w:id="13" w:name="_Toc133493808"/>
+      <w:bookmarkStart w:id="14" w:name="_Toc331776346"/>
       <w:r>
         <w:rPr>
           <w:rFonts w:ascii="Times New Roman" w:hAnsi="Times New Roman"/>
@@ -11133,8 +11131,8 @@
         </w:rPr>
         <w:t>CƠ CẤU TỔ CHỨC, QUẢN TRỊ VÀ KIỂM SOÁT</w:t>
       </w:r>
+      <w:bookmarkEnd w:id="13"/>
       <w:bookmarkEnd w:id="14"/>
-      <w:bookmarkEnd w:id="15"/>
       <w:r>
         <w:rPr>
           <w:rFonts w:ascii="Times New Roman" w:hAnsi="Times New Roman"/>
@@ -11402,7 +11400,7 @@
           <w:lang w:val="vi-VN" w:eastAsia="vi-VN"/>
         </w:rPr>
       </w:pPr>
-      <w:bookmarkStart w:id="16" w:name="_Toc397766666"/>
+      <w:bookmarkStart w:id="15" w:name="_Toc397766666"/>
       <w:r>
         <w:rPr>
           <w:rFonts w:ascii="Times New Roman" w:hAnsi="Times New Roman" w:cs="Times New Roman"/>
@@ -11437,8 +11435,8 @@
         </w:rPr>
         <w:t xml:space="preserve">. </w:t>
       </w:r>
-      <w:bookmarkStart w:id="17" w:name="_Toc397766680"/>
-      <w:bookmarkEnd w:id="16"/>
+      <w:bookmarkStart w:id="16" w:name="_Toc397766680"/>
+      <w:bookmarkEnd w:id="15"/>
       <w:r>
         <w:rPr>
           <w:rFonts w:ascii="Times New Roman" w:hAnsi="Times New Roman" w:cs="Times New Roman"/>
@@ -11890,24 +11888,24 @@
         </w:rPr>
         <w:t>5. Hội đồng quản trị</w:t>
       </w:r>
-      <w:bookmarkEnd w:id="17"/>
-    </w:p>
-    <w:p>
-      <w:pPr>
-        <w:tabs>
-          <w:tab w:val="left" w:pos="90"/>
-        </w:tabs>
-        <w:spacing w:after="120"/>
-        <w:ind w:firstLine="709"/>
-        <w:jc w:val="both"/>
-        <w:rPr>
-          <w:bCs/>
-          <w:sz w:val="28"/>
-          <w:szCs w:val="28"/>
-          <w:lang w:val="vi-VN"/>
-        </w:rPr>
-      </w:pPr>
-      <w:bookmarkStart w:id="18" w:name="_Toc115580106"/>
+      <w:bookmarkEnd w:id="16"/>
+    </w:p>
+    <w:p>
+      <w:pPr>
+        <w:tabs>
+          <w:tab w:val="left" w:pos="90"/>
+        </w:tabs>
+        <w:spacing w:after="120"/>
+        <w:ind w:firstLine="709"/>
+        <w:jc w:val="both"/>
+        <w:rPr>
+          <w:bCs/>
+          <w:sz w:val="28"/>
+          <w:szCs w:val="28"/>
+          <w:lang w:val="vi-VN"/>
+        </w:rPr>
+      </w:pPr>
+      <w:bookmarkStart w:id="17" w:name="_Toc115580106"/>
       <w:r>
         <w:rPr>
           <w:bCs/>
@@ -12563,211 +12561,211 @@
         </w:rPr>
         <w:t>6. Nhiệm kỳ và số lượng thành viên Hội đồng quản </w:t>
       </w:r>
+      <w:bookmarkEnd w:id="17"/>
+      <w:r>
+        <w:rPr>
+          <w:rFonts w:ascii="Times New Roman" w:hAnsi="Times New Roman" w:cs="Times New Roman"/>
+          <w:sz w:val="28"/>
+          <w:szCs w:val="28"/>
+          <w:lang w:val="vi-VN"/>
+        </w:rPr>
+        <w:t>trị</w:t>
+      </w:r>
+    </w:p>
+    <w:p>
+      <w:pPr>
+        <w:tabs>
+          <w:tab w:val="left" w:pos="90"/>
+        </w:tabs>
+        <w:spacing w:after="120"/>
+        <w:ind w:firstLine="709"/>
+        <w:jc w:val="both"/>
+        <w:rPr>
+          <w:bCs/>
+          <w:sz w:val="28"/>
+          <w:szCs w:val="28"/>
+          <w:lang w:val="vi-VN"/>
+        </w:rPr>
+      </w:pPr>
+      <w:r>
+        <w:rPr>
+          <w:sz w:val="28"/>
+          <w:szCs w:val="28"/>
+          <w:lang w:val="vi-VN"/>
+        </w:rPr>
+        <w:t>1</w:t>
+      </w:r>
+      <w:r>
+        <w:rPr>
+          <w:bCs/>
+          <w:sz w:val="28"/>
+          <w:szCs w:val="28"/>
+          <w:lang w:val="vi-VN"/>
+        </w:rPr>
+        <w:t xml:space="preserve">. Hội đồng quản trị có </w:t>
+      </w:r>
+      <w:r>
+        <w:rPr>
+          <w:bCs/>
+          <w:sz w:val="28"/>
+          <w:szCs w:val="28"/>
+        </w:rPr>
+        <w:t xml:space="preserve">từ </w:t>
+      </w:r>
+      <w:r>
+        <w:rPr>
+          <w:bCs/>
+          <w:sz w:val="28"/>
+          <w:szCs w:val="28"/>
+          <w:lang w:val="vi-VN"/>
+        </w:rPr>
+        <w:t>03</w:t>
+      </w:r>
+      <w:r>
+        <w:rPr>
+          <w:bCs/>
+          <w:sz w:val="28"/>
+          <w:szCs w:val="28"/>
+          <w:lang w:val="vi-VN"/>
+        </w:rPr>
+        <w:t xml:space="preserve"> </w:t>
+      </w:r>
+      <w:r>
+        <w:rPr>
+          <w:bCs/>
+          <w:sz w:val="28"/>
+          <w:szCs w:val="28"/>
+        </w:rPr>
+        <w:t xml:space="preserve">đến 11 </w:t>
+      </w:r>
+      <w:r>
+        <w:rPr>
+          <w:bCs/>
+          <w:sz w:val="28"/>
+          <w:szCs w:val="28"/>
+          <w:lang w:val="vi-VN"/>
+        </w:rPr>
+        <w:t>thành viên. </w:t>
+      </w:r>
+    </w:p>
+    <w:p>
+      <w:pPr>
+        <w:tabs>
+          <w:tab w:val="left" w:pos="90"/>
+        </w:tabs>
+        <w:spacing w:after="120"/>
+        <w:ind w:firstLine="709"/>
+        <w:jc w:val="both"/>
+        <w:rPr>
+          <w:bCs/>
+          <w:sz w:val="28"/>
+          <w:szCs w:val="28"/>
+          <w:lang w:val="vi-VN"/>
+        </w:rPr>
+      </w:pPr>
+      <w:bookmarkStart w:id="18" w:name="_Toc397766683"/>
+      <w:r>
+        <w:rPr>
+          <w:bCs/>
+          <w:sz w:val="28"/>
+          <w:szCs w:val="28"/>
+          <w:lang w:val="vi-VN"/>
+        </w:rPr>
+        <w:t>2. Nhiệm kỳ của thành viên Hội đồng quản trị không quá 05 năm và có thể được bầu lại với số nhiệm kỳ không hạn chế. Một cá nhân chỉ được bầu làm thành viên độc lập Hội đồng quản trị của một công ty không quá 02 nhiệm kỳ liên tục.</w:t>
+      </w:r>
+    </w:p>
+    <w:p>
+      <w:pPr>
+        <w:tabs>
+          <w:tab w:val="left" w:pos="90"/>
+        </w:tabs>
+        <w:spacing w:after="120"/>
+        <w:ind w:firstLine="709"/>
+        <w:jc w:val="both"/>
+        <w:rPr>
+          <w:bCs/>
+          <w:sz w:val="28"/>
+          <w:szCs w:val="28"/>
+          <w:lang w:val="vi-VN"/>
+        </w:rPr>
+      </w:pPr>
+      <w:r>
+        <w:rPr>
+          <w:bCs/>
+          <w:sz w:val="28"/>
+          <w:szCs w:val="28"/>
+          <w:lang w:val="vi-VN"/>
+        </w:rPr>
+        <w:t>3. Trường hợp tất cả thành viên Hội đồng quản trị cùng kết thúc nhiệm kỳ thì các thành viên đó tiếp tục là thành viên Hội đồng quản trị cho đến khi có thành viên mới được bầu thay thế và tiếp quản công việc.</w:t>
+      </w:r>
+    </w:p>
+    <w:p>
+      <w:pPr>
+        <w:pStyle w:val="Heading3"/>
+        <w:tabs>
+          <w:tab w:val="left" w:pos="90"/>
+        </w:tabs>
+        <w:spacing w:before="0" w:after="120"/>
+        <w:ind w:firstLine="709"/>
+        <w:rPr>
+          <w:rFonts w:ascii="Times New Roman" w:hAnsi="Times New Roman" w:cs="Times New Roman"/>
+          <w:sz w:val="28"/>
+          <w:szCs w:val="28"/>
+          <w:lang w:val="vi-VN"/>
+        </w:rPr>
+      </w:pPr>
+      <w:r>
+        <w:rPr>
+          <w:rFonts w:ascii="Times New Roman" w:hAnsi="Times New Roman" w:cs="Times New Roman"/>
+          <w:sz w:val="28"/>
+          <w:szCs w:val="28"/>
+          <w:lang w:val="vi-VN"/>
+        </w:rPr>
+        <w:t xml:space="preserve">Điều </w:t>
+      </w:r>
+      <w:r>
+        <w:rPr>
+          <w:rFonts w:ascii="Times New Roman" w:hAnsi="Times New Roman" w:cs="Times New Roman"/>
+          <w:sz w:val="28"/>
+          <w:szCs w:val="28"/>
+        </w:rPr>
+        <w:t>2</w:t>
+      </w:r>
+      <w:r>
+        <w:rPr>
+          <w:rFonts w:ascii="Times New Roman" w:hAnsi="Times New Roman" w:cs="Times New Roman"/>
+          <w:sz w:val="28"/>
+          <w:szCs w:val="28"/>
+        </w:rPr>
+        <w:t>7</w:t>
+      </w:r>
+      <w:r>
+        <w:rPr>
+          <w:rFonts w:ascii="Times New Roman" w:hAnsi="Times New Roman" w:cs="Times New Roman"/>
+          <w:sz w:val="28"/>
+          <w:szCs w:val="28"/>
+          <w:lang w:val="vi-VN"/>
+        </w:rPr>
+        <w:t>. Chủ tịch Hội đồng quản trị</w:t>
+      </w:r>
       <w:bookmarkEnd w:id="18"/>
-      <w:r>
-        <w:rPr>
-          <w:rFonts w:ascii="Times New Roman" w:hAnsi="Times New Roman" w:cs="Times New Roman"/>
-          <w:sz w:val="28"/>
-          <w:szCs w:val="28"/>
-          <w:lang w:val="vi-VN"/>
-        </w:rPr>
-        <w:t>trị</w:t>
-      </w:r>
-    </w:p>
-    <w:p>
-      <w:pPr>
-        <w:tabs>
-          <w:tab w:val="left" w:pos="90"/>
-        </w:tabs>
-        <w:spacing w:after="120"/>
-        <w:ind w:firstLine="709"/>
-        <w:jc w:val="both"/>
-        <w:rPr>
-          <w:bCs/>
-          <w:sz w:val="28"/>
-          <w:szCs w:val="28"/>
-          <w:lang w:val="vi-VN"/>
-        </w:rPr>
-      </w:pPr>
-      <w:r>
-        <w:rPr>
-          <w:sz w:val="28"/>
-          <w:szCs w:val="28"/>
-          <w:lang w:val="vi-VN"/>
-        </w:rPr>
-        <w:t>1</w:t>
-      </w:r>
-      <w:r>
-        <w:rPr>
-          <w:bCs/>
-          <w:sz w:val="28"/>
-          <w:szCs w:val="28"/>
-          <w:lang w:val="vi-VN"/>
-        </w:rPr>
-        <w:t xml:space="preserve">. Hội đồng quản trị có </w:t>
-      </w:r>
-      <w:r>
-        <w:rPr>
-          <w:bCs/>
-          <w:sz w:val="28"/>
-          <w:szCs w:val="28"/>
-        </w:rPr>
-        <w:t xml:space="preserve">từ </w:t>
-      </w:r>
-      <w:r>
-        <w:rPr>
-          <w:bCs/>
-          <w:sz w:val="28"/>
-          <w:szCs w:val="28"/>
-          <w:lang w:val="vi-VN"/>
-        </w:rPr>
-        <w:t>03</w:t>
-      </w:r>
-      <w:r>
-        <w:rPr>
-          <w:bCs/>
-          <w:sz w:val="28"/>
-          <w:szCs w:val="28"/>
-          <w:lang w:val="vi-VN"/>
-        </w:rPr>
-        <w:t xml:space="preserve"> </w:t>
-      </w:r>
-      <w:r>
-        <w:rPr>
-          <w:bCs/>
-          <w:sz w:val="28"/>
-          <w:szCs w:val="28"/>
-        </w:rPr>
-        <w:t xml:space="preserve">đến 11 </w:t>
-      </w:r>
-      <w:r>
-        <w:rPr>
-          <w:bCs/>
-          <w:sz w:val="28"/>
-          <w:szCs w:val="28"/>
-          <w:lang w:val="vi-VN"/>
-        </w:rPr>
-        <w:t>thành viên. </w:t>
-      </w:r>
-    </w:p>
-    <w:p>
-      <w:pPr>
-        <w:tabs>
-          <w:tab w:val="left" w:pos="90"/>
-        </w:tabs>
-        <w:spacing w:after="120"/>
-        <w:ind w:firstLine="709"/>
-        <w:jc w:val="both"/>
-        <w:rPr>
-          <w:bCs/>
-          <w:sz w:val="28"/>
-          <w:szCs w:val="28"/>
-          <w:lang w:val="vi-VN"/>
-        </w:rPr>
-      </w:pPr>
-      <w:bookmarkStart w:id="19" w:name="_Toc397766683"/>
-      <w:r>
-        <w:rPr>
-          <w:bCs/>
-          <w:sz w:val="28"/>
-          <w:szCs w:val="28"/>
-          <w:lang w:val="vi-VN"/>
-        </w:rPr>
-        <w:t>2. Nhiệm kỳ của thành viên Hội đồng quản trị không quá 05 năm và có thể được bầu lại với số nhiệm kỳ không hạn chế. Một cá nhân chỉ được bầu làm thành viên độc lập Hội đồng quản trị của một công ty không quá 02 nhiệm kỳ liên tục.</w:t>
-      </w:r>
-    </w:p>
-    <w:p>
-      <w:pPr>
-        <w:tabs>
-          <w:tab w:val="left" w:pos="90"/>
-        </w:tabs>
-        <w:spacing w:after="120"/>
-        <w:ind w:firstLine="709"/>
-        <w:jc w:val="both"/>
-        <w:rPr>
-          <w:bCs/>
-          <w:sz w:val="28"/>
-          <w:szCs w:val="28"/>
-          <w:lang w:val="vi-VN"/>
-        </w:rPr>
-      </w:pPr>
-      <w:r>
-        <w:rPr>
-          <w:bCs/>
-          <w:sz w:val="28"/>
-          <w:szCs w:val="28"/>
-          <w:lang w:val="vi-VN"/>
-        </w:rPr>
-        <w:t>3. Trường hợp tất cả thành viên Hội đồng quản trị cùng kết thúc nhiệm kỳ thì các thành viên đó tiếp tục là thành viên Hội đồng quản trị cho đến khi có thành viên mới được bầu thay thế và tiếp quản công việc.</w:t>
-      </w:r>
-    </w:p>
-    <w:p>
-      <w:pPr>
-        <w:pStyle w:val="Heading3"/>
-        <w:tabs>
-          <w:tab w:val="left" w:pos="90"/>
-        </w:tabs>
-        <w:spacing w:before="0" w:after="120"/>
-        <w:ind w:firstLine="709"/>
-        <w:rPr>
-          <w:rFonts w:ascii="Times New Roman" w:hAnsi="Times New Roman" w:cs="Times New Roman"/>
-          <w:sz w:val="28"/>
-          <w:szCs w:val="28"/>
-          <w:lang w:val="vi-VN"/>
-        </w:rPr>
-      </w:pPr>
-      <w:r>
-        <w:rPr>
-          <w:rFonts w:ascii="Times New Roman" w:hAnsi="Times New Roman" w:cs="Times New Roman"/>
-          <w:sz w:val="28"/>
-          <w:szCs w:val="28"/>
-          <w:lang w:val="vi-VN"/>
-        </w:rPr>
-        <w:t xml:space="preserve">Điều </w:t>
-      </w:r>
-      <w:r>
-        <w:rPr>
-          <w:rFonts w:ascii="Times New Roman" w:hAnsi="Times New Roman" w:cs="Times New Roman"/>
-          <w:sz w:val="28"/>
-          <w:szCs w:val="28"/>
-        </w:rPr>
-        <w:t>2</w:t>
-      </w:r>
-      <w:r>
-        <w:rPr>
-          <w:rFonts w:ascii="Times New Roman" w:hAnsi="Times New Roman" w:cs="Times New Roman"/>
-          <w:sz w:val="28"/>
-          <w:szCs w:val="28"/>
-        </w:rPr>
-        <w:t>7</w:t>
-      </w:r>
-      <w:r>
-        <w:rPr>
-          <w:rFonts w:ascii="Times New Roman" w:hAnsi="Times New Roman" w:cs="Times New Roman"/>
-          <w:sz w:val="28"/>
-          <w:szCs w:val="28"/>
-          <w:lang w:val="vi-VN"/>
-        </w:rPr>
-        <w:t>. Chủ tịch Hội đồng quản trị</w:t>
-      </w:r>
-      <w:bookmarkEnd w:id="19"/>
-    </w:p>
-    <w:p>
-      <w:pPr>
-        <w:tabs>
-          <w:tab w:val="left" w:pos="90"/>
-        </w:tabs>
-        <w:spacing w:after="120"/>
-        <w:ind w:firstLine="709"/>
-        <w:jc w:val="both"/>
-        <w:rPr>
-          <w:bCs/>
-          <w:sz w:val="28"/>
-          <w:szCs w:val="28"/>
-          <w:lang w:val="vi-VN"/>
-        </w:rPr>
-      </w:pPr>
-      <w:bookmarkStart w:id="20" w:name="_Toc397766688"/>
+    </w:p>
+    <w:p>
+      <w:pPr>
+        <w:tabs>
+          <w:tab w:val="left" w:pos="90"/>
+        </w:tabs>
+        <w:spacing w:after="120"/>
+        <w:ind w:firstLine="709"/>
+        <w:jc w:val="both"/>
+        <w:rPr>
+          <w:bCs/>
+          <w:sz w:val="28"/>
+          <w:szCs w:val="28"/>
+          <w:lang w:val="vi-VN"/>
+        </w:rPr>
+      </w:pPr>
+      <w:bookmarkStart w:id="19" w:name="_Toc397766688"/>
       <w:r>
         <w:rPr>
           <w:color w:val="333333"/>
@@ -13308,7 +13306,7 @@
         </w:rPr>
         <w:t xml:space="preserve">.  </w:t>
       </w:r>
-      <w:bookmarkEnd w:id="20"/>
+      <w:bookmarkEnd w:id="19"/>
       <w:r>
         <w:rPr>
           <w:rFonts w:ascii="Times New Roman" w:hAnsi="Times New Roman" w:cs="Times New Roman"/>
@@ -13351,7 +13349,7 @@
           <w:lang w:val="vi-VN"/>
         </w:rPr>
       </w:pPr>
-      <w:bookmarkStart w:id="21" w:name="_Toc115580114"/>
+      <w:bookmarkStart w:id="20" w:name="_Toc115580114"/>
       <w:r>
         <w:rPr>
           <w:color w:val="333333"/>
@@ -13899,7 +13897,7 @@
         </w:rPr>
         <w:t xml:space="preserve"> và lợi ích khác của thành viên Hội </w:t>
       </w:r>
-      <w:bookmarkEnd w:id="21"/>
+      <w:bookmarkEnd w:id="20"/>
       <w:r>
         <w:rPr>
           <w:rFonts w:ascii="Times New Roman" w:hAnsi="Times New Roman" w:cs="Times New Roman"/>
@@ -13933,8 +13931,8 @@
           <w:lang w:val="vi-VN"/>
         </w:rPr>
       </w:pPr>
-      <w:bookmarkStart w:id="22" w:name="_Toc397766672"/>
-      <w:bookmarkStart w:id="23" w:name="_Toc115580100"/>
+      <w:bookmarkStart w:id="21" w:name="_Toc397766672"/>
+      <w:bookmarkStart w:id="22" w:name="_Toc115580100"/>
       <w:r>
         <w:rPr>
           <w:color w:val="333333"/>
@@ -14260,7 +14258,7 @@
         </w:rPr>
         <w:t xml:space="preserve"> </w:t>
       </w:r>
-      <w:bookmarkStart w:id="24" w:name="dieu_139"/>
+      <w:bookmarkStart w:id="23" w:name="dieu_139"/>
       <w:r>
         <w:rPr>
           <w:rFonts w:ascii="Times New Roman" w:hAnsi="Times New Roman" w:cs="Times New Roman"/>
@@ -14270,7 +14268,7 @@
         </w:rPr>
         <w:t>Cuộc họp Đại hội đồng cổ đông</w:t>
       </w:r>
-      <w:bookmarkEnd w:id="24"/>
+      <w:bookmarkEnd w:id="23"/>
     </w:p>
     <w:p>
       <w:pPr>
@@ -14526,7 +14524,7 @@
           <w:szCs w:val="28"/>
         </w:rPr>
       </w:pPr>
-      <w:bookmarkStart w:id="25" w:name="dieu_140"/>
+      <w:bookmarkStart w:id="24" w:name="dieu_140"/>
       <w:r>
         <w:rPr>
           <w:rFonts w:ascii="Times New Roman" w:hAnsi="Times New Roman" w:cs="Times New Roman"/>
@@ -14553,7 +14551,7 @@
         </w:rPr>
         <w:t>1. Triệu tập họp Đại hội đồng cổ đông</w:t>
       </w:r>
-      <w:bookmarkEnd w:id="25"/>
+      <w:bookmarkEnd w:id="24"/>
     </w:p>
     <w:p>
       <w:pPr>
@@ -15145,7 +15143,7 @@
         </w:rPr>
         <w:t xml:space="preserve"> </w:t>
       </w:r>
-      <w:bookmarkStart w:id="26" w:name="dieu_141"/>
+      <w:bookmarkStart w:id="25" w:name="dieu_141"/>
       <w:r>
         <w:rPr>
           <w:rFonts w:ascii="Times New Roman" w:hAnsi="Times New Roman" w:cs="Times New Roman"/>
@@ -15155,7 +15153,7 @@
         </w:rPr>
         <w:t>Danh sách cổ đông có quyền dự họp Đại hội đồng cổ đông</w:t>
       </w:r>
-      <w:bookmarkEnd w:id="26"/>
+      <w:bookmarkEnd w:id="25"/>
     </w:p>
     <w:p>
       <w:pPr>
@@ -15314,7 +15312,7 @@
           <w:szCs w:val="28"/>
         </w:rPr>
       </w:pPr>
-      <w:bookmarkStart w:id="27" w:name="dieu_142"/>
+      <w:bookmarkStart w:id="26" w:name="dieu_142"/>
       <w:r>
         <w:rPr>
           <w:rFonts w:ascii="Times New Roman" w:hAnsi="Times New Roman" w:cs="Times New Roman"/>
@@ -15324,7 +15322,7 @@
         </w:rPr>
         <w:t>Điều 33. Chương trình và nội dung họp Đại hội đồng cổ đông</w:t>
       </w:r>
-      <w:bookmarkEnd w:id="27"/>
+      <w:bookmarkEnd w:id="26"/>
     </w:p>
     <w:p>
       <w:pPr>
@@ -15589,7 +15587,7 @@
         </w:rPr>
         <w:t>Đ</w:t>
       </w:r>
-      <w:bookmarkStart w:id="28" w:name="dieu_143"/>
+      <w:bookmarkStart w:id="27" w:name="dieu_143"/>
       <w:r>
         <w:rPr>
           <w:rFonts w:ascii="Times New Roman" w:hAnsi="Times New Roman" w:cs="Times New Roman"/>
@@ -15616,7 +15614,7 @@
         </w:rPr>
         <w:t>. Mời họp Đại hội đồng cổ đông</w:t>
       </w:r>
-      <w:bookmarkEnd w:id="28"/>
+      <w:bookmarkEnd w:id="27"/>
     </w:p>
     <w:p>
       <w:pPr>
@@ -15828,7 +15826,7 @@
         </w:rPr>
         <w:t>Điều kiện tiến hành họp Đại hội đồng cổ đông</w:t>
       </w:r>
-      <w:bookmarkEnd w:id="22"/>
+      <w:bookmarkEnd w:id="21"/>
     </w:p>
     <w:p>
       <w:pPr>
@@ -21220,7 +21218,43 @@
         </w:rPr>
       </w:pPr>
     </w:p>
-    <w:bookmarkEnd w:id="23"/>
+    <w:p>
+      <w:pPr>
+        <w:pStyle w:val="ListParagraph"/>
+        <w:tabs>
+          <w:tab w:val="left" w:pos="1469"/>
+        </w:tabs>
+        <w:spacing w:after="120"/>
+        <w:ind w:left="0" w:firstLine="709"/>
+        <w:contextualSpacing w:val="0"/>
+        <w:jc w:val="both"/>
+        <w:rPr>
+          <w:rFonts w:ascii="Times New Roman" w:hAnsi="Times New Roman"/>
+          <w:color w:val="000000" w:themeColor="text1"/>
+          <w:sz w:val="28"/>
+          <w:szCs w:val="28"/>
+        </w:rPr>
+      </w:pPr>
+    </w:p>
+    <w:p>
+      <w:pPr>
+        <w:pStyle w:val="ListParagraph"/>
+        <w:tabs>
+          <w:tab w:val="left" w:pos="1469"/>
+        </w:tabs>
+        <w:spacing w:after="120"/>
+        <w:ind w:left="0" w:firstLine="709"/>
+        <w:contextualSpacing w:val="0"/>
+        <w:jc w:val="both"/>
+        <w:rPr>
+          <w:rFonts w:ascii="Times New Roman" w:hAnsi="Times New Roman"/>
+          <w:color w:val="000000" w:themeColor="text1"/>
+          <w:sz w:val="28"/>
+          <w:szCs w:val="28"/>
+        </w:rPr>
+      </w:pPr>
+    </w:p>
+    <w:bookmarkEnd w:id="22"/>
     <w:p>
       <w:pPr>
         <w:pStyle w:val="Heading3"/>
@@ -21406,6 +21440,7 @@
           <w:szCs w:val="28"/>
           <w:lang w:val="nl-NL"/>
         </w:rPr>
+        <w:lastRenderedPageBreak/>
         <w:t xml:space="preserve">Điều </w:t>
       </w:r>
       <w:r>
@@ -21523,7 +21558,6 @@
           <w:szCs w:val="28"/>
           <w:lang w:val="nl-NL"/>
         </w:rPr>
-        <w:lastRenderedPageBreak/>
         <w:t>Theo quy định của Luật Doanh nghiệp, Hội đồng quản trị có thể quyết định tạm ứng cổ tức giữa kỳ nếu xét thấy việc chi trả này phù hợp với khả năng sinh lời của công ty.</w:t>
       </w:r>
     </w:p>
@@ -21771,6 +21805,36 @@
     </w:p>
     <w:p>
       <w:pPr>
+        <w:tabs>
+          <w:tab w:val="left" w:pos="90"/>
+        </w:tabs>
+        <w:spacing w:after="120"/>
+        <w:ind w:firstLine="709"/>
+        <w:jc w:val="both"/>
+        <w:rPr>
+          <w:sz w:val="28"/>
+          <w:szCs w:val="28"/>
+          <w:lang w:val="nl-NL"/>
+        </w:rPr>
+      </w:pPr>
+    </w:p>
+    <w:p>
+      <w:pPr>
+        <w:tabs>
+          <w:tab w:val="left" w:pos="90"/>
+        </w:tabs>
+        <w:spacing w:after="120"/>
+        <w:ind w:firstLine="709"/>
+        <w:jc w:val="both"/>
+        <w:rPr>
+          <w:sz w:val="28"/>
+          <w:szCs w:val="28"/>
+          <w:lang w:val="nl-NL"/>
+        </w:rPr>
+      </w:pPr>
+    </w:p>
+    <w:p>
+      <w:pPr>
         <w:pStyle w:val="Heading3"/>
         <w:tabs>
           <w:tab w:val="left" w:pos="90"/>
@@ -21818,8 +21882,8 @@
           <w:lang w:val="nl-NL"/>
         </w:rPr>
       </w:pPr>
-      <w:bookmarkStart w:id="29" w:name="_Toc133493864"/>
-      <w:bookmarkStart w:id="30" w:name="_Toc331776400"/>
+      <w:bookmarkStart w:id="28" w:name="_Toc133493864"/>
+      <w:bookmarkStart w:id="29" w:name="_Toc331776400"/>
       <w:r>
         <w:rPr>
           <w:b/>
@@ -21838,89 +21902,90 @@
         </w:rPr>
         <w:t>GIẢI QUYẾT TRANH CHẤP NỘI BỘ</w:t>
       </w:r>
+      <w:bookmarkEnd w:id="28"/>
       <w:bookmarkEnd w:id="29"/>
+    </w:p>
+    <w:p>
+      <w:pPr>
+        <w:pStyle w:val="Heading3"/>
+        <w:tabs>
+          <w:tab w:val="left" w:pos="90"/>
+        </w:tabs>
+        <w:spacing w:before="0" w:after="120"/>
+        <w:ind w:firstLine="709"/>
+        <w:rPr>
+          <w:rFonts w:ascii="Times New Roman" w:hAnsi="Times New Roman" w:cs="Times New Roman"/>
+          <w:sz w:val="28"/>
+          <w:szCs w:val="28"/>
+          <w:lang w:val="nl-NL"/>
+        </w:rPr>
+      </w:pPr>
+      <w:bookmarkStart w:id="30" w:name="_Toc133493865"/>
+      <w:bookmarkStart w:id="31" w:name="_Toc331776401"/>
+      <w:r>
+        <w:rPr>
+          <w:rFonts w:ascii="Times New Roman" w:hAnsi="Times New Roman" w:cs="Times New Roman"/>
+          <w:sz w:val="28"/>
+          <w:szCs w:val="28"/>
+          <w:lang w:val="vi-VN"/>
+        </w:rPr>
+        <w:lastRenderedPageBreak/>
+        <w:t xml:space="preserve">Điều </w:t>
+      </w:r>
+      <w:r>
+        <w:rPr>
+          <w:rFonts w:ascii="Times New Roman" w:hAnsi="Times New Roman" w:cs="Times New Roman"/>
+          <w:sz w:val="28"/>
+          <w:szCs w:val="28"/>
+        </w:rPr>
+        <w:t>46</w:t>
+      </w:r>
+      <w:r>
+        <w:rPr>
+          <w:rFonts w:ascii="Times New Roman" w:hAnsi="Times New Roman" w:cs="Times New Roman"/>
+          <w:sz w:val="28"/>
+          <w:szCs w:val="28"/>
+          <w:lang w:val="vi-VN"/>
+        </w:rPr>
+        <w:t xml:space="preserve">. </w:t>
+      </w:r>
+      <w:r>
+        <w:rPr>
+          <w:rFonts w:ascii="Times New Roman" w:hAnsi="Times New Roman" w:cs="Times New Roman"/>
+          <w:sz w:val="28"/>
+          <w:szCs w:val="28"/>
+          <w:lang w:val="nl-NL"/>
+        </w:rPr>
+        <w:t>Nguyên tắc g</w:t>
+      </w:r>
+      <w:r>
+        <w:rPr>
+          <w:rFonts w:ascii="Times New Roman" w:hAnsi="Times New Roman" w:cs="Times New Roman"/>
+          <w:sz w:val="28"/>
+          <w:szCs w:val="28"/>
+          <w:lang w:val="nl-NL"/>
+        </w:rPr>
+        <w:t xml:space="preserve">iải quyết tranh </w:t>
+      </w:r>
+      <w:r>
+        <w:rPr>
+          <w:rFonts w:ascii="Times New Roman" w:hAnsi="Times New Roman" w:cs="Times New Roman"/>
+          <w:sz w:val="28"/>
+          <w:szCs w:val="28"/>
+        </w:rPr>
+        <w:t>chấp</w:t>
+      </w:r>
+      <w:r>
+        <w:rPr>
+          <w:rFonts w:ascii="Times New Roman" w:hAnsi="Times New Roman" w:cs="Times New Roman"/>
+          <w:sz w:val="28"/>
+          <w:szCs w:val="28"/>
+          <w:lang w:val="nl-NL"/>
+        </w:rPr>
+        <w:t xml:space="preserve"> nội bộ</w:t>
+      </w:r>
       <w:bookmarkEnd w:id="30"/>
-    </w:p>
-    <w:p>
-      <w:pPr>
-        <w:pStyle w:val="Heading3"/>
-        <w:tabs>
-          <w:tab w:val="left" w:pos="90"/>
-        </w:tabs>
-        <w:spacing w:before="0" w:after="120"/>
-        <w:ind w:firstLine="709"/>
-        <w:rPr>
-          <w:rFonts w:ascii="Times New Roman" w:hAnsi="Times New Roman" w:cs="Times New Roman"/>
-          <w:sz w:val="28"/>
-          <w:szCs w:val="28"/>
-          <w:lang w:val="nl-NL"/>
-        </w:rPr>
-      </w:pPr>
-      <w:bookmarkStart w:id="31" w:name="_Toc133493865"/>
-      <w:bookmarkStart w:id="32" w:name="_Toc331776401"/>
-      <w:r>
-        <w:rPr>
-          <w:rFonts w:ascii="Times New Roman" w:hAnsi="Times New Roman" w:cs="Times New Roman"/>
-          <w:sz w:val="28"/>
-          <w:szCs w:val="28"/>
-          <w:lang w:val="vi-VN"/>
-        </w:rPr>
-        <w:t xml:space="preserve">Điều </w:t>
-      </w:r>
-      <w:r>
-        <w:rPr>
-          <w:rFonts w:ascii="Times New Roman" w:hAnsi="Times New Roman" w:cs="Times New Roman"/>
-          <w:sz w:val="28"/>
-          <w:szCs w:val="28"/>
-        </w:rPr>
-        <w:t>46</w:t>
-      </w:r>
-      <w:r>
-        <w:rPr>
-          <w:rFonts w:ascii="Times New Roman" w:hAnsi="Times New Roman" w:cs="Times New Roman"/>
-          <w:sz w:val="28"/>
-          <w:szCs w:val="28"/>
-          <w:lang w:val="vi-VN"/>
-        </w:rPr>
-        <w:t xml:space="preserve">. </w:t>
-      </w:r>
-      <w:r>
-        <w:rPr>
-          <w:rFonts w:ascii="Times New Roman" w:hAnsi="Times New Roman" w:cs="Times New Roman"/>
-          <w:sz w:val="28"/>
-          <w:szCs w:val="28"/>
-          <w:lang w:val="nl-NL"/>
-        </w:rPr>
-        <w:t>Nguyên tắc g</w:t>
-      </w:r>
-      <w:r>
-        <w:rPr>
-          <w:rFonts w:ascii="Times New Roman" w:hAnsi="Times New Roman" w:cs="Times New Roman"/>
-          <w:sz w:val="28"/>
-          <w:szCs w:val="28"/>
-          <w:lang w:val="nl-NL"/>
-        </w:rPr>
-        <w:t xml:space="preserve">iải quyết tranh </w:t>
-      </w:r>
-      <w:r>
-        <w:rPr>
-          <w:rFonts w:ascii="Times New Roman" w:hAnsi="Times New Roman" w:cs="Times New Roman"/>
-          <w:sz w:val="28"/>
-          <w:szCs w:val="28"/>
-        </w:rPr>
-        <w:t>chấp</w:t>
-      </w:r>
-      <w:r>
-        <w:rPr>
-          <w:rFonts w:ascii="Times New Roman" w:hAnsi="Times New Roman" w:cs="Times New Roman"/>
-          <w:sz w:val="28"/>
-          <w:szCs w:val="28"/>
-          <w:lang w:val="nl-NL"/>
-        </w:rPr>
-        <w:t xml:space="preserve"> nội bộ</w:t>
-      </w:r>
       <w:bookmarkEnd w:id="31"/>
-      <w:bookmarkEnd w:id="32"/>
     </w:p>
     <w:p>
       <w:pPr>
@@ -21994,7 +22059,6 @@
           <w:szCs w:val="28"/>
           <w:lang w:val="vi-VN"/>
         </w:rPr>
-        <w:lastRenderedPageBreak/>
         <w:t xml:space="preserve">Chương </w:t>
       </w:r>
       <w:r>
@@ -22207,7 +22271,7 @@
         </w:rPr>
         <w:t xml:space="preserve">. </w:t>
       </w:r>
-      <w:bookmarkStart w:id="33" w:name="_Toc115580161"/>
+      <w:bookmarkStart w:id="32" w:name="_Toc115580161"/>
       <w:r>
         <w:rPr>
           <w:rFonts w:ascii="Times New Roman" w:hAnsi="Times New Roman" w:cs="Times New Roman"/>
@@ -22227,7 +22291,7 @@
         </w:rPr>
         <w:t> </w:t>
       </w:r>
-      <w:bookmarkEnd w:id="33"/>
+      <w:bookmarkEnd w:id="32"/>
       <w:r>
         <w:rPr>
           <w:rFonts w:ascii="Times New Roman" w:hAnsi="Times New Roman" w:cs="Times New Roman"/>
@@ -22633,6 +22697,7 @@
           <w:sz w:val="28"/>
           <w:szCs w:val="28"/>
         </w:rPr>
+        <w:lastRenderedPageBreak/>
         <w:t>b) Lý do giải thể;</w:t>
       </w:r>
     </w:p>
@@ -22758,7 +22823,6 @@
           <w:sz w:val="28"/>
           <w:szCs w:val="28"/>
         </w:rPr>
-        <w:lastRenderedPageBreak/>
         <w:t>3. Trong thời hạn 07 ngày làm việc kể từ ngày thông qua, nghị quyết, quyết định giải thể và biên bản họp phải được gửi đến Cơ quan đăng ký kinh doanh, cơ quan thuế, người lao động trong doanh nghiệp. Nghị quyết, quyết định giải thể phải được đăng trên cổng thông tin quốc gia về đăng ký doanh nghiệp và được niêm yết công khai tại trụ sở chính, chi nhánh, văn phòng đại diện của doanh nghiệp. Trường hợp doanh nghiệp còn nghĩa vụ tài chính chưa thanh toán thì phải gửi kèm theo nghị quyết, quyết định giải thể và phương án giải quyết nợ đến các chủ nợ, người có quyền, nghĩa vụ và lợi ích có liên quan. Phương án giải quyết nợ phải có tên, địa chỉ của chủ nợ; số nợ, thời hạn, địa điểm và phương thức thanh toán số nợ đó; cách thức và thời hạn giải quyết khiếu nại của chủ nợ;</w:t>
       </w:r>
     </w:p>
@@ -22911,6 +22975,23 @@
         </w:rPr>
         <w:t>6. Người đại diện theo pháp luật của doanh nghiệp gửi hồ sơ giải thể doanh nghiệp cho Cơ quan đăng ký kinh doanh trong thời hạn 05 ngày làm việc kể từ ngày thanh toán hết các khoản nợ của doanh nghiệp.</w:t>
       </w:r>
+    </w:p>
+    <w:p>
+      <w:pPr>
+        <w:tabs>
+          <w:tab w:val="left" w:pos="90"/>
+        </w:tabs>
+        <w:autoSpaceDE w:val="0"/>
+        <w:autoSpaceDN w:val="0"/>
+        <w:spacing w:after="120"/>
+        <w:ind w:firstLine="709"/>
+        <w:jc w:val="both"/>
+        <w:rPr>
+          <w:bCs/>
+          <w:sz w:val="28"/>
+          <w:szCs w:val="28"/>
+        </w:rPr>
+      </w:pPr>
     </w:p>
     <w:p>
       <w:pPr>
@@ -23004,6 +23085,7 @@
           <w:sz w:val="28"/>
           <w:szCs w:val="28"/>
         </w:rPr>
+        <w:lastRenderedPageBreak/>
         <w:t xml:space="preserve">Điều </w:t>
       </w:r>
       <w:r>
@@ -23162,7 +23244,6 @@
           <w:sz w:val="28"/>
           <w:szCs w:val="28"/>
         </w:rPr>
-        <w:lastRenderedPageBreak/>
         <w:t xml:space="preserve">3. Khi muốn bổ sung, sửa đổi nội dung Điều lệ này, Đại hội đồng cổ đông sẽ họp để thông qua quyết định nội dung thay đổi. Thể thức họp, thông qua nội dung sửa đổi theo quy định tại </w:t>
       </w:r>
       <w:r>
@@ -23369,7 +23450,7 @@
           <w:lang w:val="vi-VN"/>
         </w:rPr>
       </w:pPr>
-      <w:bookmarkStart w:id="34" w:name="_Hlk60650708"/>
+      <w:bookmarkStart w:id="33" w:name="_Hlk60650708"/>
       <w:r>
         <w:rPr>
           <w:sz w:val="28"/>
@@ -23409,7 +23490,39 @@
         <w:t>.</w:t>
       </w:r>
     </w:p>
-    <w:bookmarkEnd w:id="34"/>
+    <w:p>
+      <w:pPr>
+        <w:rPr>
+          <w:sz w:val="28"/>
+          <w:szCs w:val="28"/>
+          <w:lang w:val="vi-VN"/>
+        </w:rPr>
+      </w:pPr>
+      <w:r>
+        <w:rPr>
+          <w:sz w:val="28"/>
+          <w:szCs w:val="28"/>
+          <w:lang w:val="vi-VN"/>
+        </w:rPr>
+        <w:br w:type="page"/>
+      </w:r>
+    </w:p>
+    <w:p>
+      <w:pPr>
+        <w:tabs>
+          <w:tab w:val="left" w:pos="90"/>
+        </w:tabs>
+        <w:spacing w:after="120"/>
+        <w:ind w:firstLine="709"/>
+        <w:jc w:val="both"/>
+        <w:rPr>
+          <w:sz w:val="28"/>
+          <w:szCs w:val="28"/>
+          <w:lang w:val="vi-VN"/>
+        </w:rPr>
+      </w:pPr>
+    </w:p>
+    <w:bookmarkEnd w:id="33"/>
     <w:p>
       <w:pPr>
         <w:tabs>
@@ -23823,6 +23936,8 @@
           <w:lang w:val="vi-VN"/>
         </w:rPr>
       </w:pPr>
+      <w:bookmarkStart w:id="34" w:name="_GoBack"/>
+      <w:bookmarkEnd w:id="34"/>
     </w:p>
     <w:sectPr>
       <w:footerReference w:type="first" r:id="rId11"/>
@@ -27491,7 +27606,7 @@
 </file>
 
 <file path=customXml/itemProps4.xml><?xml version="1.0" encoding="utf-8"?>
-<ds:datastoreItem xmlns:ds="http://schemas.openxmlformats.org/officeDocument/2006/customXml" ds:itemID="{3206D084-F6B4-4750-8C70-BE5A3AE5086D}">
+<ds:datastoreItem xmlns:ds="http://schemas.openxmlformats.org/officeDocument/2006/customXml" ds:itemID="{07DF3B0E-8C79-4212-A4D2-C1E0D5768F2D}">
   <ds:schemaRefs>
     <ds:schemaRef ds:uri="http://schemas.openxmlformats.org/officeDocument/2006/bibliography"/>
   </ds:schemaRefs>
